--- a/documentacao/documentacao-tecnica/documentacao_bb.docx
+++ b/documentacao/documentacao-tecnica/documentacao_bb.docx
@@ -127,7 +127,7 @@
           <w:szCs w:val="36"/>
         </w:rPr>
         <w:drawing>
-          <wp:inline distT="0" distB="0" distL="0" distR="0" wp14:anchorId="6D833B99" wp14:editId="067A1432">
+          <wp:inline distT="0" distB="0" distL="0" distR="0" wp14:anchorId="6D833B99" wp14:editId="6A1286C4">
             <wp:extent cx="3169920" cy="3169920"/>
             <wp:effectExtent l="0" t="0" r="0" b="0"/>
             <wp:docPr id="4" name="Imagem 3" descr="Uma imagem com texto, captura de ecrã, Gráficos, desenho&#10;&#10;Descrição gerada automaticamente">
@@ -578,7 +578,7 @@
           <w:r>
             <w:fldChar w:fldCharType="separate"/>
           </w:r>
-          <w:hyperlink w:anchor="_Toc157881600" w:history="1">
+          <w:hyperlink w:anchor="_Toc157897329" w:history="1">
             <w:r>
               <w:rPr>
                 <w:rStyle w:val="Hyperlink"/>
@@ -608,7 +608,7 @@
                 <w:noProof/>
                 <w:webHidden/>
               </w:rPr>
-              <w:instrText xml:space="preserve"> PAGEREF _Toc157881600 \h </w:instrText>
+              <w:instrText xml:space="preserve"> PAGEREF _Toc157897329 \h </w:instrText>
             </w:r>
             <w:r>
               <w:rPr>
@@ -651,7 +651,7 @@
               <w:lang w:eastAsia="pt-PT"/>
             </w:rPr>
           </w:pPr>
-          <w:hyperlink w:anchor="_Toc157881601" w:history="1">
+          <w:hyperlink w:anchor="_Toc157897330" w:history="1">
             <w:r>
               <w:rPr>
                 <w:rStyle w:val="Hyperlink"/>
@@ -681,7 +681,7 @@
                 <w:noProof/>
                 <w:webHidden/>
               </w:rPr>
-              <w:instrText xml:space="preserve"> PAGEREF _Toc157881601 \h </w:instrText>
+              <w:instrText xml:space="preserve"> PAGEREF _Toc157897330 \h </w:instrText>
             </w:r>
             <w:r>
               <w:rPr>
@@ -724,7 +724,7 @@
               <w:lang w:eastAsia="pt-PT"/>
             </w:rPr>
           </w:pPr>
-          <w:hyperlink w:anchor="_Toc157881602" w:history="1">
+          <w:hyperlink w:anchor="_Toc157897331" w:history="1">
             <w:r>
               <w:rPr>
                 <w:rStyle w:val="Hyperlink"/>
@@ -754,7 +754,7 @@
                 <w:noProof/>
                 <w:webHidden/>
               </w:rPr>
-              <w:instrText xml:space="preserve"> PAGEREF _Toc157881602 \h </w:instrText>
+              <w:instrText xml:space="preserve"> PAGEREF _Toc157897331 \h </w:instrText>
             </w:r>
             <w:r>
               <w:rPr>
@@ -797,7 +797,7 @@
               <w:lang w:eastAsia="pt-PT"/>
             </w:rPr>
           </w:pPr>
-          <w:hyperlink w:anchor="_Toc157881603" w:history="1">
+          <w:hyperlink w:anchor="_Toc157897332" w:history="1">
             <w:r>
               <w:rPr>
                 <w:rStyle w:val="Hyperlink"/>
@@ -827,7 +827,7 @@
                 <w:noProof/>
                 <w:webHidden/>
               </w:rPr>
-              <w:instrText xml:space="preserve"> PAGEREF _Toc157881603 \h </w:instrText>
+              <w:instrText xml:space="preserve"> PAGEREF _Toc157897332 \h </w:instrText>
             </w:r>
             <w:r>
               <w:rPr>
@@ -870,7 +870,7 @@
               <w:lang w:eastAsia="pt-PT"/>
             </w:rPr>
           </w:pPr>
-          <w:hyperlink w:anchor="_Toc157881604" w:history="1">
+          <w:hyperlink w:anchor="_Toc157897333" w:history="1">
             <w:r>
               <w:rPr>
                 <w:rStyle w:val="Hyperlink"/>
@@ -900,7 +900,7 @@
                 <w:noProof/>
                 <w:webHidden/>
               </w:rPr>
-              <w:instrText xml:space="preserve"> PAGEREF _Toc157881604 \h </w:instrText>
+              <w:instrText xml:space="preserve"> PAGEREF _Toc157897333 \h </w:instrText>
             </w:r>
             <w:r>
               <w:rPr>
@@ -943,7 +943,7 @@
               <w:lang w:eastAsia="pt-PT"/>
             </w:rPr>
           </w:pPr>
-          <w:hyperlink w:anchor="_Toc157881605" w:history="1">
+          <w:hyperlink w:anchor="_Toc157897334" w:history="1">
             <w:r>
               <w:rPr>
                 <w:rStyle w:val="Hyperlink"/>
@@ -973,7 +973,7 @@
                 <w:noProof/>
                 <w:webHidden/>
               </w:rPr>
-              <w:instrText xml:space="preserve"> PAGEREF _Toc157881605 \h </w:instrText>
+              <w:instrText xml:space="preserve"> PAGEREF _Toc157897334 \h </w:instrText>
             </w:r>
             <w:r>
               <w:rPr>
@@ -993,7 +993,7 @@
                 <w:noProof/>
                 <w:webHidden/>
               </w:rPr>
-              <w:t>4</w:t>
+              <w:t>5</w:t>
             </w:r>
             <w:r>
               <w:rPr>
@@ -1016,7 +1016,7 @@
               <w:lang w:eastAsia="pt-PT"/>
             </w:rPr>
           </w:pPr>
-          <w:hyperlink w:anchor="_Toc157881606" w:history="1">
+          <w:hyperlink w:anchor="_Toc157897335" w:history="1">
             <w:r>
               <w:rPr>
                 <w:rStyle w:val="Hyperlink"/>
@@ -1046,7 +1046,7 @@
                 <w:noProof/>
                 <w:webHidden/>
               </w:rPr>
-              <w:instrText xml:space="preserve"> PAGEREF _Toc157881606 \h </w:instrText>
+              <w:instrText xml:space="preserve"> PAGEREF _Toc157897335 \h </w:instrText>
             </w:r>
             <w:r>
               <w:rPr>
@@ -1066,7 +1066,7 @@
                 <w:noProof/>
                 <w:webHidden/>
               </w:rPr>
-              <w:t>4</w:t>
+              <w:t>5</w:t>
             </w:r>
             <w:r>
               <w:rPr>
@@ -1089,7 +1089,7 @@
               <w:lang w:eastAsia="pt-PT"/>
             </w:rPr>
           </w:pPr>
-          <w:hyperlink w:anchor="_Toc157881607" w:history="1">
+          <w:hyperlink w:anchor="_Toc157897336" w:history="1">
             <w:r>
               <w:rPr>
                 <w:rStyle w:val="Hyperlink"/>
@@ -1119,7 +1119,7 @@
                 <w:noProof/>
                 <w:webHidden/>
               </w:rPr>
-              <w:instrText xml:space="preserve"> PAGEREF _Toc157881607 \h </w:instrText>
+              <w:instrText xml:space="preserve"> PAGEREF _Toc157897336 \h </w:instrText>
             </w:r>
             <w:r>
               <w:rPr>
@@ -1139,7 +1139,7 @@
                 <w:noProof/>
                 <w:webHidden/>
               </w:rPr>
-              <w:t>4</w:t>
+              <w:t>5</w:t>
             </w:r>
             <w:r>
               <w:rPr>
@@ -1162,7 +1162,7 @@
               <w:lang w:eastAsia="pt-PT"/>
             </w:rPr>
           </w:pPr>
-          <w:hyperlink w:anchor="_Toc157881608" w:history="1">
+          <w:hyperlink w:anchor="_Toc157897337" w:history="1">
             <w:r>
               <w:rPr>
                 <w:rStyle w:val="Hyperlink"/>
@@ -1192,7 +1192,7 @@
                 <w:noProof/>
                 <w:webHidden/>
               </w:rPr>
-              <w:instrText xml:space="preserve"> PAGEREF _Toc157881608 \h </w:instrText>
+              <w:instrText xml:space="preserve"> PAGEREF _Toc157897337 \h </w:instrText>
             </w:r>
             <w:r>
               <w:rPr>
@@ -1213,6 +1213,663 @@
                 <w:webHidden/>
               </w:rPr>
               <w:t>5</w:t>
+            </w:r>
+            <w:r>
+              <w:rPr>
+                <w:noProof/>
+                <w:webHidden/>
+              </w:rPr>
+              <w:fldChar w:fldCharType="end"/>
+            </w:r>
+          </w:hyperlink>
+        </w:p>
+        <w:p>
+          <w:pPr>
+            <w:pStyle w:val="TOC2"/>
+            <w:tabs>
+              <w:tab w:val="right" w:leader="dot" w:pos="8494"/>
+            </w:tabs>
+            <w:rPr>
+              <w:rFonts w:eastAsiaTheme="minorEastAsia"/>
+              <w:noProof/>
+              <w:lang w:eastAsia="pt-PT"/>
+            </w:rPr>
+          </w:pPr>
+          <w:hyperlink w:anchor="_Toc157897338" w:history="1">
+            <w:r>
+              <w:rPr>
+                <w:rStyle w:val="Hyperlink"/>
+                <w:rFonts w:ascii="Aptos" w:hAnsi="Aptos"/>
+                <w:b/>
+                <w:bCs/>
+                <w:noProof/>
+              </w:rPr>
+              <w:t>BS1-UC4: Recuperar palavra-passe</w:t>
+            </w:r>
+            <w:r>
+              <w:rPr>
+                <w:noProof/>
+                <w:webHidden/>
+              </w:rPr>
+              <w:tab/>
+            </w:r>
+            <w:r>
+              <w:rPr>
+                <w:noProof/>
+                <w:webHidden/>
+              </w:rPr>
+              <w:fldChar w:fldCharType="begin"/>
+            </w:r>
+            <w:r>
+              <w:rPr>
+                <w:noProof/>
+                <w:webHidden/>
+              </w:rPr>
+              <w:instrText xml:space="preserve"> PAGEREF _Toc157897338 \h </w:instrText>
+            </w:r>
+            <w:r>
+              <w:rPr>
+                <w:noProof/>
+                <w:webHidden/>
+              </w:rPr>
+            </w:r>
+            <w:r>
+              <w:rPr>
+                <w:noProof/>
+                <w:webHidden/>
+              </w:rPr>
+              <w:fldChar w:fldCharType="separate"/>
+            </w:r>
+            <w:r>
+              <w:rPr>
+                <w:noProof/>
+                <w:webHidden/>
+              </w:rPr>
+              <w:t>6</w:t>
+            </w:r>
+            <w:r>
+              <w:rPr>
+                <w:noProof/>
+                <w:webHidden/>
+              </w:rPr>
+              <w:fldChar w:fldCharType="end"/>
+            </w:r>
+          </w:hyperlink>
+        </w:p>
+        <w:p>
+          <w:pPr>
+            <w:pStyle w:val="TOC2"/>
+            <w:tabs>
+              <w:tab w:val="right" w:leader="dot" w:pos="8494"/>
+            </w:tabs>
+            <w:rPr>
+              <w:rFonts w:eastAsiaTheme="minorEastAsia"/>
+              <w:noProof/>
+              <w:lang w:eastAsia="pt-PT"/>
+            </w:rPr>
+          </w:pPr>
+          <w:hyperlink w:anchor="_Toc157897339" w:history="1">
+            <w:r>
+              <w:rPr>
+                <w:rStyle w:val="Hyperlink"/>
+                <w:rFonts w:ascii="Aptos" w:hAnsi="Aptos"/>
+                <w:b/>
+                <w:bCs/>
+                <w:noProof/>
+              </w:rPr>
+              <w:t>Recuperar palavra-passe</w:t>
+            </w:r>
+            <w:r>
+              <w:rPr>
+                <w:noProof/>
+                <w:webHidden/>
+              </w:rPr>
+              <w:tab/>
+            </w:r>
+            <w:r>
+              <w:rPr>
+                <w:noProof/>
+                <w:webHidden/>
+              </w:rPr>
+              <w:fldChar w:fldCharType="begin"/>
+            </w:r>
+            <w:r>
+              <w:rPr>
+                <w:noProof/>
+                <w:webHidden/>
+              </w:rPr>
+              <w:instrText xml:space="preserve"> PAGEREF _Toc157897339 \h </w:instrText>
+            </w:r>
+            <w:r>
+              <w:rPr>
+                <w:noProof/>
+                <w:webHidden/>
+              </w:rPr>
+            </w:r>
+            <w:r>
+              <w:rPr>
+                <w:noProof/>
+                <w:webHidden/>
+              </w:rPr>
+              <w:fldChar w:fldCharType="separate"/>
+            </w:r>
+            <w:r>
+              <w:rPr>
+                <w:noProof/>
+                <w:webHidden/>
+              </w:rPr>
+              <w:t>6</w:t>
+            </w:r>
+            <w:r>
+              <w:rPr>
+                <w:noProof/>
+                <w:webHidden/>
+              </w:rPr>
+              <w:fldChar w:fldCharType="end"/>
+            </w:r>
+          </w:hyperlink>
+        </w:p>
+        <w:p>
+          <w:pPr>
+            <w:pStyle w:val="TOC3"/>
+            <w:tabs>
+              <w:tab w:val="right" w:leader="dot" w:pos="8494"/>
+            </w:tabs>
+            <w:rPr>
+              <w:rFonts w:eastAsiaTheme="minorEastAsia"/>
+              <w:noProof/>
+              <w:lang w:eastAsia="pt-PT"/>
+            </w:rPr>
+          </w:pPr>
+          <w:hyperlink w:anchor="_Toc157897340" w:history="1">
+            <w:r>
+              <w:rPr>
+                <w:rStyle w:val="Hyperlink"/>
+                <w:rFonts w:ascii="Aptos" w:hAnsi="Aptos"/>
+                <w:b/>
+                <w:bCs/>
+                <w:noProof/>
+              </w:rPr>
+              <w:t>Precondições</w:t>
+            </w:r>
+            <w:r>
+              <w:rPr>
+                <w:noProof/>
+                <w:webHidden/>
+              </w:rPr>
+              <w:tab/>
+            </w:r>
+            <w:r>
+              <w:rPr>
+                <w:noProof/>
+                <w:webHidden/>
+              </w:rPr>
+              <w:fldChar w:fldCharType="begin"/>
+            </w:r>
+            <w:r>
+              <w:rPr>
+                <w:noProof/>
+                <w:webHidden/>
+              </w:rPr>
+              <w:instrText xml:space="preserve"> PAGEREF _Toc157897340 \h </w:instrText>
+            </w:r>
+            <w:r>
+              <w:rPr>
+                <w:noProof/>
+                <w:webHidden/>
+              </w:rPr>
+            </w:r>
+            <w:r>
+              <w:rPr>
+                <w:noProof/>
+                <w:webHidden/>
+              </w:rPr>
+              <w:fldChar w:fldCharType="separate"/>
+            </w:r>
+            <w:r>
+              <w:rPr>
+                <w:noProof/>
+                <w:webHidden/>
+              </w:rPr>
+              <w:t>6</w:t>
+            </w:r>
+            <w:r>
+              <w:rPr>
+                <w:noProof/>
+                <w:webHidden/>
+              </w:rPr>
+              <w:fldChar w:fldCharType="end"/>
+            </w:r>
+          </w:hyperlink>
+        </w:p>
+        <w:p>
+          <w:pPr>
+            <w:pStyle w:val="TOC3"/>
+            <w:tabs>
+              <w:tab w:val="right" w:leader="dot" w:pos="8494"/>
+            </w:tabs>
+            <w:rPr>
+              <w:rFonts w:eastAsiaTheme="minorEastAsia"/>
+              <w:noProof/>
+              <w:lang w:eastAsia="pt-PT"/>
+            </w:rPr>
+          </w:pPr>
+          <w:hyperlink w:anchor="_Toc157897341" w:history="1">
+            <w:r>
+              <w:rPr>
+                <w:rStyle w:val="Hyperlink"/>
+                <w:rFonts w:ascii="Aptos" w:hAnsi="Aptos"/>
+                <w:b/>
+                <w:bCs/>
+                <w:noProof/>
+              </w:rPr>
+              <w:t>Sequência de execução / Sequence flow</w:t>
+            </w:r>
+            <w:r>
+              <w:rPr>
+                <w:noProof/>
+                <w:webHidden/>
+              </w:rPr>
+              <w:tab/>
+            </w:r>
+            <w:r>
+              <w:rPr>
+                <w:noProof/>
+                <w:webHidden/>
+              </w:rPr>
+              <w:fldChar w:fldCharType="begin"/>
+            </w:r>
+            <w:r>
+              <w:rPr>
+                <w:noProof/>
+                <w:webHidden/>
+              </w:rPr>
+              <w:instrText xml:space="preserve"> PAGEREF _Toc157897341 \h </w:instrText>
+            </w:r>
+            <w:r>
+              <w:rPr>
+                <w:noProof/>
+                <w:webHidden/>
+              </w:rPr>
+            </w:r>
+            <w:r>
+              <w:rPr>
+                <w:noProof/>
+                <w:webHidden/>
+              </w:rPr>
+              <w:fldChar w:fldCharType="separate"/>
+            </w:r>
+            <w:r>
+              <w:rPr>
+                <w:noProof/>
+                <w:webHidden/>
+              </w:rPr>
+              <w:t>6</w:t>
+            </w:r>
+            <w:r>
+              <w:rPr>
+                <w:noProof/>
+                <w:webHidden/>
+              </w:rPr>
+              <w:fldChar w:fldCharType="end"/>
+            </w:r>
+          </w:hyperlink>
+        </w:p>
+        <w:p>
+          <w:pPr>
+            <w:pStyle w:val="TOC3"/>
+            <w:tabs>
+              <w:tab w:val="right" w:leader="dot" w:pos="8494"/>
+            </w:tabs>
+            <w:rPr>
+              <w:rFonts w:eastAsiaTheme="minorEastAsia"/>
+              <w:noProof/>
+              <w:lang w:eastAsia="pt-PT"/>
+            </w:rPr>
+          </w:pPr>
+          <w:hyperlink w:anchor="_Toc157897342" w:history="1">
+            <w:r>
+              <w:rPr>
+                <w:rStyle w:val="Hyperlink"/>
+                <w:rFonts w:ascii="Aptos" w:hAnsi="Aptos"/>
+                <w:b/>
+                <w:bCs/>
+                <w:noProof/>
+              </w:rPr>
+              <w:t>Pós-condições</w:t>
+            </w:r>
+            <w:r>
+              <w:rPr>
+                <w:noProof/>
+                <w:webHidden/>
+              </w:rPr>
+              <w:tab/>
+            </w:r>
+            <w:r>
+              <w:rPr>
+                <w:noProof/>
+                <w:webHidden/>
+              </w:rPr>
+              <w:fldChar w:fldCharType="begin"/>
+            </w:r>
+            <w:r>
+              <w:rPr>
+                <w:noProof/>
+                <w:webHidden/>
+              </w:rPr>
+              <w:instrText xml:space="preserve"> PAGEREF _Toc157897342 \h </w:instrText>
+            </w:r>
+            <w:r>
+              <w:rPr>
+                <w:noProof/>
+                <w:webHidden/>
+              </w:rPr>
+            </w:r>
+            <w:r>
+              <w:rPr>
+                <w:noProof/>
+                <w:webHidden/>
+              </w:rPr>
+              <w:fldChar w:fldCharType="separate"/>
+            </w:r>
+            <w:r>
+              <w:rPr>
+                <w:noProof/>
+                <w:webHidden/>
+              </w:rPr>
+              <w:t>9</w:t>
+            </w:r>
+            <w:r>
+              <w:rPr>
+                <w:noProof/>
+                <w:webHidden/>
+              </w:rPr>
+              <w:fldChar w:fldCharType="end"/>
+            </w:r>
+          </w:hyperlink>
+        </w:p>
+        <w:p>
+          <w:pPr>
+            <w:pStyle w:val="TOC2"/>
+            <w:tabs>
+              <w:tab w:val="right" w:leader="dot" w:pos="8494"/>
+            </w:tabs>
+            <w:rPr>
+              <w:rFonts w:eastAsiaTheme="minorEastAsia"/>
+              <w:noProof/>
+              <w:lang w:eastAsia="pt-PT"/>
+            </w:rPr>
+          </w:pPr>
+          <w:hyperlink w:anchor="_Toc157897343" w:history="1">
+            <w:r>
+              <w:rPr>
+                <w:rStyle w:val="Hyperlink"/>
+                <w:rFonts w:ascii="Aptos" w:hAnsi="Aptos"/>
+                <w:b/>
+                <w:bCs/>
+                <w:noProof/>
+              </w:rPr>
+              <w:t>Alterar palavra-passe</w:t>
+            </w:r>
+            <w:r>
+              <w:rPr>
+                <w:noProof/>
+                <w:webHidden/>
+              </w:rPr>
+              <w:tab/>
+            </w:r>
+            <w:r>
+              <w:rPr>
+                <w:noProof/>
+                <w:webHidden/>
+              </w:rPr>
+              <w:fldChar w:fldCharType="begin"/>
+            </w:r>
+            <w:r>
+              <w:rPr>
+                <w:noProof/>
+                <w:webHidden/>
+              </w:rPr>
+              <w:instrText xml:space="preserve"> PAGEREF _Toc157897343 \h </w:instrText>
+            </w:r>
+            <w:r>
+              <w:rPr>
+                <w:noProof/>
+                <w:webHidden/>
+              </w:rPr>
+            </w:r>
+            <w:r>
+              <w:rPr>
+                <w:noProof/>
+                <w:webHidden/>
+              </w:rPr>
+              <w:fldChar w:fldCharType="separate"/>
+            </w:r>
+            <w:r>
+              <w:rPr>
+                <w:noProof/>
+                <w:webHidden/>
+              </w:rPr>
+              <w:t>9</w:t>
+            </w:r>
+            <w:r>
+              <w:rPr>
+                <w:noProof/>
+                <w:webHidden/>
+              </w:rPr>
+              <w:fldChar w:fldCharType="end"/>
+            </w:r>
+          </w:hyperlink>
+        </w:p>
+        <w:p>
+          <w:pPr>
+            <w:pStyle w:val="TOC3"/>
+            <w:tabs>
+              <w:tab w:val="right" w:leader="dot" w:pos="8494"/>
+            </w:tabs>
+            <w:rPr>
+              <w:rFonts w:eastAsiaTheme="minorEastAsia"/>
+              <w:noProof/>
+              <w:lang w:eastAsia="pt-PT"/>
+            </w:rPr>
+          </w:pPr>
+          <w:hyperlink w:anchor="_Toc157897344" w:history="1">
+            <w:r>
+              <w:rPr>
+                <w:rStyle w:val="Hyperlink"/>
+                <w:rFonts w:ascii="Aptos" w:hAnsi="Aptos"/>
+                <w:b/>
+                <w:bCs/>
+                <w:noProof/>
+              </w:rPr>
+              <w:t>Precondições</w:t>
+            </w:r>
+            <w:r>
+              <w:rPr>
+                <w:noProof/>
+                <w:webHidden/>
+              </w:rPr>
+              <w:tab/>
+            </w:r>
+            <w:r>
+              <w:rPr>
+                <w:noProof/>
+                <w:webHidden/>
+              </w:rPr>
+              <w:fldChar w:fldCharType="begin"/>
+            </w:r>
+            <w:r>
+              <w:rPr>
+                <w:noProof/>
+                <w:webHidden/>
+              </w:rPr>
+              <w:instrText xml:space="preserve"> PAGEREF _Toc157897344 \h </w:instrText>
+            </w:r>
+            <w:r>
+              <w:rPr>
+                <w:noProof/>
+                <w:webHidden/>
+              </w:rPr>
+            </w:r>
+            <w:r>
+              <w:rPr>
+                <w:noProof/>
+                <w:webHidden/>
+              </w:rPr>
+              <w:fldChar w:fldCharType="separate"/>
+            </w:r>
+            <w:r>
+              <w:rPr>
+                <w:noProof/>
+                <w:webHidden/>
+              </w:rPr>
+              <w:t>9</w:t>
+            </w:r>
+            <w:r>
+              <w:rPr>
+                <w:noProof/>
+                <w:webHidden/>
+              </w:rPr>
+              <w:fldChar w:fldCharType="end"/>
+            </w:r>
+          </w:hyperlink>
+        </w:p>
+        <w:p>
+          <w:pPr>
+            <w:pStyle w:val="TOC3"/>
+            <w:tabs>
+              <w:tab w:val="right" w:leader="dot" w:pos="8494"/>
+            </w:tabs>
+            <w:rPr>
+              <w:rFonts w:eastAsiaTheme="minorEastAsia"/>
+              <w:noProof/>
+              <w:lang w:eastAsia="pt-PT"/>
+            </w:rPr>
+          </w:pPr>
+          <w:hyperlink w:anchor="_Toc157897345" w:history="1">
+            <w:r>
+              <w:rPr>
+                <w:rStyle w:val="Hyperlink"/>
+                <w:rFonts w:ascii="Aptos" w:hAnsi="Aptos"/>
+                <w:b/>
+                <w:bCs/>
+                <w:noProof/>
+              </w:rPr>
+              <w:t>Sequência de execução / Sequence flow</w:t>
+            </w:r>
+            <w:r>
+              <w:rPr>
+                <w:noProof/>
+                <w:webHidden/>
+              </w:rPr>
+              <w:tab/>
+            </w:r>
+            <w:r>
+              <w:rPr>
+                <w:noProof/>
+                <w:webHidden/>
+              </w:rPr>
+              <w:fldChar w:fldCharType="begin"/>
+            </w:r>
+            <w:r>
+              <w:rPr>
+                <w:noProof/>
+                <w:webHidden/>
+              </w:rPr>
+              <w:instrText xml:space="preserve"> PAGEREF _Toc157897345 \h </w:instrText>
+            </w:r>
+            <w:r>
+              <w:rPr>
+                <w:noProof/>
+                <w:webHidden/>
+              </w:rPr>
+            </w:r>
+            <w:r>
+              <w:rPr>
+                <w:noProof/>
+                <w:webHidden/>
+              </w:rPr>
+              <w:fldChar w:fldCharType="separate"/>
+            </w:r>
+            <w:r>
+              <w:rPr>
+                <w:noProof/>
+                <w:webHidden/>
+              </w:rPr>
+              <w:t>9</w:t>
+            </w:r>
+            <w:r>
+              <w:rPr>
+                <w:noProof/>
+                <w:webHidden/>
+              </w:rPr>
+              <w:fldChar w:fldCharType="end"/>
+            </w:r>
+          </w:hyperlink>
+        </w:p>
+        <w:p>
+          <w:pPr>
+            <w:pStyle w:val="TOC3"/>
+            <w:tabs>
+              <w:tab w:val="right" w:leader="dot" w:pos="8494"/>
+            </w:tabs>
+            <w:rPr>
+              <w:rFonts w:eastAsiaTheme="minorEastAsia"/>
+              <w:noProof/>
+              <w:lang w:eastAsia="pt-PT"/>
+            </w:rPr>
+          </w:pPr>
+          <w:hyperlink w:anchor="_Toc157897346" w:history="1">
+            <w:r>
+              <w:rPr>
+                <w:rStyle w:val="Hyperlink"/>
+                <w:rFonts w:ascii="Aptos" w:hAnsi="Aptos"/>
+                <w:b/>
+                <w:bCs/>
+                <w:noProof/>
+              </w:rPr>
+              <w:t>Pós-condições</w:t>
+            </w:r>
+            <w:r>
+              <w:rPr>
+                <w:noProof/>
+                <w:webHidden/>
+              </w:rPr>
+              <w:tab/>
+            </w:r>
+            <w:r>
+              <w:rPr>
+                <w:noProof/>
+                <w:webHidden/>
+              </w:rPr>
+              <w:fldChar w:fldCharType="begin"/>
+            </w:r>
+            <w:r>
+              <w:rPr>
+                <w:noProof/>
+                <w:webHidden/>
+              </w:rPr>
+              <w:instrText xml:space="preserve"> PAGEREF _Toc157897346 \h </w:instrText>
+            </w:r>
+            <w:r>
+              <w:rPr>
+                <w:noProof/>
+                <w:webHidden/>
+              </w:rPr>
+            </w:r>
+            <w:r>
+              <w:rPr>
+                <w:noProof/>
+                <w:webHidden/>
+              </w:rPr>
+              <w:fldChar w:fldCharType="separate"/>
+            </w:r>
+            <w:r>
+              <w:rPr>
+                <w:noProof/>
+                <w:webHidden/>
+              </w:rPr>
+              <w:t>11</w:t>
             </w:r>
             <w:r>
               <w:rPr>
@@ -1432,7 +2089,7 @@
           <w:color w:val="000000" w:themeColor="text1"/>
         </w:rPr>
       </w:pPr>
-      <w:bookmarkStart w:id="0" w:name="_Toc157881600"/>
+      <w:bookmarkStart w:id="0" w:name="_Toc157897329"/>
       <w:r>
         <w:rPr>
           <w:rFonts w:ascii="Aptos" w:hAnsi="Aptos"/>
@@ -1487,7 +2144,7 @@
           <w:color w:val="000000" w:themeColor="text1"/>
         </w:rPr>
       </w:pPr>
-      <w:bookmarkStart w:id="1" w:name="_Toc157881601"/>
+      <w:bookmarkStart w:id="1" w:name="_Toc157897330"/>
       <w:r>
         <w:rPr>
           <w:rFonts w:ascii="Aptos" w:hAnsi="Aptos"/>
@@ -1554,7 +2211,7 @@
           <w:color w:val="000000" w:themeColor="text1"/>
         </w:rPr>
       </w:pPr>
-      <w:bookmarkStart w:id="2" w:name="_Toc157881602"/>
+      <w:bookmarkStart w:id="2" w:name="_Toc157897331"/>
       <w:r>
         <w:rPr>
           <w:rFonts w:ascii="Aptos" w:hAnsi="Aptos"/>
@@ -1828,7 +2485,7 @@
           <w:color w:val="000000" w:themeColor="text1"/>
         </w:rPr>
       </w:pPr>
-      <w:bookmarkStart w:id="3" w:name="_Toc157881603"/>
+      <w:bookmarkStart w:id="3" w:name="_Toc157897332"/>
       <w:r>
         <w:rPr>
           <w:rFonts w:ascii="Aptos" w:hAnsi="Aptos"/>
@@ -1876,10 +2533,11 @@
         <w:rPr>
           <w:noProof/>
         </w:rPr>
+        <w:lastRenderedPageBreak/>
         <mc:AlternateContent>
           <mc:Choice Requires="wpg">
             <w:drawing>
-              <wp:inline distT="0" distB="0" distL="0" distR="0" wp14:anchorId="11D0DCCD" wp14:editId="5F1D6A0B">
+              <wp:inline distT="0" distB="0" distL="0" distR="0" wp14:anchorId="11D0DCCD" wp14:editId="747FE8CA">
                 <wp:extent cx="5400040" cy="2583356"/>
                 <wp:effectExtent l="19050" t="19050" r="10160" b="26670"/>
                 <wp:docPr id="1692155702" name="Group 14"/>
@@ -2034,7 +2692,6 @@
                                         <w:lang w:val="en-US"/>
                                       </w:rPr>
                                     </w:pPr>
-                                    <w:proofErr w:type="spellStart"/>
                                     <w:r>
                                       <w:rPr>
                                         <w:color w:val="00B0F0"/>
@@ -2042,7 +2699,6 @@
                                       </w:rPr>
                                       <w:t>nome</w:t>
                                     </w:r>
-                                    <w:proofErr w:type="spellEnd"/>
                                   </w:p>
                                 </w:txbxContent>
                               </wps:txbx>
@@ -2219,21 +2875,12 @@
                                       <w:lang w:val="en-US"/>
                                     </w:rPr>
                                   </w:pPr>
-                                  <w:proofErr w:type="spellStart"/>
                                   <w:r>
                                     <w:rPr>
                                       <w:color w:val="002060"/>
                                       <w:lang w:val="en-US"/>
                                     </w:rPr>
-                                    <w:t>palavra</w:t>
-                                  </w:r>
-                                  <w:proofErr w:type="spellEnd"/>
-                                  <w:r>
-                                    <w:rPr>
-                                      <w:color w:val="002060"/>
-                                      <w:lang w:val="en-US"/>
-                                    </w:rPr>
-                                    <w:t>-passe</w:t>
+                                    <w:t>palavra-passe</w:t>
                                   </w:r>
                                 </w:p>
                               </w:txbxContent>
@@ -2326,60 +2973,19 @@
                                     <w:lang w:val="en-US"/>
                                   </w:rPr>
                                 </w:pPr>
-                                <w:proofErr w:type="spellStart"/>
                                 <w:r>
                                   <w:rPr>
                                     <w:color w:val="002060"/>
                                     <w:lang w:val="en-US"/>
                                   </w:rPr>
-                                  <w:t>palavra</w:t>
-                                </w:r>
-                                <w:proofErr w:type="spellEnd"/>
-                                <w:r>
-                                  <w:rPr>
-                                    <w:color w:val="002060"/>
-                                    <w:lang w:val="en-US"/>
-                                  </w:rPr>
-                                  <w:t>-passe</w:t>
+                                  <w:t>palavra-passe</w:t>
                                 </w:r>
                                 <w:r>
                                   <w:rPr>
                                     <w:color w:val="002060"/>
                                     <w:lang w:val="en-US"/>
                                   </w:rPr>
-                                  <w:t xml:space="preserve"> (</w:t>
-                                </w:r>
-                                <w:proofErr w:type="spellStart"/>
-                                <w:r>
-                                  <w:rPr>
-                                    <w:color w:val="002060"/>
-                                    <w:lang w:val="en-US"/>
-                                  </w:rPr>
-                                  <w:t>outra</w:t>
-                                </w:r>
-                                <w:proofErr w:type="spellEnd"/>
-                                <w:r>
-                                  <w:rPr>
-                                    <w:color w:val="002060"/>
-                                    <w:lang w:val="en-US"/>
-                                  </w:rPr>
-                                  <w:t xml:space="preserve"> </w:t>
-                                </w:r>
-                                <w:proofErr w:type="spellStart"/>
-                                <w:r>
-                                  <w:rPr>
-                                    <w:color w:val="002060"/>
-                                    <w:lang w:val="en-US"/>
-                                  </w:rPr>
-                                  <w:t>vez</w:t>
-                                </w:r>
-                                <w:proofErr w:type="spellEnd"/>
-                                <w:r>
-                                  <w:rPr>
-                                    <w:color w:val="002060"/>
-                                    <w:lang w:val="en-US"/>
-                                  </w:rPr>
-                                  <w:t>)</w:t>
+                                  <w:t xml:space="preserve"> (outra vez)</w:t>
                                 </w:r>
                               </w:p>
                             </w:txbxContent>
@@ -2439,7 +3045,6 @@
                                   <w:lang w:val="en-US"/>
                                 </w:rPr>
                               </w:pPr>
-                              <w:proofErr w:type="spellStart"/>
                               <w:r>
                                 <w:rPr>
                                   <w:color w:val="00B0F0"/>
@@ -2447,7 +3052,6 @@
                                 </w:rPr>
                                 <w:t>nome</w:t>
                               </w:r>
-                              <w:proofErr w:type="spellEnd"/>
                             </w:p>
                           </w:txbxContent>
                         </v:textbox>
@@ -2488,21 +3092,12 @@
                                 <w:lang w:val="en-US"/>
                               </w:rPr>
                             </w:pPr>
-                            <w:proofErr w:type="spellStart"/>
                             <w:r>
                               <w:rPr>
                                 <w:color w:val="002060"/>
                                 <w:lang w:val="en-US"/>
                               </w:rPr>
-                              <w:t>palavra</w:t>
-                            </w:r>
-                            <w:proofErr w:type="spellEnd"/>
-                            <w:r>
-                              <w:rPr>
-                                <w:color w:val="002060"/>
-                                <w:lang w:val="en-US"/>
-                              </w:rPr>
-                              <w:t>-passe</w:t>
+                              <w:t>palavra-passe</w:t>
                             </w:r>
                           </w:p>
                         </w:txbxContent>
@@ -2522,60 +3117,19 @@
                               <w:lang w:val="en-US"/>
                             </w:rPr>
                           </w:pPr>
-                          <w:proofErr w:type="spellStart"/>
                           <w:r>
                             <w:rPr>
                               <w:color w:val="002060"/>
                               <w:lang w:val="en-US"/>
                             </w:rPr>
-                            <w:t>palavra</w:t>
-                          </w:r>
-                          <w:proofErr w:type="spellEnd"/>
-                          <w:r>
-                            <w:rPr>
-                              <w:color w:val="002060"/>
-                              <w:lang w:val="en-US"/>
-                            </w:rPr>
-                            <w:t>-passe</w:t>
+                            <w:t>palavra-passe</w:t>
                           </w:r>
                           <w:r>
                             <w:rPr>
                               <w:color w:val="002060"/>
                               <w:lang w:val="en-US"/>
                             </w:rPr>
-                            <w:t xml:space="preserve"> (</w:t>
-                          </w:r>
-                          <w:proofErr w:type="spellStart"/>
-                          <w:r>
-                            <w:rPr>
-                              <w:color w:val="002060"/>
-                              <w:lang w:val="en-US"/>
-                            </w:rPr>
-                            <w:t>outra</w:t>
-                          </w:r>
-                          <w:proofErr w:type="spellEnd"/>
-                          <w:r>
-                            <w:rPr>
-                              <w:color w:val="002060"/>
-                              <w:lang w:val="en-US"/>
-                            </w:rPr>
-                            <w:t xml:space="preserve"> </w:t>
-                          </w:r>
-                          <w:proofErr w:type="spellStart"/>
-                          <w:r>
-                            <w:rPr>
-                              <w:color w:val="002060"/>
-                              <w:lang w:val="en-US"/>
-                            </w:rPr>
-                            <w:t>vez</w:t>
-                          </w:r>
-                          <w:proofErr w:type="spellEnd"/>
-                          <w:r>
-                            <w:rPr>
-                              <w:color w:val="002060"/>
-                              <w:lang w:val="en-US"/>
-                            </w:rPr>
-                            <w:t>)</w:t>
+                            <w:t xml:space="preserve"> (outra vez)</w:t>
                           </w:r>
                         </w:p>
                       </w:txbxContent>
@@ -2625,11 +3179,10 @@
         <w:rPr>
           <w:noProof/>
         </w:rPr>
-        <w:lastRenderedPageBreak/>
         <mc:AlternateContent>
           <mc:Choice Requires="wpg">
             <w:drawing>
-              <wp:inline distT="0" distB="0" distL="0" distR="0" wp14:anchorId="412933CD" wp14:editId="2A0A103B">
+              <wp:inline distT="0" distB="0" distL="0" distR="0" wp14:anchorId="412933CD" wp14:editId="286CE452">
                 <wp:extent cx="5400040" cy="2555237"/>
                 <wp:effectExtent l="19050" t="19050" r="10160" b="17145"/>
                 <wp:docPr id="991702125" name="Group 16"/>
@@ -2756,7 +3309,7 @@
           <w:color w:val="000000" w:themeColor="text1"/>
         </w:rPr>
       </w:pPr>
-      <w:bookmarkStart w:id="4" w:name="_Toc157881604"/>
+      <w:bookmarkStart w:id="4" w:name="_Toc157897333"/>
       <w:r>
         <w:rPr>
           <w:rFonts w:ascii="Aptos" w:hAnsi="Aptos"/>
@@ -2869,6 +3422,7 @@
           <w:sz w:val="24"/>
           <w:szCs w:val="24"/>
         </w:rPr>
+        <w:lastRenderedPageBreak/>
         <w:t>Enviado um email com um link para concluir o registo para o email fornecido</w:t>
       </w:r>
     </w:p>
@@ -2882,7 +3436,7 @@
           <w:color w:val="000000" w:themeColor="text1"/>
         </w:rPr>
       </w:pPr>
-      <w:bookmarkStart w:id="5" w:name="_Toc157881605"/>
+      <w:bookmarkStart w:id="5" w:name="_Toc157897334"/>
       <w:r>
         <w:rPr>
           <w:rFonts w:ascii="Aptos" w:hAnsi="Aptos"/>
@@ -2904,7 +3458,7 @@
           <w:color w:val="000000" w:themeColor="text1"/>
         </w:rPr>
       </w:pPr>
-      <w:bookmarkStart w:id="6" w:name="_Toc157881606"/>
+      <w:bookmarkStart w:id="6" w:name="_Toc157897335"/>
       <w:r>
         <w:rPr>
           <w:rFonts w:ascii="Aptos" w:hAnsi="Aptos"/>
@@ -2959,7 +3513,7 @@
           <w:color w:val="000000" w:themeColor="text1"/>
         </w:rPr>
       </w:pPr>
-      <w:bookmarkStart w:id="7" w:name="_Toc157881607"/>
+      <w:bookmarkStart w:id="7" w:name="_Toc157897336"/>
       <w:r>
         <w:rPr>
           <w:rFonts w:ascii="Aptos" w:hAnsi="Aptos"/>
@@ -3016,7 +3570,6 @@
           <w:sz w:val="24"/>
           <w:szCs w:val="24"/>
         </w:rPr>
-        <w:lastRenderedPageBreak/>
         <w:drawing>
           <wp:inline distT="0" distB="0" distL="0" distR="0" wp14:anchorId="4D47B263" wp14:editId="0A068621">
             <wp:extent cx="5400675" cy="4638675"/>
@@ -3077,7 +3630,7 @@
           <w:color w:val="000000" w:themeColor="text1"/>
         </w:rPr>
       </w:pPr>
-      <w:bookmarkStart w:id="8" w:name="_Toc157881608"/>
+      <w:bookmarkStart w:id="8" w:name="_Toc157897337"/>
       <w:r>
         <w:rPr>
           <w:rFonts w:ascii="Aptos" w:hAnsi="Aptos"/>
@@ -3164,8 +3717,932 @@
         </w:drawing>
       </w:r>
     </w:p>
+    <w:p>
+      <w:pPr>
+        <w:pStyle w:val="Heading2"/>
+        <w:rPr>
+          <w:rFonts w:ascii="Aptos" w:hAnsi="Aptos"/>
+          <w:b/>
+          <w:bCs/>
+          <w:color w:val="000000" w:themeColor="text1"/>
+        </w:rPr>
+      </w:pPr>
+      <w:bookmarkStart w:id="9" w:name="_Toc157897338"/>
+      <w:r>
+        <w:rPr>
+          <w:rFonts w:ascii="Aptos" w:hAnsi="Aptos"/>
+          <w:b/>
+          <w:bCs/>
+          <w:color w:val="000000" w:themeColor="text1"/>
+        </w:rPr>
+        <w:t>BS1-UC4: Recuperar palavra-passe</w:t>
+      </w:r>
+      <w:bookmarkEnd w:id="9"/>
+    </w:p>
+    <w:p>
+      <w:pPr>
+        <w:pStyle w:val="Heading2"/>
+        <w:rPr>
+          <w:rFonts w:ascii="Aptos" w:hAnsi="Aptos"/>
+          <w:b/>
+          <w:bCs/>
+          <w:color w:val="000000" w:themeColor="text1"/>
+        </w:rPr>
+      </w:pPr>
+      <w:bookmarkStart w:id="10" w:name="_Toc157897339"/>
+      <w:r>
+        <w:rPr>
+          <w:rFonts w:ascii="Aptos" w:hAnsi="Aptos"/>
+          <w:b/>
+          <w:bCs/>
+          <w:color w:val="000000" w:themeColor="text1"/>
+        </w:rPr>
+        <w:t>Recuperar palavra-passe</w:t>
+      </w:r>
+      <w:bookmarkEnd w:id="10"/>
+    </w:p>
+    <w:p>
+      <w:pPr>
+        <w:pStyle w:val="Heading3"/>
+        <w:rPr>
+          <w:rFonts w:ascii="Aptos" w:hAnsi="Aptos"/>
+          <w:b/>
+          <w:bCs/>
+          <w:color w:val="000000" w:themeColor="text1"/>
+        </w:rPr>
+      </w:pPr>
+      <w:bookmarkStart w:id="11" w:name="_Toc157897340"/>
+      <w:r>
+        <w:rPr>
+          <w:rFonts w:ascii="Aptos" w:hAnsi="Aptos"/>
+          <w:b/>
+          <w:bCs/>
+          <w:color w:val="000000" w:themeColor="text1"/>
+        </w:rPr>
+        <w:t>Precondições</w:t>
+      </w:r>
+      <w:bookmarkEnd w:id="11"/>
+    </w:p>
+    <w:p>
+      <w:pPr>
+        <w:pStyle w:val="ListParagraph"/>
+        <w:numPr>
+          <w:ilvl w:val="0"/>
+          <w:numId w:val="8"/>
+        </w:numPr>
+        <w:rPr>
+          <w:rFonts w:ascii="Aptos" w:hAnsi="Aptos"/>
+          <w:sz w:val="24"/>
+          <w:szCs w:val="24"/>
+        </w:rPr>
+      </w:pPr>
+      <w:r>
+        <w:rPr>
+          <w:rFonts w:ascii="Aptos" w:hAnsi="Aptos"/>
+          <w:sz w:val="24"/>
+          <w:szCs w:val="24"/>
+        </w:rPr>
+        <w:t>Clicar no botão de “Login”</w:t>
+      </w:r>
+    </w:p>
+    <w:p>
+      <w:pPr>
+        <w:ind w:left="708" w:firstLine="708"/>
+        <w:rPr>
+          <w:rFonts w:ascii="Aptos" w:hAnsi="Aptos"/>
+          <w:sz w:val="24"/>
+          <w:szCs w:val="24"/>
+        </w:rPr>
+      </w:pPr>
+      <w:r>
+        <w:rPr>
+          <w:rFonts w:ascii="Aptos" w:hAnsi="Aptos"/>
+          <w:noProof/>
+          <w:sz w:val="24"/>
+          <w:szCs w:val="24"/>
+        </w:rPr>
+        <w:drawing>
+          <wp:inline distT="0" distB="0" distL="0" distR="0" wp14:anchorId="16F3E33A" wp14:editId="75EF8897">
+            <wp:extent cx="3286125" cy="1381125"/>
+            <wp:effectExtent l="19050" t="19050" r="28575" b="28575"/>
+            <wp:docPr id="2108719342" name="Picture 1"/>
+            <wp:cNvGraphicFramePr>
+              <a:graphicFrameLocks xmlns:a="http://schemas.openxmlformats.org/drawingml/2006/main" noChangeAspect="1"/>
+            </wp:cNvGraphicFramePr>
+            <a:graphic xmlns:a="http://schemas.openxmlformats.org/drawingml/2006/main">
+              <a:graphicData uri="http://schemas.openxmlformats.org/drawingml/2006/picture">
+                <pic:pic xmlns:pic="http://schemas.openxmlformats.org/drawingml/2006/picture">
+                  <pic:nvPicPr>
+                    <pic:cNvPr id="0" name="Picture 1"/>
+                    <pic:cNvPicPr>
+                      <a:picLocks noChangeAspect="1" noChangeArrowheads="1"/>
+                    </pic:cNvPicPr>
+                  </pic:nvPicPr>
+                  <pic:blipFill>
+                    <a:blip r:embed="rId19">
+                      <a:extLst>
+                        <a:ext uri="{28A0092B-C50C-407E-A947-70E740481C1C}">
+                          <a14:useLocalDpi xmlns:a14="http://schemas.microsoft.com/office/drawing/2010/main" val="0"/>
+                        </a:ext>
+                      </a:extLst>
+                    </a:blip>
+                    <a:srcRect/>
+                    <a:stretch>
+                      <a:fillRect/>
+                    </a:stretch>
+                  </pic:blipFill>
+                  <pic:spPr bwMode="auto">
+                    <a:xfrm>
+                      <a:off x="0" y="0"/>
+                      <a:ext cx="3286125" cy="1381125"/>
+                    </a:xfrm>
+                    <a:prstGeom prst="rect">
+                      <a:avLst/>
+                    </a:prstGeom>
+                    <a:noFill/>
+                    <a:ln>
+                      <a:solidFill>
+                        <a:schemeClr val="tx1"/>
+                      </a:solidFill>
+                    </a:ln>
+                  </pic:spPr>
+                </pic:pic>
+              </a:graphicData>
+            </a:graphic>
+          </wp:inline>
+        </w:drawing>
+      </w:r>
+    </w:p>
+    <w:p>
+      <w:pPr>
+        <w:pStyle w:val="Heading3"/>
+        <w:rPr>
+          <w:rFonts w:ascii="Aptos" w:hAnsi="Aptos"/>
+          <w:b/>
+          <w:bCs/>
+          <w:color w:val="000000" w:themeColor="text1"/>
+        </w:rPr>
+      </w:pPr>
+      <w:bookmarkStart w:id="12" w:name="_Toc157897341"/>
+      <w:r>
+        <w:rPr>
+          <w:rFonts w:ascii="Aptos" w:hAnsi="Aptos"/>
+          <w:b/>
+          <w:bCs/>
+          <w:color w:val="000000" w:themeColor="text1"/>
+        </w:rPr>
+        <w:t>Sequência de execução / Sequence flow</w:t>
+      </w:r>
+      <w:bookmarkEnd w:id="12"/>
+    </w:p>
+    <w:p>
+      <w:pPr>
+        <w:pStyle w:val="ListParagraph"/>
+        <w:numPr>
+          <w:ilvl w:val="0"/>
+          <w:numId w:val="9"/>
+        </w:numPr>
+        <w:rPr>
+          <w:rFonts w:ascii="Aptos" w:hAnsi="Aptos"/>
+          <w:sz w:val="24"/>
+          <w:szCs w:val="24"/>
+        </w:rPr>
+      </w:pPr>
+      <w:r>
+        <w:rPr>
+          <w:rFonts w:ascii="Aptos" w:hAnsi="Aptos"/>
+          <w:sz w:val="24"/>
+          <w:szCs w:val="24"/>
+        </w:rPr>
+        <w:t xml:space="preserve">Clicar </w:t>
+      </w:r>
+      <w:r>
+        <w:rPr>
+          <w:rFonts w:ascii="Aptos" w:hAnsi="Aptos"/>
+          <w:sz w:val="24"/>
+          <w:szCs w:val="24"/>
+        </w:rPr>
+        <w:t>em “Esqueceu-se da sua palavra-passe?</w:t>
+      </w:r>
+    </w:p>
+    <w:p>
+      <w:pPr>
+        <w:rPr>
+          <w:rFonts w:ascii="Aptos" w:hAnsi="Aptos"/>
+          <w:sz w:val="24"/>
+          <w:szCs w:val="24"/>
+        </w:rPr>
+      </w:pPr>
+      <w:r>
+        <w:rPr>
+          <w:rFonts w:ascii="Aptos" w:hAnsi="Aptos"/>
+          <w:noProof/>
+          <w:sz w:val="24"/>
+          <w:szCs w:val="24"/>
+        </w:rPr>
+        <w:lastRenderedPageBreak/>
+        <w:drawing>
+          <wp:inline distT="0" distB="0" distL="0" distR="0" wp14:anchorId="5E6B198A" wp14:editId="1A84931F">
+            <wp:extent cx="5391150" cy="5524500"/>
+            <wp:effectExtent l="19050" t="19050" r="19050" b="19050"/>
+            <wp:docPr id="979027567" name="Picture 2"/>
+            <wp:cNvGraphicFramePr>
+              <a:graphicFrameLocks xmlns:a="http://schemas.openxmlformats.org/drawingml/2006/main" noChangeAspect="1"/>
+            </wp:cNvGraphicFramePr>
+            <a:graphic xmlns:a="http://schemas.openxmlformats.org/drawingml/2006/main">
+              <a:graphicData uri="http://schemas.openxmlformats.org/drawingml/2006/picture">
+                <pic:pic xmlns:pic="http://schemas.openxmlformats.org/drawingml/2006/picture">
+                  <pic:nvPicPr>
+                    <pic:cNvPr id="0" name="Picture 2"/>
+                    <pic:cNvPicPr>
+                      <a:picLocks noChangeAspect="1" noChangeArrowheads="1"/>
+                    </pic:cNvPicPr>
+                  </pic:nvPicPr>
+                  <pic:blipFill>
+                    <a:blip r:embed="rId20">
+                      <a:extLst>
+                        <a:ext uri="{28A0092B-C50C-407E-A947-70E740481C1C}">
+                          <a14:useLocalDpi xmlns:a14="http://schemas.microsoft.com/office/drawing/2010/main" val="0"/>
+                        </a:ext>
+                      </a:extLst>
+                    </a:blip>
+                    <a:srcRect/>
+                    <a:stretch>
+                      <a:fillRect/>
+                    </a:stretch>
+                  </pic:blipFill>
+                  <pic:spPr bwMode="auto">
+                    <a:xfrm>
+                      <a:off x="0" y="0"/>
+                      <a:ext cx="5391150" cy="5524500"/>
+                    </a:xfrm>
+                    <a:prstGeom prst="rect">
+                      <a:avLst/>
+                    </a:prstGeom>
+                    <a:noFill/>
+                    <a:ln>
+                      <a:solidFill>
+                        <a:schemeClr val="tx1"/>
+                      </a:solidFill>
+                    </a:ln>
+                  </pic:spPr>
+                </pic:pic>
+              </a:graphicData>
+            </a:graphic>
+          </wp:inline>
+        </w:drawing>
+      </w:r>
+    </w:p>
+    <w:p>
+      <w:pPr>
+        <w:pStyle w:val="ListParagraph"/>
+        <w:numPr>
+          <w:ilvl w:val="0"/>
+          <w:numId w:val="9"/>
+        </w:numPr>
+        <w:rPr>
+          <w:rFonts w:ascii="Aptos" w:hAnsi="Aptos"/>
+          <w:sz w:val="24"/>
+          <w:szCs w:val="24"/>
+        </w:rPr>
+      </w:pPr>
+      <w:r>
+        <w:rPr>
+          <w:rFonts w:ascii="Aptos" w:hAnsi="Aptos"/>
+          <w:sz w:val="24"/>
+          <w:szCs w:val="24"/>
+        </w:rPr>
+        <w:t>Preencher formulário com a informação necessária (email associado à conta registada)</w:t>
+      </w:r>
+      <w:r>
+        <w:rPr>
+          <w:rFonts w:ascii="Aptos" w:hAnsi="Aptos"/>
+          <w:sz w:val="24"/>
+          <w:szCs w:val="24"/>
+        </w:rPr>
+        <w:t xml:space="preserve"> e clicar no botão “Enviar”</w:t>
+      </w:r>
+    </w:p>
+    <w:p>
+      <w:pPr>
+        <w:ind w:firstLine="708"/>
+        <w:rPr>
+          <w:rFonts w:ascii="Aptos" w:hAnsi="Aptos"/>
+          <w:sz w:val="24"/>
+          <w:szCs w:val="24"/>
+        </w:rPr>
+      </w:pPr>
+      <w:r>
+        <w:rPr>
+          <w:rFonts w:ascii="Aptos" w:hAnsi="Aptos"/>
+          <w:noProof/>
+          <w:sz w:val="24"/>
+          <w:szCs w:val="24"/>
+        </w:rPr>
+        <w:lastRenderedPageBreak/>
+        <w:drawing>
+          <wp:inline distT="0" distB="0" distL="0" distR="0" wp14:anchorId="6EBBD45A" wp14:editId="2912FE43">
+            <wp:extent cx="4619625" cy="3457575"/>
+            <wp:effectExtent l="19050" t="19050" r="28575" b="28575"/>
+            <wp:docPr id="815767311" name="Picture 3"/>
+            <wp:cNvGraphicFramePr>
+              <a:graphicFrameLocks xmlns:a="http://schemas.openxmlformats.org/drawingml/2006/main" noChangeAspect="1"/>
+            </wp:cNvGraphicFramePr>
+            <a:graphic xmlns:a="http://schemas.openxmlformats.org/drawingml/2006/main">
+              <a:graphicData uri="http://schemas.openxmlformats.org/drawingml/2006/picture">
+                <pic:pic xmlns:pic="http://schemas.openxmlformats.org/drawingml/2006/picture">
+                  <pic:nvPicPr>
+                    <pic:cNvPr id="0" name="Picture 3"/>
+                    <pic:cNvPicPr>
+                      <a:picLocks noChangeAspect="1" noChangeArrowheads="1"/>
+                    </pic:cNvPicPr>
+                  </pic:nvPicPr>
+                  <pic:blipFill>
+                    <a:blip r:embed="rId21">
+                      <a:extLst>
+                        <a:ext uri="{28A0092B-C50C-407E-A947-70E740481C1C}">
+                          <a14:useLocalDpi xmlns:a14="http://schemas.microsoft.com/office/drawing/2010/main" val="0"/>
+                        </a:ext>
+                      </a:extLst>
+                    </a:blip>
+                    <a:srcRect/>
+                    <a:stretch>
+                      <a:fillRect/>
+                    </a:stretch>
+                  </pic:blipFill>
+                  <pic:spPr bwMode="auto">
+                    <a:xfrm>
+                      <a:off x="0" y="0"/>
+                      <a:ext cx="4619625" cy="3457575"/>
+                    </a:xfrm>
+                    <a:prstGeom prst="rect">
+                      <a:avLst/>
+                    </a:prstGeom>
+                    <a:noFill/>
+                    <a:ln>
+                      <a:solidFill>
+                        <a:schemeClr val="tx1"/>
+                      </a:solidFill>
+                    </a:ln>
+                  </pic:spPr>
+                </pic:pic>
+              </a:graphicData>
+            </a:graphic>
+          </wp:inline>
+        </w:drawing>
+      </w:r>
+    </w:p>
+    <w:p>
+      <w:pPr>
+        <w:pStyle w:val="ListParagraph"/>
+        <w:numPr>
+          <w:ilvl w:val="0"/>
+          <w:numId w:val="9"/>
+        </w:numPr>
+        <w:rPr>
+          <w:rFonts w:ascii="Aptos" w:hAnsi="Aptos"/>
+          <w:sz w:val="24"/>
+          <w:szCs w:val="24"/>
+        </w:rPr>
+      </w:pPr>
+      <w:r>
+        <w:rPr>
+          <w:rFonts w:ascii="Aptos" w:hAnsi="Aptos"/>
+          <w:sz w:val="24"/>
+          <w:szCs w:val="24"/>
+        </w:rPr>
+        <w:t xml:space="preserve">Aceder ao email registado, mais concretamente, ao email enviado para </w:t>
+      </w:r>
+      <w:r>
+        <w:rPr>
+          <w:rFonts w:ascii="Aptos" w:hAnsi="Aptos"/>
+          <w:sz w:val="24"/>
+          <w:szCs w:val="24"/>
+        </w:rPr>
+        <w:t>recuperação</w:t>
+      </w:r>
+      <w:r>
+        <w:rPr>
+          <w:rFonts w:ascii="Aptos" w:hAnsi="Aptos"/>
+          <w:sz w:val="24"/>
+          <w:szCs w:val="24"/>
+        </w:rPr>
+        <w:t xml:space="preserve"> da </w:t>
+      </w:r>
+      <w:r>
+        <w:rPr>
+          <w:rFonts w:ascii="Aptos" w:hAnsi="Aptos"/>
+          <w:sz w:val="24"/>
+          <w:szCs w:val="24"/>
+        </w:rPr>
+        <w:t>password, e clicar em “Repor palavra-passe”</w:t>
+      </w:r>
+    </w:p>
+    <w:p>
+      <w:pPr>
+        <w:rPr>
+          <w:rFonts w:ascii="Aptos" w:hAnsi="Aptos"/>
+          <w:sz w:val="24"/>
+          <w:szCs w:val="24"/>
+        </w:rPr>
+      </w:pPr>
+      <w:r>
+        <w:rPr>
+          <w:rFonts w:ascii="Aptos" w:hAnsi="Aptos"/>
+          <w:noProof/>
+          <w:sz w:val="24"/>
+          <w:szCs w:val="24"/>
+        </w:rPr>
+        <w:drawing>
+          <wp:inline distT="0" distB="0" distL="0" distR="0" wp14:anchorId="3A328697" wp14:editId="5D9EDDD9">
+            <wp:extent cx="5400675" cy="4657725"/>
+            <wp:effectExtent l="19050" t="19050" r="28575" b="28575"/>
+            <wp:docPr id="823607136" name="Picture 4"/>
+            <wp:cNvGraphicFramePr>
+              <a:graphicFrameLocks xmlns:a="http://schemas.openxmlformats.org/drawingml/2006/main" noChangeAspect="1"/>
+            </wp:cNvGraphicFramePr>
+            <a:graphic xmlns:a="http://schemas.openxmlformats.org/drawingml/2006/main">
+              <a:graphicData uri="http://schemas.openxmlformats.org/drawingml/2006/picture">
+                <pic:pic xmlns:pic="http://schemas.openxmlformats.org/drawingml/2006/picture">
+                  <pic:nvPicPr>
+                    <pic:cNvPr id="0" name="Picture 4"/>
+                    <pic:cNvPicPr>
+                      <a:picLocks noChangeAspect="1" noChangeArrowheads="1"/>
+                    </pic:cNvPicPr>
+                  </pic:nvPicPr>
+                  <pic:blipFill>
+                    <a:blip r:embed="rId22">
+                      <a:extLst>
+                        <a:ext uri="{28A0092B-C50C-407E-A947-70E740481C1C}">
+                          <a14:useLocalDpi xmlns:a14="http://schemas.microsoft.com/office/drawing/2010/main" val="0"/>
+                        </a:ext>
+                      </a:extLst>
+                    </a:blip>
+                    <a:srcRect/>
+                    <a:stretch>
+                      <a:fillRect/>
+                    </a:stretch>
+                  </pic:blipFill>
+                  <pic:spPr bwMode="auto">
+                    <a:xfrm>
+                      <a:off x="0" y="0"/>
+                      <a:ext cx="5400675" cy="4657725"/>
+                    </a:xfrm>
+                    <a:prstGeom prst="rect">
+                      <a:avLst/>
+                    </a:prstGeom>
+                    <a:noFill/>
+                    <a:ln>
+                      <a:solidFill>
+                        <a:schemeClr val="tx1"/>
+                      </a:solidFill>
+                    </a:ln>
+                  </pic:spPr>
+                </pic:pic>
+              </a:graphicData>
+            </a:graphic>
+          </wp:inline>
+        </w:drawing>
+      </w:r>
+    </w:p>
+    <w:p>
+      <w:pPr>
+        <w:pStyle w:val="ListParagraph"/>
+        <w:numPr>
+          <w:ilvl w:val="0"/>
+          <w:numId w:val="9"/>
+        </w:numPr>
+        <w:rPr>
+          <w:rFonts w:ascii="Aptos" w:hAnsi="Aptos"/>
+          <w:sz w:val="24"/>
+          <w:szCs w:val="24"/>
+        </w:rPr>
+      </w:pPr>
+      <w:r>
+        <w:rPr>
+          <w:rFonts w:ascii="Aptos" w:hAnsi="Aptos"/>
+          <w:sz w:val="24"/>
+          <w:szCs w:val="24"/>
+        </w:rPr>
+        <w:lastRenderedPageBreak/>
+        <w:t>Preencher o formulário com a nova password e a repetição da mesma, e clicar no botão “Enviar”</w:t>
+      </w:r>
+    </w:p>
+    <w:p>
+      <w:pPr>
+        <w:ind w:left="708" w:firstLine="708"/>
+        <w:rPr>
+          <w:rFonts w:ascii="Aptos" w:hAnsi="Aptos"/>
+          <w:sz w:val="24"/>
+          <w:szCs w:val="24"/>
+        </w:rPr>
+      </w:pPr>
+      <w:r>
+        <w:rPr>
+          <w:rFonts w:ascii="Aptos" w:hAnsi="Aptos"/>
+          <w:noProof/>
+          <w:sz w:val="24"/>
+          <w:szCs w:val="24"/>
+        </w:rPr>
+        <w:drawing>
+          <wp:inline distT="0" distB="0" distL="0" distR="0" wp14:anchorId="06EA3392" wp14:editId="63F11340">
+            <wp:extent cx="3848100" cy="6162675"/>
+            <wp:effectExtent l="19050" t="19050" r="19050" b="28575"/>
+            <wp:docPr id="1419036741" name="Picture 5"/>
+            <wp:cNvGraphicFramePr>
+              <a:graphicFrameLocks xmlns:a="http://schemas.openxmlformats.org/drawingml/2006/main" noChangeAspect="1"/>
+            </wp:cNvGraphicFramePr>
+            <a:graphic xmlns:a="http://schemas.openxmlformats.org/drawingml/2006/main">
+              <a:graphicData uri="http://schemas.openxmlformats.org/drawingml/2006/picture">
+                <pic:pic xmlns:pic="http://schemas.openxmlformats.org/drawingml/2006/picture">
+                  <pic:nvPicPr>
+                    <pic:cNvPr id="0" name="Picture 5"/>
+                    <pic:cNvPicPr>
+                      <a:picLocks noChangeAspect="1" noChangeArrowheads="1"/>
+                    </pic:cNvPicPr>
+                  </pic:nvPicPr>
+                  <pic:blipFill>
+                    <a:blip r:embed="rId23">
+                      <a:extLst>
+                        <a:ext uri="{28A0092B-C50C-407E-A947-70E740481C1C}">
+                          <a14:useLocalDpi xmlns:a14="http://schemas.microsoft.com/office/drawing/2010/main" val="0"/>
+                        </a:ext>
+                      </a:extLst>
+                    </a:blip>
+                    <a:srcRect/>
+                    <a:stretch>
+                      <a:fillRect/>
+                    </a:stretch>
+                  </pic:blipFill>
+                  <pic:spPr bwMode="auto">
+                    <a:xfrm>
+                      <a:off x="0" y="0"/>
+                      <a:ext cx="3848100" cy="6162675"/>
+                    </a:xfrm>
+                    <a:prstGeom prst="rect">
+                      <a:avLst/>
+                    </a:prstGeom>
+                    <a:noFill/>
+                    <a:ln>
+                      <a:solidFill>
+                        <a:schemeClr val="tx1"/>
+                      </a:solidFill>
+                    </a:ln>
+                  </pic:spPr>
+                </pic:pic>
+              </a:graphicData>
+            </a:graphic>
+          </wp:inline>
+        </w:drawing>
+      </w:r>
+    </w:p>
+    <w:p>
+      <w:pPr>
+        <w:pStyle w:val="Heading3"/>
+        <w:rPr>
+          <w:rFonts w:ascii="Aptos" w:hAnsi="Aptos"/>
+          <w:b/>
+          <w:bCs/>
+          <w:color w:val="000000" w:themeColor="text1"/>
+        </w:rPr>
+      </w:pPr>
+      <w:bookmarkStart w:id="13" w:name="_Toc157897342"/>
+      <w:r>
+        <w:rPr>
+          <w:rFonts w:ascii="Aptos" w:hAnsi="Aptos"/>
+          <w:b/>
+          <w:bCs/>
+          <w:color w:val="000000" w:themeColor="text1"/>
+        </w:rPr>
+        <w:t>Pós-condições</w:t>
+      </w:r>
+      <w:bookmarkEnd w:id="13"/>
+    </w:p>
+    <w:p>
+      <w:pPr>
+        <w:pStyle w:val="ListParagraph"/>
+        <w:numPr>
+          <w:ilvl w:val="0"/>
+          <w:numId w:val="5"/>
+        </w:numPr>
+        <w:rPr>
+          <w:rFonts w:ascii="Aptos" w:hAnsi="Aptos"/>
+          <w:sz w:val="24"/>
+          <w:szCs w:val="24"/>
+        </w:rPr>
+      </w:pPr>
+      <w:r>
+        <w:rPr>
+          <w:rFonts w:ascii="Aptos" w:hAnsi="Aptos"/>
+          <w:sz w:val="24"/>
+          <w:szCs w:val="24"/>
+        </w:rPr>
+        <w:t>Utilizador redirecionado para a página de login</w:t>
+      </w:r>
+    </w:p>
+    <w:p>
+      <w:pPr>
+        <w:pStyle w:val="Heading2"/>
+        <w:rPr>
+          <w:rFonts w:ascii="Aptos" w:hAnsi="Aptos"/>
+          <w:b/>
+          <w:bCs/>
+          <w:color w:val="000000" w:themeColor="text1"/>
+        </w:rPr>
+      </w:pPr>
+      <w:bookmarkStart w:id="14" w:name="_Toc157897343"/>
+      <w:r>
+        <w:rPr>
+          <w:rFonts w:ascii="Aptos" w:hAnsi="Aptos"/>
+          <w:b/>
+          <w:bCs/>
+          <w:color w:val="000000" w:themeColor="text1"/>
+        </w:rPr>
+        <w:t>Alterar palavra-passe</w:t>
+      </w:r>
+      <w:bookmarkEnd w:id="14"/>
+    </w:p>
+    <w:p>
+      <w:pPr>
+        <w:pStyle w:val="Heading3"/>
+        <w:rPr>
+          <w:rFonts w:ascii="Aptos" w:hAnsi="Aptos"/>
+          <w:b/>
+          <w:bCs/>
+          <w:color w:val="000000" w:themeColor="text1"/>
+        </w:rPr>
+      </w:pPr>
+      <w:bookmarkStart w:id="15" w:name="_Toc157897344"/>
+      <w:r>
+        <w:rPr>
+          <w:rFonts w:ascii="Aptos" w:hAnsi="Aptos"/>
+          <w:b/>
+          <w:bCs/>
+          <w:color w:val="000000" w:themeColor="text1"/>
+        </w:rPr>
+        <w:t>Pr</w:t>
+      </w:r>
+      <w:r>
+        <w:rPr>
+          <w:rFonts w:ascii="Aptos" w:hAnsi="Aptos"/>
+          <w:b/>
+          <w:bCs/>
+          <w:color w:val="000000" w:themeColor="text1"/>
+        </w:rPr>
+        <w:t>e</w:t>
+      </w:r>
+      <w:r>
+        <w:rPr>
+          <w:rFonts w:ascii="Aptos" w:hAnsi="Aptos"/>
+          <w:b/>
+          <w:bCs/>
+          <w:color w:val="000000" w:themeColor="text1"/>
+        </w:rPr>
+        <w:t>condições</w:t>
+      </w:r>
+      <w:bookmarkEnd w:id="15"/>
+    </w:p>
+    <w:p>
+      <w:pPr>
+        <w:pStyle w:val="ListParagraph"/>
+        <w:numPr>
+          <w:ilvl w:val="0"/>
+          <w:numId w:val="11"/>
+        </w:numPr>
+        <w:rPr>
+          <w:rFonts w:ascii="Aptos" w:hAnsi="Aptos"/>
+          <w:sz w:val="24"/>
+          <w:szCs w:val="24"/>
+        </w:rPr>
+      </w:pPr>
+      <w:r>
+        <w:rPr>
+          <w:rFonts w:ascii="Aptos" w:hAnsi="Aptos"/>
+          <w:sz w:val="24"/>
+          <w:szCs w:val="24"/>
+        </w:rPr>
+        <w:t>Estar com login efetuado na plataforma</w:t>
+      </w:r>
+    </w:p>
+    <w:p>
+      <w:pPr>
+        <w:pStyle w:val="Heading3"/>
+        <w:rPr>
+          <w:rFonts w:ascii="Aptos" w:hAnsi="Aptos"/>
+          <w:b/>
+          <w:bCs/>
+          <w:color w:val="000000" w:themeColor="text1"/>
+        </w:rPr>
+      </w:pPr>
+      <w:bookmarkStart w:id="16" w:name="_Toc157897345"/>
+      <w:r>
+        <w:rPr>
+          <w:rFonts w:ascii="Aptos" w:hAnsi="Aptos"/>
+          <w:b/>
+          <w:bCs/>
+          <w:color w:val="000000" w:themeColor="text1"/>
+        </w:rPr>
+        <w:t>Sequência de execução / Sequence flow</w:t>
+      </w:r>
+      <w:bookmarkEnd w:id="16"/>
+    </w:p>
+    <w:p>
+      <w:pPr>
+        <w:pStyle w:val="ListParagraph"/>
+        <w:numPr>
+          <w:ilvl w:val="0"/>
+          <w:numId w:val="12"/>
+        </w:numPr>
+        <w:rPr>
+          <w:rFonts w:ascii="Aptos" w:hAnsi="Aptos"/>
+          <w:sz w:val="24"/>
+          <w:szCs w:val="24"/>
+        </w:rPr>
+      </w:pPr>
+      <w:r>
+        <w:rPr>
+          <w:rFonts w:ascii="Aptos" w:hAnsi="Aptos"/>
+          <w:sz w:val="24"/>
+          <w:szCs w:val="24"/>
+        </w:rPr>
+        <w:t>Clicar no botão “Mudar palavra-passe”</w:t>
+      </w:r>
+    </w:p>
+    <w:p>
+      <w:pPr>
+        <w:ind w:firstLine="360"/>
+      </w:pPr>
+      <w:r>
+        <w:rPr>
+          <w:noProof/>
+        </w:rPr>
+        <w:lastRenderedPageBreak/>
+        <w:drawing>
+          <wp:inline distT="0" distB="0" distL="0" distR="0" wp14:anchorId="161A1038" wp14:editId="7EEF4B15">
+            <wp:extent cx="5057775" cy="4391025"/>
+            <wp:effectExtent l="19050" t="19050" r="28575" b="28575"/>
+            <wp:docPr id="218875466" name="Picture 6"/>
+            <wp:cNvGraphicFramePr>
+              <a:graphicFrameLocks xmlns:a="http://schemas.openxmlformats.org/drawingml/2006/main" noChangeAspect="1"/>
+            </wp:cNvGraphicFramePr>
+            <a:graphic xmlns:a="http://schemas.openxmlformats.org/drawingml/2006/main">
+              <a:graphicData uri="http://schemas.openxmlformats.org/drawingml/2006/picture">
+                <pic:pic xmlns:pic="http://schemas.openxmlformats.org/drawingml/2006/picture">
+                  <pic:nvPicPr>
+                    <pic:cNvPr id="0" name="Picture 6"/>
+                    <pic:cNvPicPr>
+                      <a:picLocks noChangeAspect="1" noChangeArrowheads="1"/>
+                    </pic:cNvPicPr>
+                  </pic:nvPicPr>
+                  <pic:blipFill>
+                    <a:blip r:embed="rId24">
+                      <a:extLst>
+                        <a:ext uri="{28A0092B-C50C-407E-A947-70E740481C1C}">
+                          <a14:useLocalDpi xmlns:a14="http://schemas.microsoft.com/office/drawing/2010/main" val="0"/>
+                        </a:ext>
+                      </a:extLst>
+                    </a:blip>
+                    <a:srcRect/>
+                    <a:stretch>
+                      <a:fillRect/>
+                    </a:stretch>
+                  </pic:blipFill>
+                  <pic:spPr bwMode="auto">
+                    <a:xfrm>
+                      <a:off x="0" y="0"/>
+                      <a:ext cx="5057775" cy="4391025"/>
+                    </a:xfrm>
+                    <a:prstGeom prst="rect">
+                      <a:avLst/>
+                    </a:prstGeom>
+                    <a:noFill/>
+                    <a:ln>
+                      <a:solidFill>
+                        <a:schemeClr val="tx1"/>
+                      </a:solidFill>
+                    </a:ln>
+                  </pic:spPr>
+                </pic:pic>
+              </a:graphicData>
+            </a:graphic>
+          </wp:inline>
+        </w:drawing>
+      </w:r>
+    </w:p>
+    <w:p>
+      <w:pPr>
+        <w:pStyle w:val="ListParagraph"/>
+        <w:numPr>
+          <w:ilvl w:val="0"/>
+          <w:numId w:val="12"/>
+        </w:numPr>
+      </w:pPr>
+      <w:r>
+        <w:t>Preencher formulário com a informação necessária, nomeadamente a nova password, a repetição da mesma, e a password antiga. Clicar no botão “Confirmar”</w:t>
+      </w:r>
+    </w:p>
+    <w:p>
+      <w:pPr>
+        <w:ind w:firstLine="360"/>
+      </w:pPr>
+      <w:r>
+        <w:rPr>
+          <w:noProof/>
+        </w:rPr>
+        <w:lastRenderedPageBreak/>
+        <w:drawing>
+          <wp:inline distT="0" distB="0" distL="0" distR="0" wp14:anchorId="1773EFEF" wp14:editId="634C700E">
+            <wp:extent cx="5038725" cy="5676900"/>
+            <wp:effectExtent l="19050" t="19050" r="28575" b="19050"/>
+            <wp:docPr id="1721774066" name="Picture 7"/>
+            <wp:cNvGraphicFramePr>
+              <a:graphicFrameLocks xmlns:a="http://schemas.openxmlformats.org/drawingml/2006/main" noChangeAspect="1"/>
+            </wp:cNvGraphicFramePr>
+            <a:graphic xmlns:a="http://schemas.openxmlformats.org/drawingml/2006/main">
+              <a:graphicData uri="http://schemas.openxmlformats.org/drawingml/2006/picture">
+                <pic:pic xmlns:pic="http://schemas.openxmlformats.org/drawingml/2006/picture">
+                  <pic:nvPicPr>
+                    <pic:cNvPr id="0" name="Picture 7"/>
+                    <pic:cNvPicPr>
+                      <a:picLocks noChangeAspect="1" noChangeArrowheads="1"/>
+                    </pic:cNvPicPr>
+                  </pic:nvPicPr>
+                  <pic:blipFill>
+                    <a:blip r:embed="rId25">
+                      <a:extLst>
+                        <a:ext uri="{28A0092B-C50C-407E-A947-70E740481C1C}">
+                          <a14:useLocalDpi xmlns:a14="http://schemas.microsoft.com/office/drawing/2010/main" val="0"/>
+                        </a:ext>
+                      </a:extLst>
+                    </a:blip>
+                    <a:srcRect/>
+                    <a:stretch>
+                      <a:fillRect/>
+                    </a:stretch>
+                  </pic:blipFill>
+                  <pic:spPr bwMode="auto">
+                    <a:xfrm>
+                      <a:off x="0" y="0"/>
+                      <a:ext cx="5038725" cy="5676900"/>
+                    </a:xfrm>
+                    <a:prstGeom prst="rect">
+                      <a:avLst/>
+                    </a:prstGeom>
+                    <a:noFill/>
+                    <a:ln>
+                      <a:solidFill>
+                        <a:schemeClr val="tx1"/>
+                      </a:solidFill>
+                    </a:ln>
+                  </pic:spPr>
+                </pic:pic>
+              </a:graphicData>
+            </a:graphic>
+          </wp:inline>
+        </w:drawing>
+      </w:r>
+    </w:p>
+    <w:p>
+      <w:pPr>
+        <w:pStyle w:val="Heading3"/>
+        <w:rPr>
+          <w:rFonts w:ascii="Aptos" w:hAnsi="Aptos"/>
+          <w:b/>
+          <w:bCs/>
+          <w:color w:val="000000" w:themeColor="text1"/>
+        </w:rPr>
+      </w:pPr>
+      <w:bookmarkStart w:id="17" w:name="_Toc157897346"/>
+      <w:r>
+        <w:rPr>
+          <w:rFonts w:ascii="Aptos" w:hAnsi="Aptos"/>
+          <w:b/>
+          <w:bCs/>
+          <w:color w:val="000000" w:themeColor="text1"/>
+        </w:rPr>
+        <w:t>Pós-condições</w:t>
+      </w:r>
+      <w:bookmarkEnd w:id="17"/>
+    </w:p>
+    <w:p>
+      <w:pPr>
+        <w:pStyle w:val="ListParagraph"/>
+        <w:numPr>
+          <w:ilvl w:val="0"/>
+          <w:numId w:val="5"/>
+        </w:numPr>
+      </w:pPr>
+      <w:r>
+        <w:rPr>
+          <w:rFonts w:ascii="Aptos" w:hAnsi="Aptos"/>
+          <w:sz w:val="24"/>
+          <w:szCs w:val="24"/>
+        </w:rPr>
+        <w:t>Utilizador redirecionado para a página inicial</w:t>
+      </w:r>
+    </w:p>
     <w:sectPr>
-      <w:footerReference w:type="default" r:id="rId19"/>
+      <w:footerReference w:type="default" r:id="rId26"/>
       <w:type w:val="continuous"/>
       <w:pgSz w:w="11906" w:h="16838"/>
       <w:pgMar w:top="1417" w:right="1701" w:bottom="1417" w:left="1701" w:header="708" w:footer="708" w:gutter="0"/>
@@ -3289,6 +4766,184 @@
 <file path=word/numbering.xml><?xml version="1.0" encoding="utf-8"?>
 <w:numbering xmlns:wpc="http://schemas.microsoft.com/office/word/2010/wordprocessingCanvas" xmlns:cx="http://schemas.microsoft.com/office/drawing/2014/chartex" xmlns:cx1="http://schemas.microsoft.com/office/drawing/2015/9/8/chartex" xmlns:cx2="http://schemas.microsoft.com/office/drawing/2015/10/21/chartex" xmlns:cx3="http://schemas.microsoft.com/office/drawing/2016/5/9/chartex" xmlns:cx4="http://schemas.microsoft.com/office/drawing/2016/5/10/chartex" xmlns:cx5="http://schemas.microsoft.com/office/drawing/2016/5/11/chartex" xmlns:cx6="http://schemas.microsoft.com/office/drawing/2016/5/12/chartex" xmlns:cx7="http://schemas.microsoft.com/office/drawing/2016/5/13/chartex" xmlns:cx8="http://schemas.microsoft.com/office/drawing/2016/5/14/chartex" xmlns:mc="http://schemas.openxmlformats.org/markup-compatibility/2006" xmlns:aink="http://schemas.microsoft.com/office/drawing/2016/ink" xmlns:am3d="http://schemas.microsoft.com/office/drawing/2017/model3d" xmlns:o="urn:schemas-microsoft-com:office:office" xmlns:oel="http://schemas.microsoft.com/office/2019/extlst" xmlns:r="http://schemas.openxmlformats.org/officeDocument/2006/relationships" xmlns:m="http://schemas.openxmlformats.org/officeDocument/2006/math" xmlns:v="urn:schemas-microsoft-com:vml" xmlns:wp14="http://schemas.microsoft.com/office/word/2010/wordprocessingDrawing" xmlns:wp="http://schemas.openxmlformats.org/drawingml/2006/wordprocessingDrawing" xmlns:w10="urn:schemas-microsoft-com:office:word" xmlns:w="http://schemas.openxmlformats.org/wordprocessingml/2006/main" xmlns:w14="http://schemas.microsoft.com/office/word/2010/wordml" xmlns:w15="http://schemas.microsoft.com/office/word/2012/wordml" xmlns:w16cex="http://schemas.microsoft.com/office/word/2018/wordml/cex" xmlns:w16cid="http://schemas.microsoft.com/office/word/2016/wordml/cid" xmlns:w16="http://schemas.microsoft.com/office/word/2018/wordml" xmlns:w16sdtdh="http://schemas.microsoft.com/office/word/2020/wordml/sdtdatahash" xmlns:w16se="http://schemas.microsoft.com/office/word/2015/wordml/symex" xmlns:wpg="http://schemas.microsoft.com/office/word/2010/wordprocessingGroup" xmlns:wpi="http://schemas.microsoft.com/office/word/2010/wordprocessingInk" xmlns:wne="http://schemas.microsoft.com/office/word/2006/wordml" xmlns:wps="http://schemas.microsoft.com/office/word/2010/wordprocessingShape" mc:Ignorable="w14 w15 w16se w16cid w16 w16cex w16sdtdh wp14">
   <w:abstractNum w:abstractNumId="0" w15:restartNumberingAfterBreak="0">
+    <w:nsid w:val="1253230D"/>
+    <w:multiLevelType w:val="hybridMultilevel"/>
+    <w:tmpl w:val="8778AC50"/>
+    <w:lvl w:ilvl="0" w:tplc="0816000F">
+      <w:start w:val="1"/>
+      <w:numFmt w:val="decimal"/>
+      <w:lvlText w:val="%1."/>
+      <w:lvlJc w:val="left"/>
+      <w:pPr>
+        <w:ind w:left="720" w:hanging="360"/>
+      </w:pPr>
+      <w:rPr>
+        <w:rFonts w:hint="default"/>
+      </w:rPr>
+    </w:lvl>
+    <w:lvl w:ilvl="1" w:tplc="08160019" w:tentative="1">
+      <w:start w:val="1"/>
+      <w:numFmt w:val="lowerLetter"/>
+      <w:lvlText w:val="%2."/>
+      <w:lvlJc w:val="left"/>
+      <w:pPr>
+        <w:ind w:left="1440" w:hanging="360"/>
+      </w:pPr>
+    </w:lvl>
+    <w:lvl w:ilvl="2" w:tplc="0816001B" w:tentative="1">
+      <w:start w:val="1"/>
+      <w:numFmt w:val="lowerRoman"/>
+      <w:lvlText w:val="%3."/>
+      <w:lvlJc w:val="right"/>
+      <w:pPr>
+        <w:ind w:left="2160" w:hanging="180"/>
+      </w:pPr>
+    </w:lvl>
+    <w:lvl w:ilvl="3" w:tplc="0816000F" w:tentative="1">
+      <w:start w:val="1"/>
+      <w:numFmt w:val="decimal"/>
+      <w:lvlText w:val="%4."/>
+      <w:lvlJc w:val="left"/>
+      <w:pPr>
+        <w:ind w:left="2880" w:hanging="360"/>
+      </w:pPr>
+    </w:lvl>
+    <w:lvl w:ilvl="4" w:tplc="08160019" w:tentative="1">
+      <w:start w:val="1"/>
+      <w:numFmt w:val="lowerLetter"/>
+      <w:lvlText w:val="%5."/>
+      <w:lvlJc w:val="left"/>
+      <w:pPr>
+        <w:ind w:left="3600" w:hanging="360"/>
+      </w:pPr>
+    </w:lvl>
+    <w:lvl w:ilvl="5" w:tplc="0816001B" w:tentative="1">
+      <w:start w:val="1"/>
+      <w:numFmt w:val="lowerRoman"/>
+      <w:lvlText w:val="%6."/>
+      <w:lvlJc w:val="right"/>
+      <w:pPr>
+        <w:ind w:left="4320" w:hanging="180"/>
+      </w:pPr>
+    </w:lvl>
+    <w:lvl w:ilvl="6" w:tplc="0816000F" w:tentative="1">
+      <w:start w:val="1"/>
+      <w:numFmt w:val="decimal"/>
+      <w:lvlText w:val="%7."/>
+      <w:lvlJc w:val="left"/>
+      <w:pPr>
+        <w:ind w:left="5040" w:hanging="360"/>
+      </w:pPr>
+    </w:lvl>
+    <w:lvl w:ilvl="7" w:tplc="08160019" w:tentative="1">
+      <w:start w:val="1"/>
+      <w:numFmt w:val="lowerLetter"/>
+      <w:lvlText w:val="%8."/>
+      <w:lvlJc w:val="left"/>
+      <w:pPr>
+        <w:ind w:left="5760" w:hanging="360"/>
+      </w:pPr>
+    </w:lvl>
+    <w:lvl w:ilvl="8" w:tplc="0816001B" w:tentative="1">
+      <w:start w:val="1"/>
+      <w:numFmt w:val="lowerRoman"/>
+      <w:lvlText w:val="%9."/>
+      <w:lvlJc w:val="right"/>
+      <w:pPr>
+        <w:ind w:left="6480" w:hanging="180"/>
+      </w:pPr>
+    </w:lvl>
+  </w:abstractNum>
+  <w:abstractNum w:abstractNumId="1" w15:restartNumberingAfterBreak="0">
+    <w:nsid w:val="397742A6"/>
+    <w:multiLevelType w:val="hybridMultilevel"/>
+    <w:tmpl w:val="CF26993A"/>
+    <w:lvl w:ilvl="0" w:tplc="0816000F">
+      <w:start w:val="1"/>
+      <w:numFmt w:val="decimal"/>
+      <w:lvlText w:val="%1."/>
+      <w:lvlJc w:val="left"/>
+      <w:pPr>
+        <w:ind w:left="720" w:hanging="360"/>
+      </w:pPr>
+      <w:rPr>
+        <w:rFonts w:hint="default"/>
+      </w:rPr>
+    </w:lvl>
+    <w:lvl w:ilvl="1" w:tplc="08160019" w:tentative="1">
+      <w:start w:val="1"/>
+      <w:numFmt w:val="lowerLetter"/>
+      <w:lvlText w:val="%2."/>
+      <w:lvlJc w:val="left"/>
+      <w:pPr>
+        <w:ind w:left="1440" w:hanging="360"/>
+      </w:pPr>
+    </w:lvl>
+    <w:lvl w:ilvl="2" w:tplc="0816001B" w:tentative="1">
+      <w:start w:val="1"/>
+      <w:numFmt w:val="lowerRoman"/>
+      <w:lvlText w:val="%3."/>
+      <w:lvlJc w:val="right"/>
+      <w:pPr>
+        <w:ind w:left="2160" w:hanging="180"/>
+      </w:pPr>
+    </w:lvl>
+    <w:lvl w:ilvl="3" w:tplc="0816000F" w:tentative="1">
+      <w:start w:val="1"/>
+      <w:numFmt w:val="decimal"/>
+      <w:lvlText w:val="%4."/>
+      <w:lvlJc w:val="left"/>
+      <w:pPr>
+        <w:ind w:left="2880" w:hanging="360"/>
+      </w:pPr>
+    </w:lvl>
+    <w:lvl w:ilvl="4" w:tplc="08160019" w:tentative="1">
+      <w:start w:val="1"/>
+      <w:numFmt w:val="lowerLetter"/>
+      <w:lvlText w:val="%5."/>
+      <w:lvlJc w:val="left"/>
+      <w:pPr>
+        <w:ind w:left="3600" w:hanging="360"/>
+      </w:pPr>
+    </w:lvl>
+    <w:lvl w:ilvl="5" w:tplc="0816001B" w:tentative="1">
+      <w:start w:val="1"/>
+      <w:numFmt w:val="lowerRoman"/>
+      <w:lvlText w:val="%6."/>
+      <w:lvlJc w:val="right"/>
+      <w:pPr>
+        <w:ind w:left="4320" w:hanging="180"/>
+      </w:pPr>
+    </w:lvl>
+    <w:lvl w:ilvl="6" w:tplc="0816000F" w:tentative="1">
+      <w:start w:val="1"/>
+      <w:numFmt w:val="decimal"/>
+      <w:lvlText w:val="%7."/>
+      <w:lvlJc w:val="left"/>
+      <w:pPr>
+        <w:ind w:left="5040" w:hanging="360"/>
+      </w:pPr>
+    </w:lvl>
+    <w:lvl w:ilvl="7" w:tplc="08160019" w:tentative="1">
+      <w:start w:val="1"/>
+      <w:numFmt w:val="lowerLetter"/>
+      <w:lvlText w:val="%8."/>
+      <w:lvlJc w:val="left"/>
+      <w:pPr>
+        <w:ind w:left="5760" w:hanging="360"/>
+      </w:pPr>
+    </w:lvl>
+    <w:lvl w:ilvl="8" w:tplc="0816001B" w:tentative="1">
+      <w:start w:val="1"/>
+      <w:numFmt w:val="lowerRoman"/>
+      <w:lvlText w:val="%9."/>
+      <w:lvlJc w:val="right"/>
+      <w:pPr>
+        <w:ind w:left="6480" w:hanging="180"/>
+      </w:pPr>
+    </w:lvl>
+  </w:abstractNum>
+  <w:abstractNum w:abstractNumId="2" w15:restartNumberingAfterBreak="0">
     <w:nsid w:val="3CEC76A4"/>
     <w:multiLevelType w:val="hybridMultilevel"/>
     <w:tmpl w:val="1C6A6D96"/>
@@ -3377,10 +5032,10 @@
       </w:pPr>
     </w:lvl>
   </w:abstractNum>
-  <w:abstractNum w:abstractNumId="1" w15:restartNumberingAfterBreak="0">
+  <w:abstractNum w:abstractNumId="3" w15:restartNumberingAfterBreak="0">
     <w:nsid w:val="49D70862"/>
     <w:multiLevelType w:val="hybridMultilevel"/>
-    <w:tmpl w:val="3B443256"/>
+    <w:tmpl w:val="6F207726"/>
     <w:lvl w:ilvl="0" w:tplc="08160001">
       <w:start w:val="1"/>
       <w:numFmt w:val="bullet"/>
@@ -3490,7 +5145,96 @@
       </w:rPr>
     </w:lvl>
   </w:abstractNum>
-  <w:abstractNum w:abstractNumId="2" w15:restartNumberingAfterBreak="0">
+  <w:abstractNum w:abstractNumId="4" w15:restartNumberingAfterBreak="0">
+    <w:nsid w:val="4E1A0D86"/>
+    <w:multiLevelType w:val="hybridMultilevel"/>
+    <w:tmpl w:val="58CE5A36"/>
+    <w:lvl w:ilvl="0" w:tplc="0816000F">
+      <w:start w:val="1"/>
+      <w:numFmt w:val="decimal"/>
+      <w:lvlText w:val="%1."/>
+      <w:lvlJc w:val="left"/>
+      <w:pPr>
+        <w:ind w:left="720" w:hanging="360"/>
+      </w:pPr>
+      <w:rPr>
+        <w:rFonts w:hint="default"/>
+      </w:rPr>
+    </w:lvl>
+    <w:lvl w:ilvl="1" w:tplc="08160019" w:tentative="1">
+      <w:start w:val="1"/>
+      <w:numFmt w:val="lowerLetter"/>
+      <w:lvlText w:val="%2."/>
+      <w:lvlJc w:val="left"/>
+      <w:pPr>
+        <w:ind w:left="1440" w:hanging="360"/>
+      </w:pPr>
+    </w:lvl>
+    <w:lvl w:ilvl="2" w:tplc="0816001B" w:tentative="1">
+      <w:start w:val="1"/>
+      <w:numFmt w:val="lowerRoman"/>
+      <w:lvlText w:val="%3."/>
+      <w:lvlJc w:val="right"/>
+      <w:pPr>
+        <w:ind w:left="2160" w:hanging="180"/>
+      </w:pPr>
+    </w:lvl>
+    <w:lvl w:ilvl="3" w:tplc="0816000F" w:tentative="1">
+      <w:start w:val="1"/>
+      <w:numFmt w:val="decimal"/>
+      <w:lvlText w:val="%4."/>
+      <w:lvlJc w:val="left"/>
+      <w:pPr>
+        <w:ind w:left="2880" w:hanging="360"/>
+      </w:pPr>
+    </w:lvl>
+    <w:lvl w:ilvl="4" w:tplc="08160019" w:tentative="1">
+      <w:start w:val="1"/>
+      <w:numFmt w:val="lowerLetter"/>
+      <w:lvlText w:val="%5."/>
+      <w:lvlJc w:val="left"/>
+      <w:pPr>
+        <w:ind w:left="3600" w:hanging="360"/>
+      </w:pPr>
+    </w:lvl>
+    <w:lvl w:ilvl="5" w:tplc="0816001B" w:tentative="1">
+      <w:start w:val="1"/>
+      <w:numFmt w:val="lowerRoman"/>
+      <w:lvlText w:val="%6."/>
+      <w:lvlJc w:val="right"/>
+      <w:pPr>
+        <w:ind w:left="4320" w:hanging="180"/>
+      </w:pPr>
+    </w:lvl>
+    <w:lvl w:ilvl="6" w:tplc="0816000F" w:tentative="1">
+      <w:start w:val="1"/>
+      <w:numFmt w:val="decimal"/>
+      <w:lvlText w:val="%7."/>
+      <w:lvlJc w:val="left"/>
+      <w:pPr>
+        <w:ind w:left="5040" w:hanging="360"/>
+      </w:pPr>
+    </w:lvl>
+    <w:lvl w:ilvl="7" w:tplc="08160019" w:tentative="1">
+      <w:start w:val="1"/>
+      <w:numFmt w:val="lowerLetter"/>
+      <w:lvlText w:val="%8."/>
+      <w:lvlJc w:val="left"/>
+      <w:pPr>
+        <w:ind w:left="5760" w:hanging="360"/>
+      </w:pPr>
+    </w:lvl>
+    <w:lvl w:ilvl="8" w:tplc="0816001B" w:tentative="1">
+      <w:start w:val="1"/>
+      <w:numFmt w:val="lowerRoman"/>
+      <w:lvlText w:val="%9."/>
+      <w:lvlJc w:val="right"/>
+      <w:pPr>
+        <w:ind w:left="6480" w:hanging="180"/>
+      </w:pPr>
+    </w:lvl>
+  </w:abstractNum>
+  <w:abstractNum w:abstractNumId="5" w15:restartNumberingAfterBreak="0">
     <w:nsid w:val="573F57E0"/>
     <w:multiLevelType w:val="hybridMultilevel"/>
     <w:tmpl w:val="20DC1D2C"/>
@@ -3579,7 +5323,7 @@
       </w:pPr>
     </w:lvl>
   </w:abstractNum>
-  <w:abstractNum w:abstractNumId="3" w15:restartNumberingAfterBreak="0">
+  <w:abstractNum w:abstractNumId="6" w15:restartNumberingAfterBreak="0">
     <w:nsid w:val="5C8B007A"/>
     <w:multiLevelType w:val="hybridMultilevel"/>
     <w:tmpl w:val="F634B6B6"/>
@@ -3668,7 +5412,7 @@
       </w:pPr>
     </w:lvl>
   </w:abstractNum>
-  <w:abstractNum w:abstractNumId="4" w15:restartNumberingAfterBreak="0">
+  <w:abstractNum w:abstractNumId="7" w15:restartNumberingAfterBreak="0">
     <w:nsid w:val="62977CFC"/>
     <w:multiLevelType w:val="hybridMultilevel"/>
     <w:tmpl w:val="20DC1D2C"/>
@@ -3757,7 +5501,185 @@
       </w:pPr>
     </w:lvl>
   </w:abstractNum>
-  <w:abstractNum w:abstractNumId="5" w15:restartNumberingAfterBreak="0">
+  <w:abstractNum w:abstractNumId="8" w15:restartNumberingAfterBreak="0">
+    <w:nsid w:val="632F5F3F"/>
+    <w:multiLevelType w:val="hybridMultilevel"/>
+    <w:tmpl w:val="20DC1D2C"/>
+    <w:lvl w:ilvl="0" w:tplc="FFFFFFFF">
+      <w:start w:val="1"/>
+      <w:numFmt w:val="decimal"/>
+      <w:lvlText w:val="%1."/>
+      <w:lvlJc w:val="left"/>
+      <w:pPr>
+        <w:ind w:left="720" w:hanging="360"/>
+      </w:pPr>
+      <w:rPr>
+        <w:rFonts w:hint="default"/>
+      </w:rPr>
+    </w:lvl>
+    <w:lvl w:ilvl="1" w:tplc="FFFFFFFF" w:tentative="1">
+      <w:start w:val="1"/>
+      <w:numFmt w:val="lowerLetter"/>
+      <w:lvlText w:val="%2."/>
+      <w:lvlJc w:val="left"/>
+      <w:pPr>
+        <w:ind w:left="1440" w:hanging="360"/>
+      </w:pPr>
+    </w:lvl>
+    <w:lvl w:ilvl="2" w:tplc="FFFFFFFF" w:tentative="1">
+      <w:start w:val="1"/>
+      <w:numFmt w:val="lowerRoman"/>
+      <w:lvlText w:val="%3."/>
+      <w:lvlJc w:val="right"/>
+      <w:pPr>
+        <w:ind w:left="2160" w:hanging="180"/>
+      </w:pPr>
+    </w:lvl>
+    <w:lvl w:ilvl="3" w:tplc="FFFFFFFF" w:tentative="1">
+      <w:start w:val="1"/>
+      <w:numFmt w:val="decimal"/>
+      <w:lvlText w:val="%4."/>
+      <w:lvlJc w:val="left"/>
+      <w:pPr>
+        <w:ind w:left="2880" w:hanging="360"/>
+      </w:pPr>
+    </w:lvl>
+    <w:lvl w:ilvl="4" w:tplc="FFFFFFFF" w:tentative="1">
+      <w:start w:val="1"/>
+      <w:numFmt w:val="lowerLetter"/>
+      <w:lvlText w:val="%5."/>
+      <w:lvlJc w:val="left"/>
+      <w:pPr>
+        <w:ind w:left="3600" w:hanging="360"/>
+      </w:pPr>
+    </w:lvl>
+    <w:lvl w:ilvl="5" w:tplc="FFFFFFFF" w:tentative="1">
+      <w:start w:val="1"/>
+      <w:numFmt w:val="lowerRoman"/>
+      <w:lvlText w:val="%6."/>
+      <w:lvlJc w:val="right"/>
+      <w:pPr>
+        <w:ind w:left="4320" w:hanging="180"/>
+      </w:pPr>
+    </w:lvl>
+    <w:lvl w:ilvl="6" w:tplc="FFFFFFFF" w:tentative="1">
+      <w:start w:val="1"/>
+      <w:numFmt w:val="decimal"/>
+      <w:lvlText w:val="%7."/>
+      <w:lvlJc w:val="left"/>
+      <w:pPr>
+        <w:ind w:left="5040" w:hanging="360"/>
+      </w:pPr>
+    </w:lvl>
+    <w:lvl w:ilvl="7" w:tplc="FFFFFFFF" w:tentative="1">
+      <w:start w:val="1"/>
+      <w:numFmt w:val="lowerLetter"/>
+      <w:lvlText w:val="%8."/>
+      <w:lvlJc w:val="left"/>
+      <w:pPr>
+        <w:ind w:left="5760" w:hanging="360"/>
+      </w:pPr>
+    </w:lvl>
+    <w:lvl w:ilvl="8" w:tplc="FFFFFFFF" w:tentative="1">
+      <w:start w:val="1"/>
+      <w:numFmt w:val="lowerRoman"/>
+      <w:lvlText w:val="%9."/>
+      <w:lvlJc w:val="right"/>
+      <w:pPr>
+        <w:ind w:left="6480" w:hanging="180"/>
+      </w:pPr>
+    </w:lvl>
+  </w:abstractNum>
+  <w:abstractNum w:abstractNumId="9" w15:restartNumberingAfterBreak="0">
+    <w:nsid w:val="647E74BF"/>
+    <w:multiLevelType w:val="hybridMultilevel"/>
+    <w:tmpl w:val="F4DE7E6E"/>
+    <w:lvl w:ilvl="0" w:tplc="0816000F">
+      <w:start w:val="1"/>
+      <w:numFmt w:val="decimal"/>
+      <w:lvlText w:val="%1."/>
+      <w:lvlJc w:val="left"/>
+      <w:pPr>
+        <w:ind w:left="720" w:hanging="360"/>
+      </w:pPr>
+      <w:rPr>
+        <w:rFonts w:hint="default"/>
+      </w:rPr>
+    </w:lvl>
+    <w:lvl w:ilvl="1" w:tplc="08160019" w:tentative="1">
+      <w:start w:val="1"/>
+      <w:numFmt w:val="lowerLetter"/>
+      <w:lvlText w:val="%2."/>
+      <w:lvlJc w:val="left"/>
+      <w:pPr>
+        <w:ind w:left="1440" w:hanging="360"/>
+      </w:pPr>
+    </w:lvl>
+    <w:lvl w:ilvl="2" w:tplc="0816001B" w:tentative="1">
+      <w:start w:val="1"/>
+      <w:numFmt w:val="lowerRoman"/>
+      <w:lvlText w:val="%3."/>
+      <w:lvlJc w:val="right"/>
+      <w:pPr>
+        <w:ind w:left="2160" w:hanging="180"/>
+      </w:pPr>
+    </w:lvl>
+    <w:lvl w:ilvl="3" w:tplc="0816000F" w:tentative="1">
+      <w:start w:val="1"/>
+      <w:numFmt w:val="decimal"/>
+      <w:lvlText w:val="%4."/>
+      <w:lvlJc w:val="left"/>
+      <w:pPr>
+        <w:ind w:left="2880" w:hanging="360"/>
+      </w:pPr>
+    </w:lvl>
+    <w:lvl w:ilvl="4" w:tplc="08160019" w:tentative="1">
+      <w:start w:val="1"/>
+      <w:numFmt w:val="lowerLetter"/>
+      <w:lvlText w:val="%5."/>
+      <w:lvlJc w:val="left"/>
+      <w:pPr>
+        <w:ind w:left="3600" w:hanging="360"/>
+      </w:pPr>
+    </w:lvl>
+    <w:lvl w:ilvl="5" w:tplc="0816001B" w:tentative="1">
+      <w:start w:val="1"/>
+      <w:numFmt w:val="lowerRoman"/>
+      <w:lvlText w:val="%6."/>
+      <w:lvlJc w:val="right"/>
+      <w:pPr>
+        <w:ind w:left="4320" w:hanging="180"/>
+      </w:pPr>
+    </w:lvl>
+    <w:lvl w:ilvl="6" w:tplc="0816000F" w:tentative="1">
+      <w:start w:val="1"/>
+      <w:numFmt w:val="decimal"/>
+      <w:lvlText w:val="%7."/>
+      <w:lvlJc w:val="left"/>
+      <w:pPr>
+        <w:ind w:left="5040" w:hanging="360"/>
+      </w:pPr>
+    </w:lvl>
+    <w:lvl w:ilvl="7" w:tplc="08160019" w:tentative="1">
+      <w:start w:val="1"/>
+      <w:numFmt w:val="lowerLetter"/>
+      <w:lvlText w:val="%8."/>
+      <w:lvlJc w:val="left"/>
+      <w:pPr>
+        <w:ind w:left="5760" w:hanging="360"/>
+      </w:pPr>
+    </w:lvl>
+    <w:lvl w:ilvl="8" w:tplc="0816001B" w:tentative="1">
+      <w:start w:val="1"/>
+      <w:numFmt w:val="lowerRoman"/>
+      <w:lvlText w:val="%9."/>
+      <w:lvlJc w:val="right"/>
+      <w:pPr>
+        <w:ind w:left="6480" w:hanging="180"/>
+      </w:pPr>
+    </w:lvl>
+  </w:abstractNum>
+  <w:abstractNum w:abstractNumId="10" w15:restartNumberingAfterBreak="0">
     <w:nsid w:val="720D1D0F"/>
     <w:multiLevelType w:val="hybridMultilevel"/>
     <w:tmpl w:val="C30C1474"/>
@@ -3846,7 +5768,7 @@
       </w:pPr>
     </w:lvl>
   </w:abstractNum>
-  <w:abstractNum w:abstractNumId="6" w15:restartNumberingAfterBreak="0">
+  <w:abstractNum w:abstractNumId="11" w15:restartNumberingAfterBreak="0">
     <w:nsid w:val="7EB00A53"/>
     <w:multiLevelType w:val="hybridMultilevel"/>
     <w:tmpl w:val="C3F8B4E8"/>
@@ -3960,25 +5882,40 @@
     </w:lvl>
   </w:abstractNum>
   <w:num w:numId="1" w16cid:durableId="733503844">
+    <w:abstractNumId w:val="11"/>
+  </w:num>
+  <w:num w:numId="2" w16cid:durableId="1766337021">
+    <w:abstractNumId w:val="2"/>
+  </w:num>
+  <w:num w:numId="3" w16cid:durableId="672143343">
     <w:abstractNumId w:val="6"/>
   </w:num>
-  <w:num w:numId="2" w16cid:durableId="1766337021">
-    <w:abstractNumId w:val="0"/>
+  <w:num w:numId="4" w16cid:durableId="1405101737">
+    <w:abstractNumId w:val="10"/>
   </w:num>
-  <w:num w:numId="3" w16cid:durableId="672143343">
+  <w:num w:numId="5" w16cid:durableId="1049308754">
     <w:abstractNumId w:val="3"/>
   </w:num>
-  <w:num w:numId="4" w16cid:durableId="1405101737">
+  <w:num w:numId="6" w16cid:durableId="974140626">
     <w:abstractNumId w:val="5"/>
   </w:num>
-  <w:num w:numId="5" w16cid:durableId="1049308754">
+  <w:num w:numId="7" w16cid:durableId="854420165">
+    <w:abstractNumId w:val="7"/>
+  </w:num>
+  <w:num w:numId="8" w16cid:durableId="1963613436">
+    <w:abstractNumId w:val="9"/>
+  </w:num>
+  <w:num w:numId="9" w16cid:durableId="625697959">
+    <w:abstractNumId w:val="4"/>
+  </w:num>
+  <w:num w:numId="10" w16cid:durableId="1194685787">
+    <w:abstractNumId w:val="8"/>
+  </w:num>
+  <w:num w:numId="11" w16cid:durableId="1028410642">
     <w:abstractNumId w:val="1"/>
   </w:num>
-  <w:num w:numId="6" w16cid:durableId="974140626">
-    <w:abstractNumId w:val="2"/>
-  </w:num>
-  <w:num w:numId="7" w16cid:durableId="854420165">
-    <w:abstractNumId w:val="4"/>
+  <w:num w:numId="12" w16cid:durableId="1866745181">
+    <w:abstractNumId w:val="0"/>
   </w:num>
 </w:numbering>
 </file>

--- a/documentacao/documentacao-tecnica/documentacao_bb.docx
+++ b/documentacao/documentacao-tecnica/documentacao_bb.docx
@@ -127,7 +127,7 @@
           <w:szCs w:val="36"/>
         </w:rPr>
         <w:drawing>
-          <wp:inline distT="0" distB="0" distL="0" distR="0" wp14:anchorId="6D833B99" wp14:editId="6A1286C4">
+          <wp:inline distT="0" distB="0" distL="0" distR="0" wp14:anchorId="6D833B99" wp14:editId="72D2F1FA">
             <wp:extent cx="3169920" cy="3169920"/>
             <wp:effectExtent l="0" t="0" r="0" b="0"/>
             <wp:docPr id="4" name="Imagem 3" descr="Uma imagem com texto, captura de ecrã, Gráficos, desenho&#10;&#10;Descrição gerada automaticamente">
@@ -578,7 +578,7 @@
           <w:r>
             <w:fldChar w:fldCharType="separate"/>
           </w:r>
-          <w:hyperlink w:anchor="_Toc157897329" w:history="1">
+          <w:hyperlink w:anchor="_Toc157898650" w:history="1">
             <w:r>
               <w:rPr>
                 <w:rStyle w:val="Hyperlink"/>
@@ -608,7 +608,7 @@
                 <w:noProof/>
                 <w:webHidden/>
               </w:rPr>
-              <w:instrText xml:space="preserve"> PAGEREF _Toc157897329 \h </w:instrText>
+              <w:instrText xml:space="preserve"> PAGEREF _Toc157898650 \h </w:instrText>
             </w:r>
             <w:r>
               <w:rPr>
@@ -651,7 +651,7 @@
               <w:lang w:eastAsia="pt-PT"/>
             </w:rPr>
           </w:pPr>
-          <w:hyperlink w:anchor="_Toc157897330" w:history="1">
+          <w:hyperlink w:anchor="_Toc157898651" w:history="1">
             <w:r>
               <w:rPr>
                 <w:rStyle w:val="Hyperlink"/>
@@ -681,7 +681,7 @@
                 <w:noProof/>
                 <w:webHidden/>
               </w:rPr>
-              <w:instrText xml:space="preserve"> PAGEREF _Toc157897330 \h </w:instrText>
+              <w:instrText xml:space="preserve"> PAGEREF _Toc157898651 \h </w:instrText>
             </w:r>
             <w:r>
               <w:rPr>
@@ -724,7 +724,7 @@
               <w:lang w:eastAsia="pt-PT"/>
             </w:rPr>
           </w:pPr>
-          <w:hyperlink w:anchor="_Toc157897331" w:history="1">
+          <w:hyperlink w:anchor="_Toc157898652" w:history="1">
             <w:r>
               <w:rPr>
                 <w:rStyle w:val="Hyperlink"/>
@@ -754,7 +754,7 @@
                 <w:noProof/>
                 <w:webHidden/>
               </w:rPr>
-              <w:instrText xml:space="preserve"> PAGEREF _Toc157897331 \h </w:instrText>
+              <w:instrText xml:space="preserve"> PAGEREF _Toc157898652 \h </w:instrText>
             </w:r>
             <w:r>
               <w:rPr>
@@ -797,7 +797,7 @@
               <w:lang w:eastAsia="pt-PT"/>
             </w:rPr>
           </w:pPr>
-          <w:hyperlink w:anchor="_Toc157897332" w:history="1">
+          <w:hyperlink w:anchor="_Toc157898653" w:history="1">
             <w:r>
               <w:rPr>
                 <w:rStyle w:val="Hyperlink"/>
@@ -827,7 +827,7 @@
                 <w:noProof/>
                 <w:webHidden/>
               </w:rPr>
-              <w:instrText xml:space="preserve"> PAGEREF _Toc157897332 \h </w:instrText>
+              <w:instrText xml:space="preserve"> PAGEREF _Toc157898653 \h </w:instrText>
             </w:r>
             <w:r>
               <w:rPr>
@@ -870,7 +870,7 @@
               <w:lang w:eastAsia="pt-PT"/>
             </w:rPr>
           </w:pPr>
-          <w:hyperlink w:anchor="_Toc157897333" w:history="1">
+          <w:hyperlink w:anchor="_Toc157898654" w:history="1">
             <w:r>
               <w:rPr>
                 <w:rStyle w:val="Hyperlink"/>
@@ -900,7 +900,7 @@
                 <w:noProof/>
                 <w:webHidden/>
               </w:rPr>
-              <w:instrText xml:space="preserve"> PAGEREF _Toc157897333 \h </w:instrText>
+              <w:instrText xml:space="preserve"> PAGEREF _Toc157898654 \h </w:instrText>
             </w:r>
             <w:r>
               <w:rPr>
@@ -943,7 +943,7 @@
               <w:lang w:eastAsia="pt-PT"/>
             </w:rPr>
           </w:pPr>
-          <w:hyperlink w:anchor="_Toc157897334" w:history="1">
+          <w:hyperlink w:anchor="_Toc157898655" w:history="1">
             <w:r>
               <w:rPr>
                 <w:rStyle w:val="Hyperlink"/>
@@ -973,7 +973,7 @@
                 <w:noProof/>
                 <w:webHidden/>
               </w:rPr>
-              <w:instrText xml:space="preserve"> PAGEREF _Toc157897334 \h </w:instrText>
+              <w:instrText xml:space="preserve"> PAGEREF _Toc157898655 \h </w:instrText>
             </w:r>
             <w:r>
               <w:rPr>
@@ -1016,7 +1016,7 @@
               <w:lang w:eastAsia="pt-PT"/>
             </w:rPr>
           </w:pPr>
-          <w:hyperlink w:anchor="_Toc157897335" w:history="1">
+          <w:hyperlink w:anchor="_Toc157898656" w:history="1">
             <w:r>
               <w:rPr>
                 <w:rStyle w:val="Hyperlink"/>
@@ -1046,7 +1046,7 @@
                 <w:noProof/>
                 <w:webHidden/>
               </w:rPr>
-              <w:instrText xml:space="preserve"> PAGEREF _Toc157897335 \h </w:instrText>
+              <w:instrText xml:space="preserve"> PAGEREF _Toc157898656 \h </w:instrText>
             </w:r>
             <w:r>
               <w:rPr>
@@ -1089,7 +1089,7 @@
               <w:lang w:eastAsia="pt-PT"/>
             </w:rPr>
           </w:pPr>
-          <w:hyperlink w:anchor="_Toc157897336" w:history="1">
+          <w:hyperlink w:anchor="_Toc157898657" w:history="1">
             <w:r>
               <w:rPr>
                 <w:rStyle w:val="Hyperlink"/>
@@ -1119,7 +1119,7 @@
                 <w:noProof/>
                 <w:webHidden/>
               </w:rPr>
-              <w:instrText xml:space="preserve"> PAGEREF _Toc157897336 \h </w:instrText>
+              <w:instrText xml:space="preserve"> PAGEREF _Toc157898657 \h </w:instrText>
             </w:r>
             <w:r>
               <w:rPr>
@@ -1162,7 +1162,7 @@
               <w:lang w:eastAsia="pt-PT"/>
             </w:rPr>
           </w:pPr>
-          <w:hyperlink w:anchor="_Toc157897337" w:history="1">
+          <w:hyperlink w:anchor="_Toc157898658" w:history="1">
             <w:r>
               <w:rPr>
                 <w:rStyle w:val="Hyperlink"/>
@@ -1192,7 +1192,7 @@
                 <w:noProof/>
                 <w:webHidden/>
               </w:rPr>
-              <w:instrText xml:space="preserve"> PAGEREF _Toc157897337 \h </w:instrText>
+              <w:instrText xml:space="preserve"> PAGEREF _Toc157898658 \h </w:instrText>
             </w:r>
             <w:r>
               <w:rPr>
@@ -1235,7 +1235,7 @@
               <w:lang w:eastAsia="pt-PT"/>
             </w:rPr>
           </w:pPr>
-          <w:hyperlink w:anchor="_Toc157897338" w:history="1">
+          <w:hyperlink w:anchor="_Toc157898659" w:history="1">
             <w:r>
               <w:rPr>
                 <w:rStyle w:val="Hyperlink"/>
@@ -1265,7 +1265,7 @@
                 <w:noProof/>
                 <w:webHidden/>
               </w:rPr>
-              <w:instrText xml:space="preserve"> PAGEREF _Toc157897338 \h </w:instrText>
+              <w:instrText xml:space="preserve"> PAGEREF _Toc157898659 \h </w:instrText>
             </w:r>
             <w:r>
               <w:rPr>
@@ -1308,7 +1308,7 @@
               <w:lang w:eastAsia="pt-PT"/>
             </w:rPr>
           </w:pPr>
-          <w:hyperlink w:anchor="_Toc157897339" w:history="1">
+          <w:hyperlink w:anchor="_Toc157898660" w:history="1">
             <w:r>
               <w:rPr>
                 <w:rStyle w:val="Hyperlink"/>
@@ -1338,7 +1338,7 @@
                 <w:noProof/>
                 <w:webHidden/>
               </w:rPr>
-              <w:instrText xml:space="preserve"> PAGEREF _Toc157897339 \h </w:instrText>
+              <w:instrText xml:space="preserve"> PAGEREF _Toc157898660 \h </w:instrText>
             </w:r>
             <w:r>
               <w:rPr>
@@ -1381,7 +1381,7 @@
               <w:lang w:eastAsia="pt-PT"/>
             </w:rPr>
           </w:pPr>
-          <w:hyperlink w:anchor="_Toc157897340" w:history="1">
+          <w:hyperlink w:anchor="_Toc157898661" w:history="1">
             <w:r>
               <w:rPr>
                 <w:rStyle w:val="Hyperlink"/>
@@ -1411,7 +1411,7 @@
                 <w:noProof/>
                 <w:webHidden/>
               </w:rPr>
-              <w:instrText xml:space="preserve"> PAGEREF _Toc157897340 \h </w:instrText>
+              <w:instrText xml:space="preserve"> PAGEREF _Toc157898661 \h </w:instrText>
             </w:r>
             <w:r>
               <w:rPr>
@@ -1454,7 +1454,7 @@
               <w:lang w:eastAsia="pt-PT"/>
             </w:rPr>
           </w:pPr>
-          <w:hyperlink w:anchor="_Toc157897341" w:history="1">
+          <w:hyperlink w:anchor="_Toc157898662" w:history="1">
             <w:r>
               <w:rPr>
                 <w:rStyle w:val="Hyperlink"/>
@@ -1484,7 +1484,7 @@
                 <w:noProof/>
                 <w:webHidden/>
               </w:rPr>
-              <w:instrText xml:space="preserve"> PAGEREF _Toc157897341 \h </w:instrText>
+              <w:instrText xml:space="preserve"> PAGEREF _Toc157898662 \h </w:instrText>
             </w:r>
             <w:r>
               <w:rPr>
@@ -1527,7 +1527,7 @@
               <w:lang w:eastAsia="pt-PT"/>
             </w:rPr>
           </w:pPr>
-          <w:hyperlink w:anchor="_Toc157897342" w:history="1">
+          <w:hyperlink w:anchor="_Toc157898663" w:history="1">
             <w:r>
               <w:rPr>
                 <w:rStyle w:val="Hyperlink"/>
@@ -1557,7 +1557,7 @@
                 <w:noProof/>
                 <w:webHidden/>
               </w:rPr>
-              <w:instrText xml:space="preserve"> PAGEREF _Toc157897342 \h </w:instrText>
+              <w:instrText xml:space="preserve"> PAGEREF _Toc157898663 \h </w:instrText>
             </w:r>
             <w:r>
               <w:rPr>
@@ -1600,7 +1600,7 @@
               <w:lang w:eastAsia="pt-PT"/>
             </w:rPr>
           </w:pPr>
-          <w:hyperlink w:anchor="_Toc157897343" w:history="1">
+          <w:hyperlink w:anchor="_Toc157898664" w:history="1">
             <w:r>
               <w:rPr>
                 <w:rStyle w:val="Hyperlink"/>
@@ -1630,7 +1630,7 @@
                 <w:noProof/>
                 <w:webHidden/>
               </w:rPr>
-              <w:instrText xml:space="preserve"> PAGEREF _Toc157897343 \h </w:instrText>
+              <w:instrText xml:space="preserve"> PAGEREF _Toc157898664 \h </w:instrText>
             </w:r>
             <w:r>
               <w:rPr>
@@ -1673,7 +1673,7 @@
               <w:lang w:eastAsia="pt-PT"/>
             </w:rPr>
           </w:pPr>
-          <w:hyperlink w:anchor="_Toc157897344" w:history="1">
+          <w:hyperlink w:anchor="_Toc157898665" w:history="1">
             <w:r>
               <w:rPr>
                 <w:rStyle w:val="Hyperlink"/>
@@ -1703,7 +1703,7 @@
                 <w:noProof/>
                 <w:webHidden/>
               </w:rPr>
-              <w:instrText xml:space="preserve"> PAGEREF _Toc157897344 \h </w:instrText>
+              <w:instrText xml:space="preserve"> PAGEREF _Toc157898665 \h </w:instrText>
             </w:r>
             <w:r>
               <w:rPr>
@@ -1746,7 +1746,7 @@
               <w:lang w:eastAsia="pt-PT"/>
             </w:rPr>
           </w:pPr>
-          <w:hyperlink w:anchor="_Toc157897345" w:history="1">
+          <w:hyperlink w:anchor="_Toc157898666" w:history="1">
             <w:r>
               <w:rPr>
                 <w:rStyle w:val="Hyperlink"/>
@@ -1776,7 +1776,7 @@
                 <w:noProof/>
                 <w:webHidden/>
               </w:rPr>
-              <w:instrText xml:space="preserve"> PAGEREF _Toc157897345 \h </w:instrText>
+              <w:instrText xml:space="preserve"> PAGEREF _Toc157898666 \h </w:instrText>
             </w:r>
             <w:r>
               <w:rPr>
@@ -1819,7 +1819,7 @@
               <w:lang w:eastAsia="pt-PT"/>
             </w:rPr>
           </w:pPr>
-          <w:hyperlink w:anchor="_Toc157897346" w:history="1">
+          <w:hyperlink w:anchor="_Toc157898667" w:history="1">
             <w:r>
               <w:rPr>
                 <w:rStyle w:val="Hyperlink"/>
@@ -1849,7 +1849,7 @@
                 <w:noProof/>
                 <w:webHidden/>
               </w:rPr>
-              <w:instrText xml:space="preserve"> PAGEREF _Toc157897346 \h </w:instrText>
+              <w:instrText xml:space="preserve"> PAGEREF _Toc157898667 \h </w:instrText>
             </w:r>
             <w:r>
               <w:rPr>
@@ -1870,6 +1870,298 @@
                 <w:webHidden/>
               </w:rPr>
               <w:t>11</w:t>
+            </w:r>
+            <w:r>
+              <w:rPr>
+                <w:noProof/>
+                <w:webHidden/>
+              </w:rPr>
+              <w:fldChar w:fldCharType="end"/>
+            </w:r>
+          </w:hyperlink>
+        </w:p>
+        <w:p>
+          <w:pPr>
+            <w:pStyle w:val="TOC2"/>
+            <w:tabs>
+              <w:tab w:val="right" w:leader="dot" w:pos="8494"/>
+            </w:tabs>
+            <w:rPr>
+              <w:rFonts w:eastAsiaTheme="minorEastAsia"/>
+              <w:noProof/>
+              <w:lang w:eastAsia="pt-PT"/>
+            </w:rPr>
+          </w:pPr>
+          <w:hyperlink w:anchor="_Toc157898668" w:history="1">
+            <w:r>
+              <w:rPr>
+                <w:rStyle w:val="Hyperlink"/>
+                <w:rFonts w:ascii="Aptos" w:hAnsi="Aptos"/>
+                <w:b/>
+                <w:bCs/>
+                <w:noProof/>
+              </w:rPr>
+              <w:t>BS1-UC6: Terminar sessão</w:t>
+            </w:r>
+            <w:r>
+              <w:rPr>
+                <w:noProof/>
+                <w:webHidden/>
+              </w:rPr>
+              <w:tab/>
+            </w:r>
+            <w:r>
+              <w:rPr>
+                <w:noProof/>
+                <w:webHidden/>
+              </w:rPr>
+              <w:fldChar w:fldCharType="begin"/>
+            </w:r>
+            <w:r>
+              <w:rPr>
+                <w:noProof/>
+                <w:webHidden/>
+              </w:rPr>
+              <w:instrText xml:space="preserve"> PAGEREF _Toc157898668 \h </w:instrText>
+            </w:r>
+            <w:r>
+              <w:rPr>
+                <w:noProof/>
+                <w:webHidden/>
+              </w:rPr>
+            </w:r>
+            <w:r>
+              <w:rPr>
+                <w:noProof/>
+                <w:webHidden/>
+              </w:rPr>
+              <w:fldChar w:fldCharType="separate"/>
+            </w:r>
+            <w:r>
+              <w:rPr>
+                <w:noProof/>
+                <w:webHidden/>
+              </w:rPr>
+              <w:t>11</w:t>
+            </w:r>
+            <w:r>
+              <w:rPr>
+                <w:noProof/>
+                <w:webHidden/>
+              </w:rPr>
+              <w:fldChar w:fldCharType="end"/>
+            </w:r>
+          </w:hyperlink>
+        </w:p>
+        <w:p>
+          <w:pPr>
+            <w:pStyle w:val="TOC3"/>
+            <w:tabs>
+              <w:tab w:val="right" w:leader="dot" w:pos="8494"/>
+            </w:tabs>
+            <w:rPr>
+              <w:rFonts w:eastAsiaTheme="minorEastAsia"/>
+              <w:noProof/>
+              <w:lang w:eastAsia="pt-PT"/>
+            </w:rPr>
+          </w:pPr>
+          <w:hyperlink w:anchor="_Toc157898669" w:history="1">
+            <w:r>
+              <w:rPr>
+                <w:rStyle w:val="Hyperlink"/>
+                <w:rFonts w:ascii="Aptos" w:hAnsi="Aptos"/>
+                <w:b/>
+                <w:bCs/>
+                <w:noProof/>
+              </w:rPr>
+              <w:t>Precondições</w:t>
+            </w:r>
+            <w:r>
+              <w:rPr>
+                <w:noProof/>
+                <w:webHidden/>
+              </w:rPr>
+              <w:tab/>
+            </w:r>
+            <w:r>
+              <w:rPr>
+                <w:noProof/>
+                <w:webHidden/>
+              </w:rPr>
+              <w:fldChar w:fldCharType="begin"/>
+            </w:r>
+            <w:r>
+              <w:rPr>
+                <w:noProof/>
+                <w:webHidden/>
+              </w:rPr>
+              <w:instrText xml:space="preserve"> PAGEREF _Toc157898669 \h </w:instrText>
+            </w:r>
+            <w:r>
+              <w:rPr>
+                <w:noProof/>
+                <w:webHidden/>
+              </w:rPr>
+            </w:r>
+            <w:r>
+              <w:rPr>
+                <w:noProof/>
+                <w:webHidden/>
+              </w:rPr>
+              <w:fldChar w:fldCharType="separate"/>
+            </w:r>
+            <w:r>
+              <w:rPr>
+                <w:noProof/>
+                <w:webHidden/>
+              </w:rPr>
+              <w:t>11</w:t>
+            </w:r>
+            <w:r>
+              <w:rPr>
+                <w:noProof/>
+                <w:webHidden/>
+              </w:rPr>
+              <w:fldChar w:fldCharType="end"/>
+            </w:r>
+          </w:hyperlink>
+        </w:p>
+        <w:p>
+          <w:pPr>
+            <w:pStyle w:val="TOC3"/>
+            <w:tabs>
+              <w:tab w:val="right" w:leader="dot" w:pos="8494"/>
+            </w:tabs>
+            <w:rPr>
+              <w:rFonts w:eastAsiaTheme="minorEastAsia"/>
+              <w:noProof/>
+              <w:lang w:eastAsia="pt-PT"/>
+            </w:rPr>
+          </w:pPr>
+          <w:hyperlink w:anchor="_Toc157898670" w:history="1">
+            <w:r>
+              <w:rPr>
+                <w:rStyle w:val="Hyperlink"/>
+                <w:rFonts w:ascii="Aptos" w:hAnsi="Aptos"/>
+                <w:b/>
+                <w:bCs/>
+                <w:noProof/>
+              </w:rPr>
+              <w:t>Sequência de execução / Sequence flow</w:t>
+            </w:r>
+            <w:r>
+              <w:rPr>
+                <w:noProof/>
+                <w:webHidden/>
+              </w:rPr>
+              <w:tab/>
+            </w:r>
+            <w:r>
+              <w:rPr>
+                <w:noProof/>
+                <w:webHidden/>
+              </w:rPr>
+              <w:fldChar w:fldCharType="begin"/>
+            </w:r>
+            <w:r>
+              <w:rPr>
+                <w:noProof/>
+                <w:webHidden/>
+              </w:rPr>
+              <w:instrText xml:space="preserve"> PAGEREF _Toc157898670 \h </w:instrText>
+            </w:r>
+            <w:r>
+              <w:rPr>
+                <w:noProof/>
+                <w:webHidden/>
+              </w:rPr>
+            </w:r>
+            <w:r>
+              <w:rPr>
+                <w:noProof/>
+                <w:webHidden/>
+              </w:rPr>
+              <w:fldChar w:fldCharType="separate"/>
+            </w:r>
+            <w:r>
+              <w:rPr>
+                <w:noProof/>
+                <w:webHidden/>
+              </w:rPr>
+              <w:t>11</w:t>
+            </w:r>
+            <w:r>
+              <w:rPr>
+                <w:noProof/>
+                <w:webHidden/>
+              </w:rPr>
+              <w:fldChar w:fldCharType="end"/>
+            </w:r>
+          </w:hyperlink>
+        </w:p>
+        <w:p>
+          <w:pPr>
+            <w:pStyle w:val="TOC3"/>
+            <w:tabs>
+              <w:tab w:val="right" w:leader="dot" w:pos="8494"/>
+            </w:tabs>
+            <w:rPr>
+              <w:rFonts w:eastAsiaTheme="minorEastAsia"/>
+              <w:noProof/>
+              <w:lang w:eastAsia="pt-PT"/>
+            </w:rPr>
+          </w:pPr>
+          <w:hyperlink w:anchor="_Toc157898671" w:history="1">
+            <w:r>
+              <w:rPr>
+                <w:rStyle w:val="Hyperlink"/>
+                <w:rFonts w:ascii="Aptos" w:hAnsi="Aptos"/>
+                <w:b/>
+                <w:bCs/>
+                <w:noProof/>
+              </w:rPr>
+              <w:t>Pós-condições</w:t>
+            </w:r>
+            <w:r>
+              <w:rPr>
+                <w:noProof/>
+                <w:webHidden/>
+              </w:rPr>
+              <w:tab/>
+            </w:r>
+            <w:r>
+              <w:rPr>
+                <w:noProof/>
+                <w:webHidden/>
+              </w:rPr>
+              <w:fldChar w:fldCharType="begin"/>
+            </w:r>
+            <w:r>
+              <w:rPr>
+                <w:noProof/>
+                <w:webHidden/>
+              </w:rPr>
+              <w:instrText xml:space="preserve"> PAGEREF _Toc157898671 \h </w:instrText>
+            </w:r>
+            <w:r>
+              <w:rPr>
+                <w:noProof/>
+                <w:webHidden/>
+              </w:rPr>
+            </w:r>
+            <w:r>
+              <w:rPr>
+                <w:noProof/>
+                <w:webHidden/>
+              </w:rPr>
+              <w:fldChar w:fldCharType="separate"/>
+            </w:r>
+            <w:r>
+              <w:rPr>
+                <w:noProof/>
+                <w:webHidden/>
+              </w:rPr>
+              <w:t>12</w:t>
             </w:r>
             <w:r>
               <w:rPr>
@@ -2089,7 +2381,7 @@
           <w:color w:val="000000" w:themeColor="text1"/>
         </w:rPr>
       </w:pPr>
-      <w:bookmarkStart w:id="0" w:name="_Toc157897329"/>
+      <w:bookmarkStart w:id="0" w:name="_Toc157898650"/>
       <w:r>
         <w:rPr>
           <w:rFonts w:ascii="Aptos" w:hAnsi="Aptos"/>
@@ -2144,7 +2436,7 @@
           <w:color w:val="000000" w:themeColor="text1"/>
         </w:rPr>
       </w:pPr>
-      <w:bookmarkStart w:id="1" w:name="_Toc157897330"/>
+      <w:bookmarkStart w:id="1" w:name="_Toc157898651"/>
       <w:r>
         <w:rPr>
           <w:rFonts w:ascii="Aptos" w:hAnsi="Aptos"/>
@@ -2211,7 +2503,7 @@
           <w:color w:val="000000" w:themeColor="text1"/>
         </w:rPr>
       </w:pPr>
-      <w:bookmarkStart w:id="2" w:name="_Toc157897331"/>
+      <w:bookmarkStart w:id="2" w:name="_Toc157898652"/>
       <w:r>
         <w:rPr>
           <w:rFonts w:ascii="Aptos" w:hAnsi="Aptos"/>
@@ -2485,7 +2777,7 @@
           <w:color w:val="000000" w:themeColor="text1"/>
         </w:rPr>
       </w:pPr>
-      <w:bookmarkStart w:id="3" w:name="_Toc157897332"/>
+      <w:bookmarkStart w:id="3" w:name="_Toc157898653"/>
       <w:r>
         <w:rPr>
           <w:rFonts w:ascii="Aptos" w:hAnsi="Aptos"/>
@@ -2537,7 +2829,7 @@
         <mc:AlternateContent>
           <mc:Choice Requires="wpg">
             <w:drawing>
-              <wp:inline distT="0" distB="0" distL="0" distR="0" wp14:anchorId="11D0DCCD" wp14:editId="747FE8CA">
+              <wp:inline distT="0" distB="0" distL="0" distR="0" wp14:anchorId="11D0DCCD" wp14:editId="21FFF126">
                 <wp:extent cx="5400040" cy="2583356"/>
                 <wp:effectExtent l="19050" t="19050" r="10160" b="26670"/>
                 <wp:docPr id="1692155702" name="Group 14"/>
@@ -3182,7 +3474,7 @@
         <mc:AlternateContent>
           <mc:Choice Requires="wpg">
             <w:drawing>
-              <wp:inline distT="0" distB="0" distL="0" distR="0" wp14:anchorId="412933CD" wp14:editId="286CE452">
+              <wp:inline distT="0" distB="0" distL="0" distR="0" wp14:anchorId="412933CD" wp14:editId="338575AB">
                 <wp:extent cx="5400040" cy="2555237"/>
                 <wp:effectExtent l="19050" t="19050" r="10160" b="17145"/>
                 <wp:docPr id="991702125" name="Group 16"/>
@@ -3309,7 +3601,7 @@
           <w:color w:val="000000" w:themeColor="text1"/>
         </w:rPr>
       </w:pPr>
-      <w:bookmarkStart w:id="4" w:name="_Toc157897333"/>
+      <w:bookmarkStart w:id="4" w:name="_Toc157898654"/>
       <w:r>
         <w:rPr>
           <w:rFonts w:ascii="Aptos" w:hAnsi="Aptos"/>
@@ -3436,7 +3728,7 @@
           <w:color w:val="000000" w:themeColor="text1"/>
         </w:rPr>
       </w:pPr>
-      <w:bookmarkStart w:id="5" w:name="_Toc157897334"/>
+      <w:bookmarkStart w:id="5" w:name="_Toc157898655"/>
       <w:r>
         <w:rPr>
           <w:rFonts w:ascii="Aptos" w:hAnsi="Aptos"/>
@@ -3458,7 +3750,7 @@
           <w:color w:val="000000" w:themeColor="text1"/>
         </w:rPr>
       </w:pPr>
-      <w:bookmarkStart w:id="6" w:name="_Toc157897335"/>
+      <w:bookmarkStart w:id="6" w:name="_Toc157898656"/>
       <w:r>
         <w:rPr>
           <w:rFonts w:ascii="Aptos" w:hAnsi="Aptos"/>
@@ -3513,7 +3805,7 @@
           <w:color w:val="000000" w:themeColor="text1"/>
         </w:rPr>
       </w:pPr>
-      <w:bookmarkStart w:id="7" w:name="_Toc157897336"/>
+      <w:bookmarkStart w:id="7" w:name="_Toc157898657"/>
       <w:r>
         <w:rPr>
           <w:rFonts w:ascii="Aptos" w:hAnsi="Aptos"/>
@@ -3630,7 +3922,7 @@
           <w:color w:val="000000" w:themeColor="text1"/>
         </w:rPr>
       </w:pPr>
-      <w:bookmarkStart w:id="8" w:name="_Toc157897337"/>
+      <w:bookmarkStart w:id="8" w:name="_Toc157898658"/>
       <w:r>
         <w:rPr>
           <w:rFonts w:ascii="Aptos" w:hAnsi="Aptos"/>
@@ -3727,7 +4019,7 @@
           <w:color w:val="000000" w:themeColor="text1"/>
         </w:rPr>
       </w:pPr>
-      <w:bookmarkStart w:id="9" w:name="_Toc157897338"/>
+      <w:bookmarkStart w:id="9" w:name="_Toc157898659"/>
       <w:r>
         <w:rPr>
           <w:rFonts w:ascii="Aptos" w:hAnsi="Aptos"/>
@@ -3749,7 +4041,7 @@
           <w:color w:val="000000" w:themeColor="text1"/>
         </w:rPr>
       </w:pPr>
-      <w:bookmarkStart w:id="10" w:name="_Toc157897339"/>
+      <w:bookmarkStart w:id="10" w:name="_Toc157898660"/>
       <w:r>
         <w:rPr>
           <w:rFonts w:ascii="Aptos" w:hAnsi="Aptos"/>
@@ -3771,7 +4063,7 @@
           <w:color w:val="000000" w:themeColor="text1"/>
         </w:rPr>
       </w:pPr>
-      <w:bookmarkStart w:id="11" w:name="_Toc157897340"/>
+      <w:bookmarkStart w:id="11" w:name="_Toc157898661"/>
       <w:r>
         <w:rPr>
           <w:rFonts w:ascii="Aptos" w:hAnsi="Aptos"/>
@@ -3883,7 +4175,7 @@
           <w:color w:val="000000" w:themeColor="text1"/>
         </w:rPr>
       </w:pPr>
-      <w:bookmarkStart w:id="12" w:name="_Toc157897341"/>
+      <w:bookmarkStart w:id="12" w:name="_Toc157898662"/>
       <w:r>
         <w:rPr>
           <w:rFonts w:ascii="Aptos" w:hAnsi="Aptos"/>
@@ -4306,7 +4598,7 @@
           <w:color w:val="000000" w:themeColor="text1"/>
         </w:rPr>
       </w:pPr>
-      <w:bookmarkStart w:id="13" w:name="_Toc157897342"/>
+      <w:bookmarkStart w:id="13" w:name="_Toc157898663"/>
       <w:r>
         <w:rPr>
           <w:rFonts w:ascii="Aptos" w:hAnsi="Aptos"/>
@@ -4350,7 +4642,7 @@
           <w:color w:val="000000" w:themeColor="text1"/>
         </w:rPr>
       </w:pPr>
-      <w:bookmarkStart w:id="14" w:name="_Toc157897343"/>
+      <w:bookmarkStart w:id="14" w:name="_Toc157898664"/>
       <w:r>
         <w:rPr>
           <w:rFonts w:ascii="Aptos" w:hAnsi="Aptos"/>
@@ -4372,7 +4664,7 @@
           <w:color w:val="000000" w:themeColor="text1"/>
         </w:rPr>
       </w:pPr>
-      <w:bookmarkStart w:id="15" w:name="_Toc157897344"/>
+      <w:bookmarkStart w:id="15" w:name="_Toc157898665"/>
       <w:r>
         <w:rPr>
           <w:rFonts w:ascii="Aptos" w:hAnsi="Aptos"/>
@@ -4434,7 +4726,7 @@
           <w:color w:val="000000" w:themeColor="text1"/>
         </w:rPr>
       </w:pPr>
-      <w:bookmarkStart w:id="16" w:name="_Toc157897345"/>
+      <w:bookmarkStart w:id="16" w:name="_Toc157898666"/>
       <w:r>
         <w:rPr>
           <w:rFonts w:ascii="Aptos" w:hAnsi="Aptos"/>
@@ -4536,8 +4828,18 @@
           <w:ilvl w:val="0"/>
           <w:numId w:val="12"/>
         </w:numPr>
-      </w:pPr>
-      <w:r>
+        <w:rPr>
+          <w:rFonts w:ascii="Aptos" w:hAnsi="Aptos"/>
+          <w:sz w:val="24"/>
+          <w:szCs w:val="24"/>
+        </w:rPr>
+      </w:pPr>
+      <w:r>
+        <w:rPr>
+          <w:rFonts w:ascii="Aptos" w:hAnsi="Aptos"/>
+          <w:sz w:val="24"/>
+          <w:szCs w:val="24"/>
+        </w:rPr>
         <w:t>Preencher formulário com a informação necessária, nomeadamente a nova password, a repetição da mesma, e a password antiga. Clicar no botão “Confirmar”</w:t>
       </w:r>
     </w:p>
@@ -4612,7 +4914,7 @@
           <w:color w:val="000000" w:themeColor="text1"/>
         </w:rPr>
       </w:pPr>
-      <w:bookmarkStart w:id="17" w:name="_Toc157897346"/>
+      <w:bookmarkStart w:id="17" w:name="_Toc157898667"/>
       <w:r>
         <w:rPr>
           <w:rFonts w:ascii="Aptos" w:hAnsi="Aptos"/>
@@ -4640,9 +4942,240 @@
         </w:rPr>
         <w:t>Utilizador redirecionado para a página inicial</w:t>
       </w:r>
+      <w:r>
+        <w:rPr>
+          <w:rFonts w:ascii="Aptos" w:hAnsi="Aptos"/>
+          <w:sz w:val="24"/>
+          <w:szCs w:val="24"/>
+        </w:rPr>
+        <w:t xml:space="preserve"> (com o login efetuado)</w:t>
+      </w:r>
+    </w:p>
+    <w:p>
+      <w:pPr>
+        <w:pStyle w:val="Heading2"/>
+        <w:rPr>
+          <w:rFonts w:ascii="Aptos" w:hAnsi="Aptos"/>
+          <w:b/>
+          <w:bCs/>
+          <w:color w:val="000000" w:themeColor="text1"/>
+        </w:rPr>
+      </w:pPr>
+      <w:bookmarkStart w:id="18" w:name="_Toc157898668"/>
+      <w:r>
+        <w:rPr>
+          <w:rFonts w:ascii="Aptos" w:hAnsi="Aptos"/>
+          <w:b/>
+          <w:bCs/>
+          <w:color w:val="000000" w:themeColor="text1"/>
+        </w:rPr>
+        <w:t>BS1-UC6: Terminar sessão</w:t>
+      </w:r>
+      <w:bookmarkEnd w:id="18"/>
+    </w:p>
+    <w:p>
+      <w:pPr>
+        <w:pStyle w:val="Heading3"/>
+        <w:rPr>
+          <w:rFonts w:ascii="Aptos" w:hAnsi="Aptos"/>
+          <w:b/>
+          <w:bCs/>
+          <w:color w:val="000000" w:themeColor="text1"/>
+        </w:rPr>
+      </w:pPr>
+      <w:bookmarkStart w:id="19" w:name="_Toc157898669"/>
+      <w:r>
+        <w:rPr>
+          <w:rFonts w:ascii="Aptos" w:hAnsi="Aptos"/>
+          <w:b/>
+          <w:bCs/>
+          <w:color w:val="000000" w:themeColor="text1"/>
+        </w:rPr>
+        <w:t>Precondições</w:t>
+      </w:r>
+      <w:bookmarkEnd w:id="19"/>
+    </w:p>
+    <w:p>
+      <w:pPr>
+        <w:pStyle w:val="ListParagraph"/>
+        <w:numPr>
+          <w:ilvl w:val="0"/>
+          <w:numId w:val="13"/>
+        </w:numPr>
+        <w:rPr>
+          <w:rFonts w:ascii="Aptos" w:hAnsi="Aptos"/>
+          <w:sz w:val="24"/>
+          <w:szCs w:val="24"/>
+        </w:rPr>
+      </w:pPr>
+      <w:r>
+        <w:rPr>
+          <w:rFonts w:ascii="Aptos" w:hAnsi="Aptos"/>
+          <w:sz w:val="24"/>
+          <w:szCs w:val="24"/>
+        </w:rPr>
+        <w:t>Estar com login efetuado na plataforma</w:t>
+      </w:r>
+    </w:p>
+    <w:p>
+      <w:pPr>
+        <w:pStyle w:val="Heading3"/>
+        <w:rPr>
+          <w:rFonts w:ascii="Aptos" w:hAnsi="Aptos"/>
+          <w:b/>
+          <w:bCs/>
+          <w:color w:val="000000" w:themeColor="text1"/>
+        </w:rPr>
+      </w:pPr>
+      <w:bookmarkStart w:id="20" w:name="_Toc157898670"/>
+      <w:r>
+        <w:rPr>
+          <w:rFonts w:ascii="Aptos" w:hAnsi="Aptos"/>
+          <w:b/>
+          <w:bCs/>
+          <w:color w:val="000000" w:themeColor="text1"/>
+        </w:rPr>
+        <w:t>Sequência de execução / Sequence flow</w:t>
+      </w:r>
+      <w:bookmarkEnd w:id="20"/>
+    </w:p>
+    <w:p>
+      <w:pPr>
+        <w:pStyle w:val="ListParagraph"/>
+        <w:numPr>
+          <w:ilvl w:val="0"/>
+          <w:numId w:val="14"/>
+        </w:numPr>
+        <w:rPr>
+          <w:rFonts w:ascii="Aptos" w:hAnsi="Aptos"/>
+          <w:sz w:val="24"/>
+          <w:szCs w:val="24"/>
+        </w:rPr>
+      </w:pPr>
+      <w:r>
+        <w:rPr>
+          <w:rFonts w:ascii="Aptos" w:hAnsi="Aptos"/>
+          <w:sz w:val="24"/>
+          <w:szCs w:val="24"/>
+        </w:rPr>
+        <w:t>Clicar no botão “Logout”</w:t>
+      </w:r>
+    </w:p>
+    <w:p>
+      <w:pPr>
+        <w:ind w:firstLine="360"/>
+        <w:rPr>
+          <w:rFonts w:ascii="Aptos" w:hAnsi="Aptos"/>
+          <w:sz w:val="24"/>
+          <w:szCs w:val="24"/>
+        </w:rPr>
+      </w:pPr>
+      <w:r>
+        <w:rPr>
+          <w:rFonts w:ascii="Aptos" w:hAnsi="Aptos"/>
+          <w:noProof/>
+          <w:sz w:val="24"/>
+          <w:szCs w:val="24"/>
+        </w:rPr>
+        <w:lastRenderedPageBreak/>
+        <w:drawing>
+          <wp:inline distT="0" distB="0" distL="0" distR="0" wp14:anchorId="75DA17BB" wp14:editId="46347AB1">
+            <wp:extent cx="5057775" cy="4381500"/>
+            <wp:effectExtent l="19050" t="19050" r="28575" b="19050"/>
+            <wp:docPr id="1125176195" name="Picture 1"/>
+            <wp:cNvGraphicFramePr>
+              <a:graphicFrameLocks xmlns:a="http://schemas.openxmlformats.org/drawingml/2006/main" noChangeAspect="1"/>
+            </wp:cNvGraphicFramePr>
+            <a:graphic xmlns:a="http://schemas.openxmlformats.org/drawingml/2006/main">
+              <a:graphicData uri="http://schemas.openxmlformats.org/drawingml/2006/picture">
+                <pic:pic xmlns:pic="http://schemas.openxmlformats.org/drawingml/2006/picture">
+                  <pic:nvPicPr>
+                    <pic:cNvPr id="0" name="Picture 1"/>
+                    <pic:cNvPicPr>
+                      <a:picLocks noChangeAspect="1" noChangeArrowheads="1"/>
+                    </pic:cNvPicPr>
+                  </pic:nvPicPr>
+                  <pic:blipFill>
+                    <a:blip r:embed="rId26">
+                      <a:extLst>
+                        <a:ext uri="{28A0092B-C50C-407E-A947-70E740481C1C}">
+                          <a14:useLocalDpi xmlns:a14="http://schemas.microsoft.com/office/drawing/2010/main" val="0"/>
+                        </a:ext>
+                      </a:extLst>
+                    </a:blip>
+                    <a:srcRect/>
+                    <a:stretch>
+                      <a:fillRect/>
+                    </a:stretch>
+                  </pic:blipFill>
+                  <pic:spPr bwMode="auto">
+                    <a:xfrm>
+                      <a:off x="0" y="0"/>
+                      <a:ext cx="5057775" cy="4381500"/>
+                    </a:xfrm>
+                    <a:prstGeom prst="rect">
+                      <a:avLst/>
+                    </a:prstGeom>
+                    <a:noFill/>
+                    <a:ln>
+                      <a:solidFill>
+                        <a:schemeClr val="tx1"/>
+                      </a:solidFill>
+                    </a:ln>
+                  </pic:spPr>
+                </pic:pic>
+              </a:graphicData>
+            </a:graphic>
+          </wp:inline>
+        </w:drawing>
+      </w:r>
+    </w:p>
+    <w:p>
+      <w:pPr>
+        <w:pStyle w:val="Heading3"/>
+        <w:rPr>
+          <w:rFonts w:ascii="Aptos" w:hAnsi="Aptos"/>
+          <w:b/>
+          <w:bCs/>
+          <w:color w:val="000000" w:themeColor="text1"/>
+        </w:rPr>
+      </w:pPr>
+      <w:bookmarkStart w:id="21" w:name="_Toc157898671"/>
+      <w:r>
+        <w:rPr>
+          <w:rFonts w:ascii="Aptos" w:hAnsi="Aptos"/>
+          <w:b/>
+          <w:bCs/>
+          <w:color w:val="000000" w:themeColor="text1"/>
+        </w:rPr>
+        <w:t>Pós-condições</w:t>
+      </w:r>
+      <w:bookmarkEnd w:id="21"/>
+    </w:p>
+    <w:p>
+      <w:pPr>
+        <w:pStyle w:val="ListParagraph"/>
+        <w:numPr>
+          <w:ilvl w:val="0"/>
+          <w:numId w:val="5"/>
+        </w:numPr>
+        <w:rPr>
+          <w:rFonts w:ascii="Aptos" w:hAnsi="Aptos"/>
+          <w:sz w:val="24"/>
+          <w:szCs w:val="24"/>
+        </w:rPr>
+      </w:pPr>
+      <w:r>
+        <w:rPr>
+          <w:rFonts w:ascii="Aptos" w:hAnsi="Aptos"/>
+          <w:sz w:val="24"/>
+          <w:szCs w:val="24"/>
+        </w:rPr>
+        <w:t>Utilizador redirecionado para a página inicial (sem o login efetuado)</w:t>
+      </w:r>
     </w:p>
     <w:sectPr>
-      <w:footerReference w:type="default" r:id="rId26"/>
+      <w:footerReference w:type="default" r:id="rId27"/>
       <w:type w:val="continuous"/>
       <w:pgSz w:w="11906" w:h="16838"/>
       <w:pgMar w:top="1417" w:right="1701" w:bottom="1417" w:left="1701" w:header="708" w:footer="708" w:gutter="0"/>
@@ -4766,6 +5299,95 @@
 <file path=word/numbering.xml><?xml version="1.0" encoding="utf-8"?>
 <w:numbering xmlns:wpc="http://schemas.microsoft.com/office/word/2010/wordprocessingCanvas" xmlns:cx="http://schemas.microsoft.com/office/drawing/2014/chartex" xmlns:cx1="http://schemas.microsoft.com/office/drawing/2015/9/8/chartex" xmlns:cx2="http://schemas.microsoft.com/office/drawing/2015/10/21/chartex" xmlns:cx3="http://schemas.microsoft.com/office/drawing/2016/5/9/chartex" xmlns:cx4="http://schemas.microsoft.com/office/drawing/2016/5/10/chartex" xmlns:cx5="http://schemas.microsoft.com/office/drawing/2016/5/11/chartex" xmlns:cx6="http://schemas.microsoft.com/office/drawing/2016/5/12/chartex" xmlns:cx7="http://schemas.microsoft.com/office/drawing/2016/5/13/chartex" xmlns:cx8="http://schemas.microsoft.com/office/drawing/2016/5/14/chartex" xmlns:mc="http://schemas.openxmlformats.org/markup-compatibility/2006" xmlns:aink="http://schemas.microsoft.com/office/drawing/2016/ink" xmlns:am3d="http://schemas.microsoft.com/office/drawing/2017/model3d" xmlns:o="urn:schemas-microsoft-com:office:office" xmlns:oel="http://schemas.microsoft.com/office/2019/extlst" xmlns:r="http://schemas.openxmlformats.org/officeDocument/2006/relationships" xmlns:m="http://schemas.openxmlformats.org/officeDocument/2006/math" xmlns:v="urn:schemas-microsoft-com:vml" xmlns:wp14="http://schemas.microsoft.com/office/word/2010/wordprocessingDrawing" xmlns:wp="http://schemas.openxmlformats.org/drawingml/2006/wordprocessingDrawing" xmlns:w10="urn:schemas-microsoft-com:office:word" xmlns:w="http://schemas.openxmlformats.org/wordprocessingml/2006/main" xmlns:w14="http://schemas.microsoft.com/office/word/2010/wordml" xmlns:w15="http://schemas.microsoft.com/office/word/2012/wordml" xmlns:w16cex="http://schemas.microsoft.com/office/word/2018/wordml/cex" xmlns:w16cid="http://schemas.microsoft.com/office/word/2016/wordml/cid" xmlns:w16="http://schemas.microsoft.com/office/word/2018/wordml" xmlns:w16sdtdh="http://schemas.microsoft.com/office/word/2020/wordml/sdtdatahash" xmlns:w16se="http://schemas.microsoft.com/office/word/2015/wordml/symex" xmlns:wpg="http://schemas.microsoft.com/office/word/2010/wordprocessingGroup" xmlns:wpi="http://schemas.microsoft.com/office/word/2010/wordprocessingInk" xmlns:wne="http://schemas.microsoft.com/office/word/2006/wordml" xmlns:wps="http://schemas.microsoft.com/office/word/2010/wordprocessingShape" mc:Ignorable="w14 w15 w16se w16cid w16 w16cex w16sdtdh wp14">
   <w:abstractNum w:abstractNumId="0" w15:restartNumberingAfterBreak="0">
+    <w:nsid w:val="0E3D6C92"/>
+    <w:multiLevelType w:val="hybridMultilevel"/>
+    <w:tmpl w:val="8BB4084C"/>
+    <w:lvl w:ilvl="0" w:tplc="0816000F">
+      <w:start w:val="1"/>
+      <w:numFmt w:val="decimal"/>
+      <w:lvlText w:val="%1."/>
+      <w:lvlJc w:val="left"/>
+      <w:pPr>
+        <w:ind w:left="720" w:hanging="360"/>
+      </w:pPr>
+      <w:rPr>
+        <w:rFonts w:hint="default"/>
+      </w:rPr>
+    </w:lvl>
+    <w:lvl w:ilvl="1" w:tplc="08160019" w:tentative="1">
+      <w:start w:val="1"/>
+      <w:numFmt w:val="lowerLetter"/>
+      <w:lvlText w:val="%2."/>
+      <w:lvlJc w:val="left"/>
+      <w:pPr>
+        <w:ind w:left="1440" w:hanging="360"/>
+      </w:pPr>
+    </w:lvl>
+    <w:lvl w:ilvl="2" w:tplc="0816001B" w:tentative="1">
+      <w:start w:val="1"/>
+      <w:numFmt w:val="lowerRoman"/>
+      <w:lvlText w:val="%3."/>
+      <w:lvlJc w:val="right"/>
+      <w:pPr>
+        <w:ind w:left="2160" w:hanging="180"/>
+      </w:pPr>
+    </w:lvl>
+    <w:lvl w:ilvl="3" w:tplc="0816000F" w:tentative="1">
+      <w:start w:val="1"/>
+      <w:numFmt w:val="decimal"/>
+      <w:lvlText w:val="%4."/>
+      <w:lvlJc w:val="left"/>
+      <w:pPr>
+        <w:ind w:left="2880" w:hanging="360"/>
+      </w:pPr>
+    </w:lvl>
+    <w:lvl w:ilvl="4" w:tplc="08160019" w:tentative="1">
+      <w:start w:val="1"/>
+      <w:numFmt w:val="lowerLetter"/>
+      <w:lvlText w:val="%5."/>
+      <w:lvlJc w:val="left"/>
+      <w:pPr>
+        <w:ind w:left="3600" w:hanging="360"/>
+      </w:pPr>
+    </w:lvl>
+    <w:lvl w:ilvl="5" w:tplc="0816001B" w:tentative="1">
+      <w:start w:val="1"/>
+      <w:numFmt w:val="lowerRoman"/>
+      <w:lvlText w:val="%6."/>
+      <w:lvlJc w:val="right"/>
+      <w:pPr>
+        <w:ind w:left="4320" w:hanging="180"/>
+      </w:pPr>
+    </w:lvl>
+    <w:lvl w:ilvl="6" w:tplc="0816000F" w:tentative="1">
+      <w:start w:val="1"/>
+      <w:numFmt w:val="decimal"/>
+      <w:lvlText w:val="%7."/>
+      <w:lvlJc w:val="left"/>
+      <w:pPr>
+        <w:ind w:left="5040" w:hanging="360"/>
+      </w:pPr>
+    </w:lvl>
+    <w:lvl w:ilvl="7" w:tplc="08160019" w:tentative="1">
+      <w:start w:val="1"/>
+      <w:numFmt w:val="lowerLetter"/>
+      <w:lvlText w:val="%8."/>
+      <w:lvlJc w:val="left"/>
+      <w:pPr>
+        <w:ind w:left="5760" w:hanging="360"/>
+      </w:pPr>
+    </w:lvl>
+    <w:lvl w:ilvl="8" w:tplc="0816001B" w:tentative="1">
+      <w:start w:val="1"/>
+      <w:numFmt w:val="lowerRoman"/>
+      <w:lvlText w:val="%9."/>
+      <w:lvlJc w:val="right"/>
+      <w:pPr>
+        <w:ind w:left="6480" w:hanging="180"/>
+      </w:pPr>
+    </w:lvl>
+  </w:abstractNum>
+  <w:abstractNum w:abstractNumId="1" w15:restartNumberingAfterBreak="0">
     <w:nsid w:val="1253230D"/>
     <w:multiLevelType w:val="hybridMultilevel"/>
     <w:tmpl w:val="8778AC50"/>
@@ -4854,7 +5476,7 @@
       </w:pPr>
     </w:lvl>
   </w:abstractNum>
-  <w:abstractNum w:abstractNumId="1" w15:restartNumberingAfterBreak="0">
+  <w:abstractNum w:abstractNumId="2" w15:restartNumberingAfterBreak="0">
     <w:nsid w:val="397742A6"/>
     <w:multiLevelType w:val="hybridMultilevel"/>
     <w:tmpl w:val="CF26993A"/>
@@ -4943,7 +5565,7 @@
       </w:pPr>
     </w:lvl>
   </w:abstractNum>
-  <w:abstractNum w:abstractNumId="2" w15:restartNumberingAfterBreak="0">
+  <w:abstractNum w:abstractNumId="3" w15:restartNumberingAfterBreak="0">
     <w:nsid w:val="3CEC76A4"/>
     <w:multiLevelType w:val="hybridMultilevel"/>
     <w:tmpl w:val="1C6A6D96"/>
@@ -5032,10 +5654,99 @@
       </w:pPr>
     </w:lvl>
   </w:abstractNum>
-  <w:abstractNum w:abstractNumId="3" w15:restartNumberingAfterBreak="0">
+  <w:abstractNum w:abstractNumId="4" w15:restartNumberingAfterBreak="0">
+    <w:nsid w:val="47FF37AF"/>
+    <w:multiLevelType w:val="hybridMultilevel"/>
+    <w:tmpl w:val="37B80244"/>
+    <w:lvl w:ilvl="0" w:tplc="0816000F">
+      <w:start w:val="1"/>
+      <w:numFmt w:val="decimal"/>
+      <w:lvlText w:val="%1."/>
+      <w:lvlJc w:val="left"/>
+      <w:pPr>
+        <w:ind w:left="720" w:hanging="360"/>
+      </w:pPr>
+      <w:rPr>
+        <w:rFonts w:hint="default"/>
+      </w:rPr>
+    </w:lvl>
+    <w:lvl w:ilvl="1" w:tplc="08160019" w:tentative="1">
+      <w:start w:val="1"/>
+      <w:numFmt w:val="lowerLetter"/>
+      <w:lvlText w:val="%2."/>
+      <w:lvlJc w:val="left"/>
+      <w:pPr>
+        <w:ind w:left="1440" w:hanging="360"/>
+      </w:pPr>
+    </w:lvl>
+    <w:lvl w:ilvl="2" w:tplc="0816001B" w:tentative="1">
+      <w:start w:val="1"/>
+      <w:numFmt w:val="lowerRoman"/>
+      <w:lvlText w:val="%3."/>
+      <w:lvlJc w:val="right"/>
+      <w:pPr>
+        <w:ind w:left="2160" w:hanging="180"/>
+      </w:pPr>
+    </w:lvl>
+    <w:lvl w:ilvl="3" w:tplc="0816000F" w:tentative="1">
+      <w:start w:val="1"/>
+      <w:numFmt w:val="decimal"/>
+      <w:lvlText w:val="%4."/>
+      <w:lvlJc w:val="left"/>
+      <w:pPr>
+        <w:ind w:left="2880" w:hanging="360"/>
+      </w:pPr>
+    </w:lvl>
+    <w:lvl w:ilvl="4" w:tplc="08160019" w:tentative="1">
+      <w:start w:val="1"/>
+      <w:numFmt w:val="lowerLetter"/>
+      <w:lvlText w:val="%5."/>
+      <w:lvlJc w:val="left"/>
+      <w:pPr>
+        <w:ind w:left="3600" w:hanging="360"/>
+      </w:pPr>
+    </w:lvl>
+    <w:lvl w:ilvl="5" w:tplc="0816001B" w:tentative="1">
+      <w:start w:val="1"/>
+      <w:numFmt w:val="lowerRoman"/>
+      <w:lvlText w:val="%6."/>
+      <w:lvlJc w:val="right"/>
+      <w:pPr>
+        <w:ind w:left="4320" w:hanging="180"/>
+      </w:pPr>
+    </w:lvl>
+    <w:lvl w:ilvl="6" w:tplc="0816000F" w:tentative="1">
+      <w:start w:val="1"/>
+      <w:numFmt w:val="decimal"/>
+      <w:lvlText w:val="%7."/>
+      <w:lvlJc w:val="left"/>
+      <w:pPr>
+        <w:ind w:left="5040" w:hanging="360"/>
+      </w:pPr>
+    </w:lvl>
+    <w:lvl w:ilvl="7" w:tplc="08160019" w:tentative="1">
+      <w:start w:val="1"/>
+      <w:numFmt w:val="lowerLetter"/>
+      <w:lvlText w:val="%8."/>
+      <w:lvlJc w:val="left"/>
+      <w:pPr>
+        <w:ind w:left="5760" w:hanging="360"/>
+      </w:pPr>
+    </w:lvl>
+    <w:lvl w:ilvl="8" w:tplc="0816001B" w:tentative="1">
+      <w:start w:val="1"/>
+      <w:numFmt w:val="lowerRoman"/>
+      <w:lvlText w:val="%9."/>
+      <w:lvlJc w:val="right"/>
+      <w:pPr>
+        <w:ind w:left="6480" w:hanging="180"/>
+      </w:pPr>
+    </w:lvl>
+  </w:abstractNum>
+  <w:abstractNum w:abstractNumId="5" w15:restartNumberingAfterBreak="0">
     <w:nsid w:val="49D70862"/>
     <w:multiLevelType w:val="hybridMultilevel"/>
-    <w:tmpl w:val="6F207726"/>
+    <w:tmpl w:val="0BFE7CF2"/>
     <w:lvl w:ilvl="0" w:tplc="08160001">
       <w:start w:val="1"/>
       <w:numFmt w:val="bullet"/>
@@ -5145,7 +5856,7 @@
       </w:rPr>
     </w:lvl>
   </w:abstractNum>
-  <w:abstractNum w:abstractNumId="4" w15:restartNumberingAfterBreak="0">
+  <w:abstractNum w:abstractNumId="6" w15:restartNumberingAfterBreak="0">
     <w:nsid w:val="4E1A0D86"/>
     <w:multiLevelType w:val="hybridMultilevel"/>
     <w:tmpl w:val="58CE5A36"/>
@@ -5234,7 +5945,7 @@
       </w:pPr>
     </w:lvl>
   </w:abstractNum>
-  <w:abstractNum w:abstractNumId="5" w15:restartNumberingAfterBreak="0">
+  <w:abstractNum w:abstractNumId="7" w15:restartNumberingAfterBreak="0">
     <w:nsid w:val="573F57E0"/>
     <w:multiLevelType w:val="hybridMultilevel"/>
     <w:tmpl w:val="20DC1D2C"/>
@@ -5323,7 +6034,7 @@
       </w:pPr>
     </w:lvl>
   </w:abstractNum>
-  <w:abstractNum w:abstractNumId="6" w15:restartNumberingAfterBreak="0">
+  <w:abstractNum w:abstractNumId="8" w15:restartNumberingAfterBreak="0">
     <w:nsid w:val="5C8B007A"/>
     <w:multiLevelType w:val="hybridMultilevel"/>
     <w:tmpl w:val="F634B6B6"/>
@@ -5412,7 +6123,7 @@
       </w:pPr>
     </w:lvl>
   </w:abstractNum>
-  <w:abstractNum w:abstractNumId="7" w15:restartNumberingAfterBreak="0">
+  <w:abstractNum w:abstractNumId="9" w15:restartNumberingAfterBreak="0">
     <w:nsid w:val="62977CFC"/>
     <w:multiLevelType w:val="hybridMultilevel"/>
     <w:tmpl w:val="20DC1D2C"/>
@@ -5501,7 +6212,7 @@
       </w:pPr>
     </w:lvl>
   </w:abstractNum>
-  <w:abstractNum w:abstractNumId="8" w15:restartNumberingAfterBreak="0">
+  <w:abstractNum w:abstractNumId="10" w15:restartNumberingAfterBreak="0">
     <w:nsid w:val="632F5F3F"/>
     <w:multiLevelType w:val="hybridMultilevel"/>
     <w:tmpl w:val="20DC1D2C"/>
@@ -5590,7 +6301,7 @@
       </w:pPr>
     </w:lvl>
   </w:abstractNum>
-  <w:abstractNum w:abstractNumId="9" w15:restartNumberingAfterBreak="0">
+  <w:abstractNum w:abstractNumId="11" w15:restartNumberingAfterBreak="0">
     <w:nsid w:val="647E74BF"/>
     <w:multiLevelType w:val="hybridMultilevel"/>
     <w:tmpl w:val="F4DE7E6E"/>
@@ -5679,7 +6390,7 @@
       </w:pPr>
     </w:lvl>
   </w:abstractNum>
-  <w:abstractNum w:abstractNumId="10" w15:restartNumberingAfterBreak="0">
+  <w:abstractNum w:abstractNumId="12" w15:restartNumberingAfterBreak="0">
     <w:nsid w:val="720D1D0F"/>
     <w:multiLevelType w:val="hybridMultilevel"/>
     <w:tmpl w:val="C30C1474"/>
@@ -5768,7 +6479,7 @@
       </w:pPr>
     </w:lvl>
   </w:abstractNum>
-  <w:abstractNum w:abstractNumId="11" w15:restartNumberingAfterBreak="0">
+  <w:abstractNum w:abstractNumId="13" w15:restartNumberingAfterBreak="0">
     <w:nsid w:val="7EB00A53"/>
     <w:multiLevelType w:val="hybridMultilevel"/>
     <w:tmpl w:val="C3F8B4E8"/>
@@ -5882,39 +6593,45 @@
     </w:lvl>
   </w:abstractNum>
   <w:num w:numId="1" w16cid:durableId="733503844">
+    <w:abstractNumId w:val="13"/>
+  </w:num>
+  <w:num w:numId="2" w16cid:durableId="1766337021">
+    <w:abstractNumId w:val="3"/>
+  </w:num>
+  <w:num w:numId="3" w16cid:durableId="672143343">
+    <w:abstractNumId w:val="8"/>
+  </w:num>
+  <w:num w:numId="4" w16cid:durableId="1405101737">
+    <w:abstractNumId w:val="12"/>
+  </w:num>
+  <w:num w:numId="5" w16cid:durableId="1049308754">
+    <w:abstractNumId w:val="5"/>
+  </w:num>
+  <w:num w:numId="6" w16cid:durableId="974140626">
+    <w:abstractNumId w:val="7"/>
+  </w:num>
+  <w:num w:numId="7" w16cid:durableId="854420165">
+    <w:abstractNumId w:val="9"/>
+  </w:num>
+  <w:num w:numId="8" w16cid:durableId="1963613436">
     <w:abstractNumId w:val="11"/>
   </w:num>
-  <w:num w:numId="2" w16cid:durableId="1766337021">
+  <w:num w:numId="9" w16cid:durableId="625697959">
+    <w:abstractNumId w:val="6"/>
+  </w:num>
+  <w:num w:numId="10" w16cid:durableId="1194685787">
+    <w:abstractNumId w:val="10"/>
+  </w:num>
+  <w:num w:numId="11" w16cid:durableId="1028410642">
     <w:abstractNumId w:val="2"/>
   </w:num>
-  <w:num w:numId="3" w16cid:durableId="672143343">
-    <w:abstractNumId w:val="6"/>
+  <w:num w:numId="12" w16cid:durableId="1866745181">
+    <w:abstractNumId w:val="1"/>
   </w:num>
-  <w:num w:numId="4" w16cid:durableId="1405101737">
-    <w:abstractNumId w:val="10"/>
-  </w:num>
-  <w:num w:numId="5" w16cid:durableId="1049308754">
-    <w:abstractNumId w:val="3"/>
-  </w:num>
-  <w:num w:numId="6" w16cid:durableId="974140626">
-    <w:abstractNumId w:val="5"/>
-  </w:num>
-  <w:num w:numId="7" w16cid:durableId="854420165">
-    <w:abstractNumId w:val="7"/>
-  </w:num>
-  <w:num w:numId="8" w16cid:durableId="1963613436">
-    <w:abstractNumId w:val="9"/>
-  </w:num>
-  <w:num w:numId="9" w16cid:durableId="625697959">
+  <w:num w:numId="13" w16cid:durableId="631986028">
     <w:abstractNumId w:val="4"/>
   </w:num>
-  <w:num w:numId="10" w16cid:durableId="1194685787">
-    <w:abstractNumId w:val="8"/>
-  </w:num>
-  <w:num w:numId="11" w16cid:durableId="1028410642">
-    <w:abstractNumId w:val="1"/>
-  </w:num>
-  <w:num w:numId="12" w16cid:durableId="1866745181">
+  <w:num w:numId="14" w16cid:durableId="593633780">
     <w:abstractNumId w:val="0"/>
   </w:num>
 </w:numbering>

--- a/documentacao/documentacao-tecnica/documentacao_bb.docx
+++ b/documentacao/documentacao-tecnica/documentacao_bb.docx
@@ -127,7 +127,7 @@
           <w:szCs w:val="36"/>
         </w:rPr>
         <w:drawing>
-          <wp:inline distT="0" distB="0" distL="0" distR="0" wp14:anchorId="6D833B99" wp14:editId="72D2F1FA">
+          <wp:inline distT="0" distB="0" distL="0" distR="0" wp14:anchorId="6D833B99" wp14:editId="529A79DB">
             <wp:extent cx="3169920" cy="3169920"/>
             <wp:effectExtent l="0" t="0" r="0" b="0"/>
             <wp:docPr id="4" name="Imagem 3" descr="Uma imagem com texto, captura de ecrã, Gráficos, desenho&#10;&#10;Descrição gerada automaticamente">
@@ -537,7 +537,7 @@
       <w:sdtContent>
         <w:p>
           <w:pPr>
-            <w:pStyle w:val="TOCHeading"/>
+            <w:pStyle w:val="Cabealhodondice"/>
             <w:rPr>
               <w:rFonts w:ascii="Aptos" w:hAnsi="Aptos"/>
               <w:b/>
@@ -559,7 +559,7 @@
         </w:p>
         <w:p>
           <w:pPr>
-            <w:pStyle w:val="TOC1"/>
+            <w:pStyle w:val="ndice1"/>
             <w:tabs>
               <w:tab w:val="right" w:leader="dot" w:pos="8494"/>
             </w:tabs>
@@ -578,10 +578,10 @@
           <w:r>
             <w:fldChar w:fldCharType="separate"/>
           </w:r>
-          <w:hyperlink w:anchor="_Toc157898650" w:history="1">
-            <w:r>
-              <w:rPr>
-                <w:rStyle w:val="Hyperlink"/>
+          <w:hyperlink w:anchor="_Toc157958037" w:history="1">
+            <w:r>
+              <w:rPr>
+                <w:rStyle w:val="Hiperligao"/>
                 <w:rFonts w:ascii="Aptos" w:hAnsi="Aptos"/>
                 <w:b/>
                 <w:bCs/>
@@ -608,7 +608,7 @@
                 <w:noProof/>
                 <w:webHidden/>
               </w:rPr>
-              <w:instrText xml:space="preserve"> PAGEREF _Toc157898650 \h </w:instrText>
+              <w:instrText xml:space="preserve"> PAGEREF _Toc157958037 \h </w:instrText>
             </w:r>
             <w:r>
               <w:rPr>
@@ -641,7 +641,7 @@
         </w:p>
         <w:p>
           <w:pPr>
-            <w:pStyle w:val="TOC2"/>
+            <w:pStyle w:val="ndice2"/>
             <w:tabs>
               <w:tab w:val="right" w:leader="dot" w:pos="8494"/>
             </w:tabs>
@@ -651,10 +651,10 @@
               <w:lang w:eastAsia="pt-PT"/>
             </w:rPr>
           </w:pPr>
-          <w:hyperlink w:anchor="_Toc157898651" w:history="1">
-            <w:r>
-              <w:rPr>
-                <w:rStyle w:val="Hyperlink"/>
+          <w:hyperlink w:anchor="_Toc157958038" w:history="1">
+            <w:r>
+              <w:rPr>
+                <w:rStyle w:val="Hiperligao"/>
                 <w:rFonts w:ascii="Aptos" w:hAnsi="Aptos"/>
                 <w:b/>
                 <w:bCs/>
@@ -681,7 +681,7 @@
                 <w:noProof/>
                 <w:webHidden/>
               </w:rPr>
-              <w:instrText xml:space="preserve"> PAGEREF _Toc157898651 \h </w:instrText>
+              <w:instrText xml:space="preserve"> PAGEREF _Toc157958038 \h </w:instrText>
             </w:r>
             <w:r>
               <w:rPr>
@@ -714,7 +714,7 @@
         </w:p>
         <w:p>
           <w:pPr>
-            <w:pStyle w:val="TOC3"/>
+            <w:pStyle w:val="ndice3"/>
             <w:tabs>
               <w:tab w:val="right" w:leader="dot" w:pos="8494"/>
             </w:tabs>
@@ -724,10 +724,10 @@
               <w:lang w:eastAsia="pt-PT"/>
             </w:rPr>
           </w:pPr>
-          <w:hyperlink w:anchor="_Toc157898652" w:history="1">
-            <w:r>
-              <w:rPr>
-                <w:rStyle w:val="Hyperlink"/>
+          <w:hyperlink w:anchor="_Toc157958039" w:history="1">
+            <w:r>
+              <w:rPr>
+                <w:rStyle w:val="Hiperligao"/>
                 <w:rFonts w:ascii="Aptos" w:hAnsi="Aptos"/>
                 <w:b/>
                 <w:bCs/>
@@ -754,7 +754,7 @@
                 <w:noProof/>
                 <w:webHidden/>
               </w:rPr>
-              <w:instrText xml:space="preserve"> PAGEREF _Toc157898652 \h </w:instrText>
+              <w:instrText xml:space="preserve"> PAGEREF _Toc157958039 \h </w:instrText>
             </w:r>
             <w:r>
               <w:rPr>
@@ -787,7 +787,7 @@
         </w:p>
         <w:p>
           <w:pPr>
-            <w:pStyle w:val="TOC3"/>
+            <w:pStyle w:val="ndice3"/>
             <w:tabs>
               <w:tab w:val="right" w:leader="dot" w:pos="8494"/>
             </w:tabs>
@@ -797,10 +797,10 @@
               <w:lang w:eastAsia="pt-PT"/>
             </w:rPr>
           </w:pPr>
-          <w:hyperlink w:anchor="_Toc157898653" w:history="1">
-            <w:r>
-              <w:rPr>
-                <w:rStyle w:val="Hyperlink"/>
+          <w:hyperlink w:anchor="_Toc157958040" w:history="1">
+            <w:r>
+              <w:rPr>
+                <w:rStyle w:val="Hiperligao"/>
                 <w:rFonts w:ascii="Aptos" w:hAnsi="Aptos"/>
                 <w:b/>
                 <w:bCs/>
@@ -827,7 +827,7 @@
                 <w:noProof/>
                 <w:webHidden/>
               </w:rPr>
-              <w:instrText xml:space="preserve"> PAGEREF _Toc157898653 \h </w:instrText>
+              <w:instrText xml:space="preserve"> PAGEREF _Toc157958040 \h </w:instrText>
             </w:r>
             <w:r>
               <w:rPr>
@@ -847,7 +847,7 @@
                 <w:noProof/>
                 <w:webHidden/>
               </w:rPr>
-              <w:t>3</w:t>
+              <w:t>4</w:t>
             </w:r>
             <w:r>
               <w:rPr>
@@ -860,7 +860,7 @@
         </w:p>
         <w:p>
           <w:pPr>
-            <w:pStyle w:val="TOC3"/>
+            <w:pStyle w:val="ndice3"/>
             <w:tabs>
               <w:tab w:val="right" w:leader="dot" w:pos="8494"/>
             </w:tabs>
@@ -870,10 +870,10 @@
               <w:lang w:eastAsia="pt-PT"/>
             </w:rPr>
           </w:pPr>
-          <w:hyperlink w:anchor="_Toc157898654" w:history="1">
-            <w:r>
-              <w:rPr>
-                <w:rStyle w:val="Hyperlink"/>
+          <w:hyperlink w:anchor="_Toc157958041" w:history="1">
+            <w:r>
+              <w:rPr>
+                <w:rStyle w:val="Hiperligao"/>
                 <w:rFonts w:ascii="Aptos" w:hAnsi="Aptos"/>
                 <w:b/>
                 <w:bCs/>
@@ -900,7 +900,7 @@
                 <w:noProof/>
                 <w:webHidden/>
               </w:rPr>
-              <w:instrText xml:space="preserve"> PAGEREF _Toc157898654 \h </w:instrText>
+              <w:instrText xml:space="preserve"> PAGEREF _Toc157958041 \h </w:instrText>
             </w:r>
             <w:r>
               <w:rPr>
@@ -933,7 +933,7 @@
         </w:p>
         <w:p>
           <w:pPr>
-            <w:pStyle w:val="TOC2"/>
+            <w:pStyle w:val="ndice2"/>
             <w:tabs>
               <w:tab w:val="right" w:leader="dot" w:pos="8494"/>
             </w:tabs>
@@ -943,10 +943,10 @@
               <w:lang w:eastAsia="pt-PT"/>
             </w:rPr>
           </w:pPr>
-          <w:hyperlink w:anchor="_Toc157898655" w:history="1">
-            <w:r>
-              <w:rPr>
-                <w:rStyle w:val="Hyperlink"/>
+          <w:hyperlink w:anchor="_Toc157958042" w:history="1">
+            <w:r>
+              <w:rPr>
+                <w:rStyle w:val="Hiperligao"/>
                 <w:rFonts w:ascii="Aptos" w:hAnsi="Aptos"/>
                 <w:b/>
                 <w:bCs/>
@@ -973,7 +973,7 @@
                 <w:noProof/>
                 <w:webHidden/>
               </w:rPr>
-              <w:instrText xml:space="preserve"> PAGEREF _Toc157898655 \h </w:instrText>
+              <w:instrText xml:space="preserve"> PAGEREF _Toc157958042 \h </w:instrText>
             </w:r>
             <w:r>
               <w:rPr>
@@ -1006,7 +1006,7 @@
         </w:p>
         <w:p>
           <w:pPr>
-            <w:pStyle w:val="TOC3"/>
+            <w:pStyle w:val="ndice3"/>
             <w:tabs>
               <w:tab w:val="right" w:leader="dot" w:pos="8494"/>
             </w:tabs>
@@ -1016,10 +1016,10 @@
               <w:lang w:eastAsia="pt-PT"/>
             </w:rPr>
           </w:pPr>
-          <w:hyperlink w:anchor="_Toc157898656" w:history="1">
-            <w:r>
-              <w:rPr>
-                <w:rStyle w:val="Hyperlink"/>
+          <w:hyperlink w:anchor="_Toc157958043" w:history="1">
+            <w:r>
+              <w:rPr>
+                <w:rStyle w:val="Hiperligao"/>
                 <w:rFonts w:ascii="Aptos" w:hAnsi="Aptos"/>
                 <w:b/>
                 <w:bCs/>
@@ -1046,7 +1046,7 @@
                 <w:noProof/>
                 <w:webHidden/>
               </w:rPr>
-              <w:instrText xml:space="preserve"> PAGEREF _Toc157898656 \h </w:instrText>
+              <w:instrText xml:space="preserve"> PAGEREF _Toc157958043 \h </w:instrText>
             </w:r>
             <w:r>
               <w:rPr>
@@ -1079,7 +1079,7 @@
         </w:p>
         <w:p>
           <w:pPr>
-            <w:pStyle w:val="TOC3"/>
+            <w:pStyle w:val="ndice3"/>
             <w:tabs>
               <w:tab w:val="right" w:leader="dot" w:pos="8494"/>
             </w:tabs>
@@ -1089,10 +1089,10 @@
               <w:lang w:eastAsia="pt-PT"/>
             </w:rPr>
           </w:pPr>
-          <w:hyperlink w:anchor="_Toc157898657" w:history="1">
-            <w:r>
-              <w:rPr>
-                <w:rStyle w:val="Hyperlink"/>
+          <w:hyperlink w:anchor="_Toc157958044" w:history="1">
+            <w:r>
+              <w:rPr>
+                <w:rStyle w:val="Hiperligao"/>
                 <w:rFonts w:ascii="Aptos" w:hAnsi="Aptos"/>
                 <w:b/>
                 <w:bCs/>
@@ -1119,7 +1119,7 @@
                 <w:noProof/>
                 <w:webHidden/>
               </w:rPr>
-              <w:instrText xml:space="preserve"> PAGEREF _Toc157898657 \h </w:instrText>
+              <w:instrText xml:space="preserve"> PAGEREF _Toc157958044 \h </w:instrText>
             </w:r>
             <w:r>
               <w:rPr>
@@ -1152,7 +1152,7 @@
         </w:p>
         <w:p>
           <w:pPr>
-            <w:pStyle w:val="TOC3"/>
+            <w:pStyle w:val="ndice3"/>
             <w:tabs>
               <w:tab w:val="right" w:leader="dot" w:pos="8494"/>
             </w:tabs>
@@ -1162,10 +1162,10 @@
               <w:lang w:eastAsia="pt-PT"/>
             </w:rPr>
           </w:pPr>
-          <w:hyperlink w:anchor="_Toc157898658" w:history="1">
-            <w:r>
-              <w:rPr>
-                <w:rStyle w:val="Hyperlink"/>
+          <w:hyperlink w:anchor="_Toc157958045" w:history="1">
+            <w:r>
+              <w:rPr>
+                <w:rStyle w:val="Hiperligao"/>
                 <w:rFonts w:ascii="Aptos" w:hAnsi="Aptos"/>
                 <w:b/>
                 <w:bCs/>
@@ -1192,7 +1192,7 @@
                 <w:noProof/>
                 <w:webHidden/>
               </w:rPr>
-              <w:instrText xml:space="preserve"> PAGEREF _Toc157898658 \h </w:instrText>
+              <w:instrText xml:space="preserve"> PAGEREF _Toc157958045 \h </w:instrText>
             </w:r>
             <w:r>
               <w:rPr>
@@ -1212,7 +1212,7 @@
                 <w:noProof/>
                 <w:webHidden/>
               </w:rPr>
-              <w:t>5</w:t>
+              <w:t>6</w:t>
             </w:r>
             <w:r>
               <w:rPr>
@@ -1225,7 +1225,7 @@
         </w:p>
         <w:p>
           <w:pPr>
-            <w:pStyle w:val="TOC2"/>
+            <w:pStyle w:val="ndice2"/>
             <w:tabs>
               <w:tab w:val="right" w:leader="dot" w:pos="8494"/>
             </w:tabs>
@@ -1235,16 +1235,16 @@
               <w:lang w:eastAsia="pt-PT"/>
             </w:rPr>
           </w:pPr>
-          <w:hyperlink w:anchor="_Toc157898659" w:history="1">
-            <w:r>
-              <w:rPr>
-                <w:rStyle w:val="Hyperlink"/>
+          <w:hyperlink w:anchor="_Toc157958046" w:history="1">
+            <w:r>
+              <w:rPr>
+                <w:rStyle w:val="Hiperligao"/>
                 <w:rFonts w:ascii="Aptos" w:hAnsi="Aptos"/>
                 <w:b/>
                 <w:bCs/>
                 <w:noProof/>
               </w:rPr>
-              <w:t>BS1-UC4: Recuperar palavra-passe</w:t>
+              <w:t>BS1-UC3: Efetuar Login.</w:t>
             </w:r>
             <w:r>
               <w:rPr>
@@ -1265,7 +1265,7 @@
                 <w:noProof/>
                 <w:webHidden/>
               </w:rPr>
-              <w:instrText xml:space="preserve"> PAGEREF _Toc157898659 \h </w:instrText>
+              <w:instrText xml:space="preserve"> PAGEREF _Toc157958046 \h </w:instrText>
             </w:r>
             <w:r>
               <w:rPr>
@@ -1285,7 +1285,7 @@
                 <w:noProof/>
                 <w:webHidden/>
               </w:rPr>
-              <w:t>6</w:t>
+              <w:t>7</w:t>
             </w:r>
             <w:r>
               <w:rPr>
@@ -1298,7 +1298,7 @@
         </w:p>
         <w:p>
           <w:pPr>
-            <w:pStyle w:val="TOC2"/>
+            <w:pStyle w:val="ndice3"/>
             <w:tabs>
               <w:tab w:val="right" w:leader="dot" w:pos="8494"/>
             </w:tabs>
@@ -1308,16 +1308,16 @@
               <w:lang w:eastAsia="pt-PT"/>
             </w:rPr>
           </w:pPr>
-          <w:hyperlink w:anchor="_Toc157898660" w:history="1">
-            <w:r>
-              <w:rPr>
-                <w:rStyle w:val="Hyperlink"/>
+          <w:hyperlink w:anchor="_Toc157958047" w:history="1">
+            <w:r>
+              <w:rPr>
+                <w:rStyle w:val="Hiperligao"/>
                 <w:rFonts w:ascii="Aptos" w:hAnsi="Aptos"/>
                 <w:b/>
                 <w:bCs/>
                 <w:noProof/>
               </w:rPr>
-              <w:t>Recuperar palavra-passe</w:t>
+              <w:t>Precondições</w:t>
             </w:r>
             <w:r>
               <w:rPr>
@@ -1338,7 +1338,7 @@
                 <w:noProof/>
                 <w:webHidden/>
               </w:rPr>
-              <w:instrText xml:space="preserve"> PAGEREF _Toc157898660 \h </w:instrText>
+              <w:instrText xml:space="preserve"> PAGEREF _Toc157958047 \h </w:instrText>
             </w:r>
             <w:r>
               <w:rPr>
@@ -1358,7 +1358,7 @@
                 <w:noProof/>
                 <w:webHidden/>
               </w:rPr>
-              <w:t>6</w:t>
+              <w:t>7</w:t>
             </w:r>
             <w:r>
               <w:rPr>
@@ -1371,7 +1371,7 @@
         </w:p>
         <w:p>
           <w:pPr>
-            <w:pStyle w:val="TOC3"/>
+            <w:pStyle w:val="ndice3"/>
             <w:tabs>
               <w:tab w:val="right" w:leader="dot" w:pos="8494"/>
             </w:tabs>
@@ -1381,16 +1381,16 @@
               <w:lang w:eastAsia="pt-PT"/>
             </w:rPr>
           </w:pPr>
-          <w:hyperlink w:anchor="_Toc157898661" w:history="1">
-            <w:r>
-              <w:rPr>
-                <w:rStyle w:val="Hyperlink"/>
+          <w:hyperlink w:anchor="_Toc157958048" w:history="1">
+            <w:r>
+              <w:rPr>
+                <w:rStyle w:val="Hiperligao"/>
                 <w:rFonts w:ascii="Aptos" w:hAnsi="Aptos"/>
                 <w:b/>
                 <w:bCs/>
                 <w:noProof/>
               </w:rPr>
-              <w:t>Precondições</w:t>
+              <w:t>Sequência de execução / Sequence Flow</w:t>
             </w:r>
             <w:r>
               <w:rPr>
@@ -1411,7 +1411,7 @@
                 <w:noProof/>
                 <w:webHidden/>
               </w:rPr>
-              <w:instrText xml:space="preserve"> PAGEREF _Toc157898661 \h </w:instrText>
+              <w:instrText xml:space="preserve"> PAGEREF _Toc157958048 \h </w:instrText>
             </w:r>
             <w:r>
               <w:rPr>
@@ -1431,7 +1431,7 @@
                 <w:noProof/>
                 <w:webHidden/>
               </w:rPr>
-              <w:t>6</w:t>
+              <w:t>7</w:t>
             </w:r>
             <w:r>
               <w:rPr>
@@ -1444,7 +1444,7 @@
         </w:p>
         <w:p>
           <w:pPr>
-            <w:pStyle w:val="TOC3"/>
+            <w:pStyle w:val="ndice3"/>
             <w:tabs>
               <w:tab w:val="right" w:leader="dot" w:pos="8494"/>
             </w:tabs>
@@ -1454,16 +1454,16 @@
               <w:lang w:eastAsia="pt-PT"/>
             </w:rPr>
           </w:pPr>
-          <w:hyperlink w:anchor="_Toc157898662" w:history="1">
-            <w:r>
-              <w:rPr>
-                <w:rStyle w:val="Hyperlink"/>
+          <w:hyperlink w:anchor="_Toc157958049" w:history="1">
+            <w:r>
+              <w:rPr>
+                <w:rStyle w:val="Hiperligao"/>
                 <w:rFonts w:ascii="Aptos" w:hAnsi="Aptos"/>
                 <w:b/>
                 <w:bCs/>
                 <w:noProof/>
               </w:rPr>
-              <w:t>Sequência de execução / Sequence flow</w:t>
+              <w:t>Pós-condições</w:t>
             </w:r>
             <w:r>
               <w:rPr>
@@ -1484,7 +1484,7 @@
                 <w:noProof/>
                 <w:webHidden/>
               </w:rPr>
-              <w:instrText xml:space="preserve"> PAGEREF _Toc157898662 \h </w:instrText>
+              <w:instrText xml:space="preserve"> PAGEREF _Toc157958049 \h </w:instrText>
             </w:r>
             <w:r>
               <w:rPr>
@@ -1504,7 +1504,7 @@
                 <w:noProof/>
                 <w:webHidden/>
               </w:rPr>
-              <w:t>6</w:t>
+              <w:t>9</w:t>
             </w:r>
             <w:r>
               <w:rPr>
@@ -1517,7 +1517,7 @@
         </w:p>
         <w:p>
           <w:pPr>
-            <w:pStyle w:val="TOC3"/>
+            <w:pStyle w:val="ndice2"/>
             <w:tabs>
               <w:tab w:val="right" w:leader="dot" w:pos="8494"/>
             </w:tabs>
@@ -1527,16 +1527,16 @@
               <w:lang w:eastAsia="pt-PT"/>
             </w:rPr>
           </w:pPr>
-          <w:hyperlink w:anchor="_Toc157898663" w:history="1">
-            <w:r>
-              <w:rPr>
-                <w:rStyle w:val="Hyperlink"/>
+          <w:hyperlink w:anchor="_Toc157958050" w:history="1">
+            <w:r>
+              <w:rPr>
+                <w:rStyle w:val="Hiperligao"/>
                 <w:rFonts w:ascii="Aptos" w:hAnsi="Aptos"/>
                 <w:b/>
                 <w:bCs/>
                 <w:noProof/>
               </w:rPr>
-              <w:t>Pós-condições</w:t>
+              <w:t>BS1-UC4: Recuperar palavra-passe</w:t>
             </w:r>
             <w:r>
               <w:rPr>
@@ -1557,7 +1557,7 @@
                 <w:noProof/>
                 <w:webHidden/>
               </w:rPr>
-              <w:instrText xml:space="preserve"> PAGEREF _Toc157898663 \h </w:instrText>
+              <w:instrText xml:space="preserve"> PAGEREF _Toc157958050 \h </w:instrText>
             </w:r>
             <w:r>
               <w:rPr>
@@ -1590,7 +1590,7 @@
         </w:p>
         <w:p>
           <w:pPr>
-            <w:pStyle w:val="TOC2"/>
+            <w:pStyle w:val="ndice2"/>
             <w:tabs>
               <w:tab w:val="right" w:leader="dot" w:pos="8494"/>
             </w:tabs>
@@ -1600,16 +1600,16 @@
               <w:lang w:eastAsia="pt-PT"/>
             </w:rPr>
           </w:pPr>
-          <w:hyperlink w:anchor="_Toc157898664" w:history="1">
-            <w:r>
-              <w:rPr>
-                <w:rStyle w:val="Hyperlink"/>
+          <w:hyperlink w:anchor="_Toc157958051" w:history="1">
+            <w:r>
+              <w:rPr>
+                <w:rStyle w:val="Hiperligao"/>
                 <w:rFonts w:ascii="Aptos" w:hAnsi="Aptos"/>
                 <w:b/>
                 <w:bCs/>
                 <w:noProof/>
               </w:rPr>
-              <w:t>Alterar palavra-passe</w:t>
+              <w:t>Recuperar palavra-passe</w:t>
             </w:r>
             <w:r>
               <w:rPr>
@@ -1630,7 +1630,7 @@
                 <w:noProof/>
                 <w:webHidden/>
               </w:rPr>
-              <w:instrText xml:space="preserve"> PAGEREF _Toc157898664 \h </w:instrText>
+              <w:instrText xml:space="preserve"> PAGEREF _Toc157958051 \h </w:instrText>
             </w:r>
             <w:r>
               <w:rPr>
@@ -1663,7 +1663,7 @@
         </w:p>
         <w:p>
           <w:pPr>
-            <w:pStyle w:val="TOC3"/>
+            <w:pStyle w:val="ndice3"/>
             <w:tabs>
               <w:tab w:val="right" w:leader="dot" w:pos="8494"/>
             </w:tabs>
@@ -1673,10 +1673,10 @@
               <w:lang w:eastAsia="pt-PT"/>
             </w:rPr>
           </w:pPr>
-          <w:hyperlink w:anchor="_Toc157898665" w:history="1">
-            <w:r>
-              <w:rPr>
-                <w:rStyle w:val="Hyperlink"/>
+          <w:hyperlink w:anchor="_Toc157958052" w:history="1">
+            <w:r>
+              <w:rPr>
+                <w:rStyle w:val="Hiperligao"/>
                 <w:rFonts w:ascii="Aptos" w:hAnsi="Aptos"/>
                 <w:b/>
                 <w:bCs/>
@@ -1703,7 +1703,7 @@
                 <w:noProof/>
                 <w:webHidden/>
               </w:rPr>
-              <w:instrText xml:space="preserve"> PAGEREF _Toc157898665 \h </w:instrText>
+              <w:instrText xml:space="preserve"> PAGEREF _Toc157958052 \h </w:instrText>
             </w:r>
             <w:r>
               <w:rPr>
@@ -1736,7 +1736,7 @@
         </w:p>
         <w:p>
           <w:pPr>
-            <w:pStyle w:val="TOC3"/>
+            <w:pStyle w:val="ndice3"/>
             <w:tabs>
               <w:tab w:val="right" w:leader="dot" w:pos="8494"/>
             </w:tabs>
@@ -1746,10 +1746,10 @@
               <w:lang w:eastAsia="pt-PT"/>
             </w:rPr>
           </w:pPr>
-          <w:hyperlink w:anchor="_Toc157898666" w:history="1">
-            <w:r>
-              <w:rPr>
-                <w:rStyle w:val="Hyperlink"/>
+          <w:hyperlink w:anchor="_Toc157958053" w:history="1">
+            <w:r>
+              <w:rPr>
+                <w:rStyle w:val="Hiperligao"/>
                 <w:rFonts w:ascii="Aptos" w:hAnsi="Aptos"/>
                 <w:b/>
                 <w:bCs/>
@@ -1776,7 +1776,7 @@
                 <w:noProof/>
                 <w:webHidden/>
               </w:rPr>
-              <w:instrText xml:space="preserve"> PAGEREF _Toc157898666 \h </w:instrText>
+              <w:instrText xml:space="preserve"> PAGEREF _Toc157958053 \h </w:instrText>
             </w:r>
             <w:r>
               <w:rPr>
@@ -1809,7 +1809,7 @@
         </w:p>
         <w:p>
           <w:pPr>
-            <w:pStyle w:val="TOC3"/>
+            <w:pStyle w:val="ndice3"/>
             <w:tabs>
               <w:tab w:val="right" w:leader="dot" w:pos="8494"/>
             </w:tabs>
@@ -1819,10 +1819,10 @@
               <w:lang w:eastAsia="pt-PT"/>
             </w:rPr>
           </w:pPr>
-          <w:hyperlink w:anchor="_Toc157898667" w:history="1">
-            <w:r>
-              <w:rPr>
-                <w:rStyle w:val="Hyperlink"/>
+          <w:hyperlink w:anchor="_Toc157958054" w:history="1">
+            <w:r>
+              <w:rPr>
+                <w:rStyle w:val="Hiperligao"/>
                 <w:rFonts w:ascii="Aptos" w:hAnsi="Aptos"/>
                 <w:b/>
                 <w:bCs/>
@@ -1849,7 +1849,7 @@
                 <w:noProof/>
                 <w:webHidden/>
               </w:rPr>
-              <w:instrText xml:space="preserve"> PAGEREF _Toc157898667 \h </w:instrText>
+              <w:instrText xml:space="preserve"> PAGEREF _Toc157958054 \h </w:instrText>
             </w:r>
             <w:r>
               <w:rPr>
@@ -1869,7 +1869,7 @@
                 <w:noProof/>
                 <w:webHidden/>
               </w:rPr>
-              <w:t>11</w:t>
+              <w:t>12</w:t>
             </w:r>
             <w:r>
               <w:rPr>
@@ -1882,7 +1882,7 @@
         </w:p>
         <w:p>
           <w:pPr>
-            <w:pStyle w:val="TOC2"/>
+            <w:pStyle w:val="ndice2"/>
             <w:tabs>
               <w:tab w:val="right" w:leader="dot" w:pos="8494"/>
             </w:tabs>
@@ -1892,16 +1892,16 @@
               <w:lang w:eastAsia="pt-PT"/>
             </w:rPr>
           </w:pPr>
-          <w:hyperlink w:anchor="_Toc157898668" w:history="1">
-            <w:r>
-              <w:rPr>
-                <w:rStyle w:val="Hyperlink"/>
+          <w:hyperlink w:anchor="_Toc157958055" w:history="1">
+            <w:r>
+              <w:rPr>
+                <w:rStyle w:val="Hiperligao"/>
                 <w:rFonts w:ascii="Aptos" w:hAnsi="Aptos"/>
                 <w:b/>
                 <w:bCs/>
                 <w:noProof/>
               </w:rPr>
-              <w:t>BS1-UC6: Terminar sessão</w:t>
+              <w:t>Alterar palavra-passe</w:t>
             </w:r>
             <w:r>
               <w:rPr>
@@ -1922,7 +1922,7 @@
                 <w:noProof/>
                 <w:webHidden/>
               </w:rPr>
-              <w:instrText xml:space="preserve"> PAGEREF _Toc157898668 \h </w:instrText>
+              <w:instrText xml:space="preserve"> PAGEREF _Toc157958055 \h </w:instrText>
             </w:r>
             <w:r>
               <w:rPr>
@@ -1942,7 +1942,7 @@
                 <w:noProof/>
                 <w:webHidden/>
               </w:rPr>
-              <w:t>11</w:t>
+              <w:t>12</w:t>
             </w:r>
             <w:r>
               <w:rPr>
@@ -1955,7 +1955,7 @@
         </w:p>
         <w:p>
           <w:pPr>
-            <w:pStyle w:val="TOC3"/>
+            <w:pStyle w:val="ndice3"/>
             <w:tabs>
               <w:tab w:val="right" w:leader="dot" w:pos="8494"/>
             </w:tabs>
@@ -1965,10 +1965,10 @@
               <w:lang w:eastAsia="pt-PT"/>
             </w:rPr>
           </w:pPr>
-          <w:hyperlink w:anchor="_Toc157898669" w:history="1">
-            <w:r>
-              <w:rPr>
-                <w:rStyle w:val="Hyperlink"/>
+          <w:hyperlink w:anchor="_Toc157958056" w:history="1">
+            <w:r>
+              <w:rPr>
+                <w:rStyle w:val="Hiperligao"/>
                 <w:rFonts w:ascii="Aptos" w:hAnsi="Aptos"/>
                 <w:b/>
                 <w:bCs/>
@@ -1995,7 +1995,7 @@
                 <w:noProof/>
                 <w:webHidden/>
               </w:rPr>
-              <w:instrText xml:space="preserve"> PAGEREF _Toc157898669 \h </w:instrText>
+              <w:instrText xml:space="preserve"> PAGEREF _Toc157958056 \h </w:instrText>
             </w:r>
             <w:r>
               <w:rPr>
@@ -2015,7 +2015,7 @@
                 <w:noProof/>
                 <w:webHidden/>
               </w:rPr>
-              <w:t>11</w:t>
+              <w:t>12</w:t>
             </w:r>
             <w:r>
               <w:rPr>
@@ -2028,7 +2028,7 @@
         </w:p>
         <w:p>
           <w:pPr>
-            <w:pStyle w:val="TOC3"/>
+            <w:pStyle w:val="ndice3"/>
             <w:tabs>
               <w:tab w:val="right" w:leader="dot" w:pos="8494"/>
             </w:tabs>
@@ -2038,10 +2038,10 @@
               <w:lang w:eastAsia="pt-PT"/>
             </w:rPr>
           </w:pPr>
-          <w:hyperlink w:anchor="_Toc157898670" w:history="1">
-            <w:r>
-              <w:rPr>
-                <w:rStyle w:val="Hyperlink"/>
+          <w:hyperlink w:anchor="_Toc157958057" w:history="1">
+            <w:r>
+              <w:rPr>
+                <w:rStyle w:val="Hiperligao"/>
                 <w:rFonts w:ascii="Aptos" w:hAnsi="Aptos"/>
                 <w:b/>
                 <w:bCs/>
@@ -2068,7 +2068,7 @@
                 <w:noProof/>
                 <w:webHidden/>
               </w:rPr>
-              <w:instrText xml:space="preserve"> PAGEREF _Toc157898670 \h </w:instrText>
+              <w:instrText xml:space="preserve"> PAGEREF _Toc157958057 \h </w:instrText>
             </w:r>
             <w:r>
               <w:rPr>
@@ -2088,7 +2088,7 @@
                 <w:noProof/>
                 <w:webHidden/>
               </w:rPr>
-              <w:t>11</w:t>
+              <w:t>12</w:t>
             </w:r>
             <w:r>
               <w:rPr>
@@ -2101,7 +2101,7 @@
         </w:p>
         <w:p>
           <w:pPr>
-            <w:pStyle w:val="TOC3"/>
+            <w:pStyle w:val="ndice3"/>
             <w:tabs>
               <w:tab w:val="right" w:leader="dot" w:pos="8494"/>
             </w:tabs>
@@ -2111,10 +2111,10 @@
               <w:lang w:eastAsia="pt-PT"/>
             </w:rPr>
           </w:pPr>
-          <w:hyperlink w:anchor="_Toc157898671" w:history="1">
-            <w:r>
-              <w:rPr>
-                <w:rStyle w:val="Hyperlink"/>
+          <w:hyperlink w:anchor="_Toc157958058" w:history="1">
+            <w:r>
+              <w:rPr>
+                <w:rStyle w:val="Hiperligao"/>
                 <w:rFonts w:ascii="Aptos" w:hAnsi="Aptos"/>
                 <w:b/>
                 <w:bCs/>
@@ -2141,7 +2141,7 @@
                 <w:noProof/>
                 <w:webHidden/>
               </w:rPr>
-              <w:instrText xml:space="preserve"> PAGEREF _Toc157898671 \h </w:instrText>
+              <w:instrText xml:space="preserve"> PAGEREF _Toc157958058 \h </w:instrText>
             </w:r>
             <w:r>
               <w:rPr>
@@ -2161,7 +2161,299 @@
                 <w:noProof/>
                 <w:webHidden/>
               </w:rPr>
-              <w:t>12</w:t>
+              <w:t>14</w:t>
+            </w:r>
+            <w:r>
+              <w:rPr>
+                <w:noProof/>
+                <w:webHidden/>
+              </w:rPr>
+              <w:fldChar w:fldCharType="end"/>
+            </w:r>
+          </w:hyperlink>
+        </w:p>
+        <w:p>
+          <w:pPr>
+            <w:pStyle w:val="ndice2"/>
+            <w:tabs>
+              <w:tab w:val="right" w:leader="dot" w:pos="8494"/>
+            </w:tabs>
+            <w:rPr>
+              <w:rFonts w:eastAsiaTheme="minorEastAsia"/>
+              <w:noProof/>
+              <w:lang w:eastAsia="pt-PT"/>
+            </w:rPr>
+          </w:pPr>
+          <w:hyperlink w:anchor="_Toc157958059" w:history="1">
+            <w:r>
+              <w:rPr>
+                <w:rStyle w:val="Hiperligao"/>
+                <w:rFonts w:ascii="Aptos" w:hAnsi="Aptos"/>
+                <w:b/>
+                <w:bCs/>
+                <w:noProof/>
+              </w:rPr>
+              <w:t>BS1-UC6: Terminar sessão</w:t>
+            </w:r>
+            <w:r>
+              <w:rPr>
+                <w:noProof/>
+                <w:webHidden/>
+              </w:rPr>
+              <w:tab/>
+            </w:r>
+            <w:r>
+              <w:rPr>
+                <w:noProof/>
+                <w:webHidden/>
+              </w:rPr>
+              <w:fldChar w:fldCharType="begin"/>
+            </w:r>
+            <w:r>
+              <w:rPr>
+                <w:noProof/>
+                <w:webHidden/>
+              </w:rPr>
+              <w:instrText xml:space="preserve"> PAGEREF _Toc157958059 \h </w:instrText>
+            </w:r>
+            <w:r>
+              <w:rPr>
+                <w:noProof/>
+                <w:webHidden/>
+              </w:rPr>
+            </w:r>
+            <w:r>
+              <w:rPr>
+                <w:noProof/>
+                <w:webHidden/>
+              </w:rPr>
+              <w:fldChar w:fldCharType="separate"/>
+            </w:r>
+            <w:r>
+              <w:rPr>
+                <w:noProof/>
+                <w:webHidden/>
+              </w:rPr>
+              <w:t>14</w:t>
+            </w:r>
+            <w:r>
+              <w:rPr>
+                <w:noProof/>
+                <w:webHidden/>
+              </w:rPr>
+              <w:fldChar w:fldCharType="end"/>
+            </w:r>
+          </w:hyperlink>
+        </w:p>
+        <w:p>
+          <w:pPr>
+            <w:pStyle w:val="ndice3"/>
+            <w:tabs>
+              <w:tab w:val="right" w:leader="dot" w:pos="8494"/>
+            </w:tabs>
+            <w:rPr>
+              <w:rFonts w:eastAsiaTheme="minorEastAsia"/>
+              <w:noProof/>
+              <w:lang w:eastAsia="pt-PT"/>
+            </w:rPr>
+          </w:pPr>
+          <w:hyperlink w:anchor="_Toc157958060" w:history="1">
+            <w:r>
+              <w:rPr>
+                <w:rStyle w:val="Hiperligao"/>
+                <w:rFonts w:ascii="Aptos" w:hAnsi="Aptos"/>
+                <w:b/>
+                <w:bCs/>
+                <w:noProof/>
+              </w:rPr>
+              <w:t>Precondições</w:t>
+            </w:r>
+            <w:r>
+              <w:rPr>
+                <w:noProof/>
+                <w:webHidden/>
+              </w:rPr>
+              <w:tab/>
+            </w:r>
+            <w:r>
+              <w:rPr>
+                <w:noProof/>
+                <w:webHidden/>
+              </w:rPr>
+              <w:fldChar w:fldCharType="begin"/>
+            </w:r>
+            <w:r>
+              <w:rPr>
+                <w:noProof/>
+                <w:webHidden/>
+              </w:rPr>
+              <w:instrText xml:space="preserve"> PAGEREF _Toc157958060 \h </w:instrText>
+            </w:r>
+            <w:r>
+              <w:rPr>
+                <w:noProof/>
+                <w:webHidden/>
+              </w:rPr>
+            </w:r>
+            <w:r>
+              <w:rPr>
+                <w:noProof/>
+                <w:webHidden/>
+              </w:rPr>
+              <w:fldChar w:fldCharType="separate"/>
+            </w:r>
+            <w:r>
+              <w:rPr>
+                <w:noProof/>
+                <w:webHidden/>
+              </w:rPr>
+              <w:t>14</w:t>
+            </w:r>
+            <w:r>
+              <w:rPr>
+                <w:noProof/>
+                <w:webHidden/>
+              </w:rPr>
+              <w:fldChar w:fldCharType="end"/>
+            </w:r>
+          </w:hyperlink>
+        </w:p>
+        <w:p>
+          <w:pPr>
+            <w:pStyle w:val="ndice3"/>
+            <w:tabs>
+              <w:tab w:val="right" w:leader="dot" w:pos="8494"/>
+            </w:tabs>
+            <w:rPr>
+              <w:rFonts w:eastAsiaTheme="minorEastAsia"/>
+              <w:noProof/>
+              <w:lang w:eastAsia="pt-PT"/>
+            </w:rPr>
+          </w:pPr>
+          <w:hyperlink w:anchor="_Toc157958061" w:history="1">
+            <w:r>
+              <w:rPr>
+                <w:rStyle w:val="Hiperligao"/>
+                <w:rFonts w:ascii="Aptos" w:hAnsi="Aptos"/>
+                <w:b/>
+                <w:bCs/>
+                <w:noProof/>
+              </w:rPr>
+              <w:t>Sequência de execução / Sequence flow</w:t>
+            </w:r>
+            <w:r>
+              <w:rPr>
+                <w:noProof/>
+                <w:webHidden/>
+              </w:rPr>
+              <w:tab/>
+            </w:r>
+            <w:r>
+              <w:rPr>
+                <w:noProof/>
+                <w:webHidden/>
+              </w:rPr>
+              <w:fldChar w:fldCharType="begin"/>
+            </w:r>
+            <w:r>
+              <w:rPr>
+                <w:noProof/>
+                <w:webHidden/>
+              </w:rPr>
+              <w:instrText xml:space="preserve"> PAGEREF _Toc157958061 \h </w:instrText>
+            </w:r>
+            <w:r>
+              <w:rPr>
+                <w:noProof/>
+                <w:webHidden/>
+              </w:rPr>
+            </w:r>
+            <w:r>
+              <w:rPr>
+                <w:noProof/>
+                <w:webHidden/>
+              </w:rPr>
+              <w:fldChar w:fldCharType="separate"/>
+            </w:r>
+            <w:r>
+              <w:rPr>
+                <w:noProof/>
+                <w:webHidden/>
+              </w:rPr>
+              <w:t>14</w:t>
+            </w:r>
+            <w:r>
+              <w:rPr>
+                <w:noProof/>
+                <w:webHidden/>
+              </w:rPr>
+              <w:fldChar w:fldCharType="end"/>
+            </w:r>
+          </w:hyperlink>
+        </w:p>
+        <w:p>
+          <w:pPr>
+            <w:pStyle w:val="ndice3"/>
+            <w:tabs>
+              <w:tab w:val="right" w:leader="dot" w:pos="8494"/>
+            </w:tabs>
+            <w:rPr>
+              <w:rFonts w:eastAsiaTheme="minorEastAsia"/>
+              <w:noProof/>
+              <w:lang w:eastAsia="pt-PT"/>
+            </w:rPr>
+          </w:pPr>
+          <w:hyperlink w:anchor="_Toc157958062" w:history="1">
+            <w:r>
+              <w:rPr>
+                <w:rStyle w:val="Hiperligao"/>
+                <w:rFonts w:ascii="Aptos" w:hAnsi="Aptos"/>
+                <w:b/>
+                <w:bCs/>
+                <w:noProof/>
+              </w:rPr>
+              <w:t>Pós-condições</w:t>
+            </w:r>
+            <w:r>
+              <w:rPr>
+                <w:noProof/>
+                <w:webHidden/>
+              </w:rPr>
+              <w:tab/>
+            </w:r>
+            <w:r>
+              <w:rPr>
+                <w:noProof/>
+                <w:webHidden/>
+              </w:rPr>
+              <w:fldChar w:fldCharType="begin"/>
+            </w:r>
+            <w:r>
+              <w:rPr>
+                <w:noProof/>
+                <w:webHidden/>
+              </w:rPr>
+              <w:instrText xml:space="preserve"> PAGEREF _Toc157958062 \h </w:instrText>
+            </w:r>
+            <w:r>
+              <w:rPr>
+                <w:noProof/>
+                <w:webHidden/>
+              </w:rPr>
+            </w:r>
+            <w:r>
+              <w:rPr>
+                <w:noProof/>
+                <w:webHidden/>
+              </w:rPr>
+              <w:fldChar w:fldCharType="separate"/>
+            </w:r>
+            <w:r>
+              <w:rPr>
+                <w:noProof/>
+                <w:webHidden/>
+              </w:rPr>
+              <w:t>15</w:t>
             </w:r>
             <w:r>
               <w:rPr>
@@ -2219,161 +2511,7 @@
     </w:p>
     <w:p>
       <w:pPr>
-        <w:rPr>
-          <w:rFonts w:ascii="Aptos" w:hAnsi="Aptos"/>
-          <w:b/>
-          <w:bCs/>
-          <w:sz w:val="32"/>
-          <w:szCs w:val="32"/>
-        </w:rPr>
-      </w:pPr>
-    </w:p>
-    <w:p>
-      <w:pPr>
-        <w:rPr>
-          <w:rFonts w:ascii="Aptos" w:hAnsi="Aptos"/>
-          <w:b/>
-          <w:bCs/>
-          <w:sz w:val="32"/>
-          <w:szCs w:val="32"/>
-        </w:rPr>
-      </w:pPr>
-    </w:p>
-    <w:p>
-      <w:pPr>
-        <w:rPr>
-          <w:rFonts w:ascii="Aptos" w:hAnsi="Aptos"/>
-          <w:b/>
-          <w:bCs/>
-          <w:sz w:val="32"/>
-          <w:szCs w:val="32"/>
-        </w:rPr>
-      </w:pPr>
-    </w:p>
-    <w:p>
-      <w:pPr>
-        <w:rPr>
-          <w:rFonts w:ascii="Aptos" w:hAnsi="Aptos"/>
-          <w:b/>
-          <w:bCs/>
-          <w:sz w:val="32"/>
-          <w:szCs w:val="32"/>
-        </w:rPr>
-      </w:pPr>
-    </w:p>
-    <w:p>
-      <w:pPr>
-        <w:rPr>
-          <w:rFonts w:ascii="Aptos" w:hAnsi="Aptos"/>
-          <w:b/>
-          <w:bCs/>
-          <w:sz w:val="32"/>
-          <w:szCs w:val="32"/>
-        </w:rPr>
-      </w:pPr>
-    </w:p>
-    <w:p>
-      <w:pPr>
-        <w:rPr>
-          <w:rFonts w:ascii="Aptos" w:hAnsi="Aptos"/>
-          <w:b/>
-          <w:bCs/>
-          <w:sz w:val="32"/>
-          <w:szCs w:val="32"/>
-        </w:rPr>
-      </w:pPr>
-    </w:p>
-    <w:p>
-      <w:pPr>
-        <w:rPr>
-          <w:rFonts w:ascii="Aptos" w:hAnsi="Aptos"/>
-          <w:b/>
-          <w:bCs/>
-          <w:sz w:val="32"/>
-          <w:szCs w:val="32"/>
-        </w:rPr>
-      </w:pPr>
-    </w:p>
-    <w:p>
-      <w:pPr>
-        <w:rPr>
-          <w:rFonts w:ascii="Aptos" w:hAnsi="Aptos"/>
-          <w:b/>
-          <w:bCs/>
-          <w:sz w:val="32"/>
-          <w:szCs w:val="32"/>
-        </w:rPr>
-      </w:pPr>
-    </w:p>
-    <w:p>
-      <w:pPr>
-        <w:rPr>
-          <w:rFonts w:ascii="Aptos" w:hAnsi="Aptos"/>
-          <w:b/>
-          <w:bCs/>
-          <w:sz w:val="32"/>
-          <w:szCs w:val="32"/>
-        </w:rPr>
-      </w:pPr>
-    </w:p>
-    <w:p>
-      <w:pPr>
-        <w:rPr>
-          <w:rFonts w:ascii="Aptos" w:hAnsi="Aptos"/>
-          <w:b/>
-          <w:bCs/>
-          <w:sz w:val="32"/>
-          <w:szCs w:val="32"/>
-        </w:rPr>
-      </w:pPr>
-    </w:p>
-    <w:p>
-      <w:pPr>
-        <w:rPr>
-          <w:rFonts w:ascii="Aptos" w:hAnsi="Aptos"/>
-          <w:b/>
-          <w:bCs/>
-          <w:sz w:val="32"/>
-          <w:szCs w:val="32"/>
-        </w:rPr>
-      </w:pPr>
-    </w:p>
-    <w:p>
-      <w:pPr>
-        <w:rPr>
-          <w:rFonts w:ascii="Aptos" w:hAnsi="Aptos"/>
-          <w:b/>
-          <w:bCs/>
-          <w:sz w:val="32"/>
-          <w:szCs w:val="32"/>
-        </w:rPr>
-      </w:pPr>
-    </w:p>
-    <w:p>
-      <w:pPr>
-        <w:rPr>
-          <w:rFonts w:ascii="Aptos" w:hAnsi="Aptos"/>
-          <w:b/>
-          <w:bCs/>
-          <w:sz w:val="32"/>
-          <w:szCs w:val="32"/>
-        </w:rPr>
-      </w:pPr>
-    </w:p>
-    <w:p>
-      <w:pPr>
-        <w:rPr>
-          <w:rFonts w:ascii="Aptos" w:hAnsi="Aptos"/>
-          <w:b/>
-          <w:bCs/>
-          <w:sz w:val="32"/>
-          <w:szCs w:val="32"/>
-        </w:rPr>
-      </w:pPr>
-    </w:p>
-    <w:p>
-      <w:pPr>
-        <w:pStyle w:val="Heading1"/>
+        <w:pStyle w:val="Ttulo1"/>
         <w:rPr>
           <w:rFonts w:ascii="Aptos" w:hAnsi="Aptos"/>
           <w:b/>
@@ -2381,7 +2519,7 @@
           <w:color w:val="000000" w:themeColor="text1"/>
         </w:rPr>
       </w:pPr>
-      <w:bookmarkStart w:id="0" w:name="_Toc157898650"/>
+      <w:bookmarkStart w:id="0" w:name="_Toc157958037"/>
       <w:r>
         <w:rPr>
           <w:rFonts w:ascii="Aptos" w:hAnsi="Aptos"/>
@@ -2389,6 +2527,7 @@
           <w:bCs/>
           <w:color w:val="000000" w:themeColor="text1"/>
         </w:rPr>
+        <w:lastRenderedPageBreak/>
         <w:t>Business Scenario 1 (BS1) – Gestão de Acessos</w:t>
       </w:r>
       <w:bookmarkEnd w:id="0"/>
@@ -2428,7 +2567,7 @@
     </w:p>
     <w:p>
       <w:pPr>
-        <w:pStyle w:val="Heading2"/>
+        <w:pStyle w:val="Ttulo2"/>
         <w:rPr>
           <w:rFonts w:ascii="Aptos" w:hAnsi="Aptos"/>
           <w:b/>
@@ -2436,7 +2575,7 @@
           <w:color w:val="000000" w:themeColor="text1"/>
         </w:rPr>
       </w:pPr>
-      <w:bookmarkStart w:id="1" w:name="_Toc157898651"/>
+      <w:bookmarkStart w:id="1" w:name="_Toc157958038"/>
       <w:r>
         <w:rPr>
           <w:rFonts w:ascii="Aptos" w:hAnsi="Aptos"/>
@@ -2495,7 +2634,7 @@
     </w:p>
     <w:p>
       <w:pPr>
-        <w:pStyle w:val="Heading3"/>
+        <w:pStyle w:val="Ttulo3"/>
         <w:rPr>
           <w:rFonts w:ascii="Aptos" w:hAnsi="Aptos"/>
           <w:b/>
@@ -2503,7 +2642,7 @@
           <w:color w:val="000000" w:themeColor="text1"/>
         </w:rPr>
       </w:pPr>
-      <w:bookmarkStart w:id="2" w:name="_Toc157898652"/>
+      <w:bookmarkStart w:id="2" w:name="_Toc157958039"/>
       <w:r>
         <w:rPr>
           <w:rFonts w:ascii="Aptos" w:hAnsi="Aptos"/>
@@ -2517,7 +2656,7 @@
     </w:p>
     <w:p>
       <w:pPr>
-        <w:pStyle w:val="ListParagraph"/>
+        <w:pStyle w:val="PargrafodaLista"/>
         <w:numPr>
           <w:ilvl w:val="0"/>
           <w:numId w:val="2"/>
@@ -2539,7 +2678,7 @@
     </w:p>
     <w:p>
       <w:pPr>
-        <w:pStyle w:val="ListParagraph"/>
+        <w:pStyle w:val="PargrafodaLista"/>
         <w:rPr>
           <w:rFonts w:ascii="Aptos" w:hAnsi="Aptos"/>
           <w:b/>
@@ -2598,7 +2737,7 @@
     </w:p>
     <w:p>
       <w:pPr>
-        <w:pStyle w:val="ListParagraph"/>
+        <w:pStyle w:val="PargrafodaLista"/>
         <w:numPr>
           <w:ilvl w:val="0"/>
           <w:numId w:val="2"/>
@@ -2769,7 +2908,7 @@
     </w:p>
     <w:p>
       <w:pPr>
-        <w:pStyle w:val="Heading3"/>
+        <w:pStyle w:val="Ttulo3"/>
         <w:rPr>
           <w:rFonts w:ascii="Aptos" w:hAnsi="Aptos"/>
           <w:b/>
@@ -2777,7 +2916,7 @@
           <w:color w:val="000000" w:themeColor="text1"/>
         </w:rPr>
       </w:pPr>
-      <w:bookmarkStart w:id="3" w:name="_Toc157898653"/>
+      <w:bookmarkStart w:id="3" w:name="_Toc157958040"/>
       <w:r>
         <w:rPr>
           <w:rFonts w:ascii="Aptos" w:hAnsi="Aptos"/>
@@ -2791,7 +2930,7 @@
     </w:p>
     <w:p>
       <w:pPr>
-        <w:pStyle w:val="ListParagraph"/>
+        <w:pStyle w:val="PargrafodaLista"/>
         <w:numPr>
           <w:ilvl w:val="0"/>
           <w:numId w:val="4"/>
@@ -2825,11 +2964,10 @@
         <w:rPr>
           <w:noProof/>
         </w:rPr>
-        <w:lastRenderedPageBreak/>
         <mc:AlternateContent>
           <mc:Choice Requires="wpg">
             <w:drawing>
-              <wp:inline distT="0" distB="0" distL="0" distR="0" wp14:anchorId="11D0DCCD" wp14:editId="21FFF126">
+              <wp:inline distT="0" distB="0" distL="0" distR="0" wp14:anchorId="11D0DCCD" wp14:editId="4AA90E68">
                 <wp:extent cx="5400040" cy="2583356"/>
                 <wp:effectExtent l="19050" t="19050" r="10160" b="26670"/>
                 <wp:docPr id="1692155702" name="Group 14"/>
@@ -3437,7 +3575,7 @@
     </w:p>
     <w:p>
       <w:pPr>
-        <w:pStyle w:val="ListParagraph"/>
+        <w:pStyle w:val="PargrafodaLista"/>
         <w:numPr>
           <w:ilvl w:val="0"/>
           <w:numId w:val="4"/>
@@ -3471,10 +3609,11 @@
         <w:rPr>
           <w:noProof/>
         </w:rPr>
+        <w:lastRenderedPageBreak/>
         <mc:AlternateContent>
           <mc:Choice Requires="wpg">
             <w:drawing>
-              <wp:inline distT="0" distB="0" distL="0" distR="0" wp14:anchorId="412933CD" wp14:editId="338575AB">
+              <wp:inline distT="0" distB="0" distL="0" distR="0" wp14:anchorId="412933CD" wp14:editId="08734EF7">
                 <wp:extent cx="5400040" cy="2555237"/>
                 <wp:effectExtent l="19050" t="19050" r="10160" b="17145"/>
                 <wp:docPr id="991702125" name="Group 16"/>
@@ -3593,7 +3732,7 @@
     </w:p>
     <w:p>
       <w:pPr>
-        <w:pStyle w:val="Heading3"/>
+        <w:pStyle w:val="Ttulo3"/>
         <w:rPr>
           <w:rFonts w:ascii="Aptos" w:hAnsi="Aptos"/>
           <w:b/>
@@ -3601,7 +3740,7 @@
           <w:color w:val="000000" w:themeColor="text1"/>
         </w:rPr>
       </w:pPr>
-      <w:bookmarkStart w:id="4" w:name="_Toc157898654"/>
+      <w:bookmarkStart w:id="4" w:name="_Toc157958041"/>
       <w:r>
         <w:rPr>
           <w:rFonts w:ascii="Aptos" w:hAnsi="Aptos"/>
@@ -3615,7 +3754,7 @@
     </w:p>
     <w:p>
       <w:pPr>
-        <w:pStyle w:val="ListParagraph"/>
+        <w:pStyle w:val="PargrafodaLista"/>
         <w:numPr>
           <w:ilvl w:val="0"/>
           <w:numId w:val="5"/>
@@ -3697,7 +3836,7 @@
     </w:p>
     <w:p>
       <w:pPr>
-        <w:pStyle w:val="ListParagraph"/>
+        <w:pStyle w:val="PargrafodaLista"/>
         <w:numPr>
           <w:ilvl w:val="0"/>
           <w:numId w:val="5"/>
@@ -3714,13 +3853,12 @@
           <w:sz w:val="24"/>
           <w:szCs w:val="24"/>
         </w:rPr>
-        <w:lastRenderedPageBreak/>
         <w:t>Enviado um email com um link para concluir o registo para o email fornecido</w:t>
       </w:r>
     </w:p>
     <w:p>
       <w:pPr>
-        <w:pStyle w:val="Heading2"/>
+        <w:pStyle w:val="Ttulo2"/>
         <w:rPr>
           <w:rFonts w:ascii="Aptos" w:hAnsi="Aptos"/>
           <w:b/>
@@ -3728,7 +3866,7 @@
           <w:color w:val="000000" w:themeColor="text1"/>
         </w:rPr>
       </w:pPr>
-      <w:bookmarkStart w:id="5" w:name="_Toc157898655"/>
+      <w:bookmarkStart w:id="5" w:name="_Toc157958042"/>
       <w:r>
         <w:rPr>
           <w:rFonts w:ascii="Aptos" w:hAnsi="Aptos"/>
@@ -3742,7 +3880,7 @@
     </w:p>
     <w:p>
       <w:pPr>
-        <w:pStyle w:val="Heading3"/>
+        <w:pStyle w:val="Ttulo3"/>
         <w:rPr>
           <w:rFonts w:ascii="Aptos" w:hAnsi="Aptos"/>
           <w:b/>
@@ -3750,7 +3888,7 @@
           <w:color w:val="000000" w:themeColor="text1"/>
         </w:rPr>
       </w:pPr>
-      <w:bookmarkStart w:id="6" w:name="_Toc157898656"/>
+      <w:bookmarkStart w:id="6" w:name="_Toc157958043"/>
       <w:r>
         <w:rPr>
           <w:rFonts w:ascii="Aptos" w:hAnsi="Aptos"/>
@@ -3764,7 +3902,7 @@
     </w:p>
     <w:p>
       <w:pPr>
-        <w:pStyle w:val="ListParagraph"/>
+        <w:pStyle w:val="PargrafodaLista"/>
         <w:numPr>
           <w:ilvl w:val="0"/>
           <w:numId w:val="6"/>
@@ -3797,7 +3935,7 @@
     </w:p>
     <w:p>
       <w:pPr>
-        <w:pStyle w:val="Heading3"/>
+        <w:pStyle w:val="Ttulo3"/>
         <w:rPr>
           <w:rFonts w:ascii="Aptos" w:hAnsi="Aptos"/>
           <w:b/>
@@ -3805,7 +3943,7 @@
           <w:color w:val="000000" w:themeColor="text1"/>
         </w:rPr>
       </w:pPr>
-      <w:bookmarkStart w:id="7" w:name="_Toc157898657"/>
+      <w:bookmarkStart w:id="7" w:name="_Toc157958044"/>
       <w:r>
         <w:rPr>
           <w:rFonts w:ascii="Aptos" w:hAnsi="Aptos"/>
@@ -3819,7 +3957,7 @@
     </w:p>
     <w:p>
       <w:pPr>
-        <w:pStyle w:val="ListParagraph"/>
+        <w:pStyle w:val="PargrafodaLista"/>
         <w:numPr>
           <w:ilvl w:val="0"/>
           <w:numId w:val="7"/>
@@ -3862,6 +4000,7 @@
           <w:sz w:val="24"/>
           <w:szCs w:val="24"/>
         </w:rPr>
+        <w:lastRenderedPageBreak/>
         <w:drawing>
           <wp:inline distT="0" distB="0" distL="0" distR="0" wp14:anchorId="4D47B263" wp14:editId="0A068621">
             <wp:extent cx="5400675" cy="4638675"/>
@@ -3914,7 +4053,7 @@
     </w:p>
     <w:p>
       <w:pPr>
-        <w:pStyle w:val="Heading3"/>
+        <w:pStyle w:val="Ttulo3"/>
         <w:rPr>
           <w:rFonts w:ascii="Aptos" w:hAnsi="Aptos"/>
           <w:b/>
@@ -3922,7 +4061,7 @@
           <w:color w:val="000000" w:themeColor="text1"/>
         </w:rPr>
       </w:pPr>
-      <w:bookmarkStart w:id="8" w:name="_Toc157898658"/>
+      <w:bookmarkStart w:id="8" w:name="_Toc157958045"/>
       <w:r>
         <w:rPr>
           <w:rFonts w:ascii="Aptos" w:hAnsi="Aptos"/>
@@ -3936,7 +4075,7 @@
     </w:p>
     <w:p>
       <w:pPr>
-        <w:pStyle w:val="ListParagraph"/>
+        <w:pStyle w:val="PargrafodaLista"/>
         <w:numPr>
           <w:ilvl w:val="0"/>
           <w:numId w:val="5"/>
@@ -4011,7 +4150,7 @@
     </w:p>
     <w:p>
       <w:pPr>
-        <w:pStyle w:val="Heading2"/>
+        <w:pStyle w:val="Ttulo2"/>
         <w:rPr>
           <w:rFonts w:ascii="Aptos" w:hAnsi="Aptos"/>
           <w:b/>
@@ -4019,7 +4158,7 @@
           <w:color w:val="000000" w:themeColor="text1"/>
         </w:rPr>
       </w:pPr>
-      <w:bookmarkStart w:id="9" w:name="_Toc157898659"/>
+      <w:bookmarkStart w:id="9" w:name="_Toc157958046"/>
       <w:r>
         <w:rPr>
           <w:rFonts w:ascii="Aptos" w:hAnsi="Aptos"/>
@@ -4027,13 +4166,579 @@
           <w:bCs/>
           <w:color w:val="000000" w:themeColor="text1"/>
         </w:rPr>
+        <w:t>BS1-UC</w:t>
+      </w:r>
+      <w:r>
+        <w:rPr>
+          <w:rFonts w:ascii="Aptos" w:hAnsi="Aptos"/>
+          <w:b/>
+          <w:bCs/>
+          <w:color w:val="000000" w:themeColor="text1"/>
+        </w:rPr>
+        <w:t>3</w:t>
+      </w:r>
+      <w:r>
+        <w:rPr>
+          <w:rFonts w:ascii="Aptos" w:hAnsi="Aptos"/>
+          <w:b/>
+          <w:bCs/>
+          <w:color w:val="000000" w:themeColor="text1"/>
+        </w:rPr>
+        <w:t xml:space="preserve">: </w:t>
+      </w:r>
+      <w:r>
+        <w:rPr>
+          <w:rFonts w:ascii="Aptos" w:hAnsi="Aptos"/>
+          <w:b/>
+          <w:bCs/>
+          <w:color w:val="000000" w:themeColor="text1"/>
+        </w:rPr>
+        <w:t>Efetuar Login.</w:t>
+      </w:r>
+      <w:bookmarkEnd w:id="9"/>
+    </w:p>
+    <w:p>
+      <w:pPr>
+        <w:pStyle w:val="Ttulo3"/>
+        <w:rPr>
+          <w:rFonts w:ascii="Aptos" w:hAnsi="Aptos"/>
+          <w:b/>
+          <w:bCs/>
+          <w:color w:val="000000" w:themeColor="text1"/>
+        </w:rPr>
+      </w:pPr>
+      <w:bookmarkStart w:id="10" w:name="_Toc157958047"/>
+      <w:r>
+        <w:rPr>
+          <w:rFonts w:ascii="Aptos" w:hAnsi="Aptos"/>
+          <w:b/>
+          <w:bCs/>
+          <w:color w:val="000000" w:themeColor="text1"/>
+        </w:rPr>
+        <w:t>Precondições</w:t>
+      </w:r>
+      <w:bookmarkEnd w:id="10"/>
+    </w:p>
+    <w:p>
+      <w:pPr>
+        <w:pStyle w:val="PargrafodaLista"/>
+        <w:numPr>
+          <w:ilvl w:val="0"/>
+          <w:numId w:val="15"/>
+        </w:numPr>
+        <w:rPr>
+          <w:rFonts w:ascii="Aptos" w:hAnsi="Aptos"/>
+          <w:color w:val="000000" w:themeColor="text1"/>
+          <w:sz w:val="24"/>
+          <w:szCs w:val="24"/>
+        </w:rPr>
+      </w:pPr>
+      <w:r>
+        <w:rPr>
+          <w:rFonts w:ascii="Aptos" w:hAnsi="Aptos"/>
+          <w:color w:val="000000" w:themeColor="text1"/>
+          <w:sz w:val="24"/>
+          <w:szCs w:val="24"/>
+        </w:rPr>
+        <w:t>Ter efetuado o registo</w:t>
+      </w:r>
+    </w:p>
+    <w:p>
+      <w:pPr>
+        <w:pStyle w:val="PargrafodaLista"/>
+        <w:numPr>
+          <w:ilvl w:val="0"/>
+          <w:numId w:val="15"/>
+        </w:numPr>
+        <w:rPr>
+          <w:rFonts w:ascii="Aptos" w:hAnsi="Aptos"/>
+          <w:color w:val="000000" w:themeColor="text1"/>
+          <w:sz w:val="24"/>
+          <w:szCs w:val="24"/>
+        </w:rPr>
+      </w:pPr>
+      <w:r>
+        <w:rPr>
+          <w:rFonts w:ascii="Aptos" w:hAnsi="Aptos"/>
+          <w:color w:val="000000" w:themeColor="text1"/>
+          <w:sz w:val="24"/>
+          <w:szCs w:val="24"/>
+        </w:rPr>
+        <w:t>Validação do registo efetuada com sucesso.</w:t>
+      </w:r>
+    </w:p>
+    <w:p>
+      <w:pPr>
+        <w:pStyle w:val="Ttulo3"/>
+        <w:rPr>
+          <w:rFonts w:ascii="Aptos" w:hAnsi="Aptos"/>
+          <w:b/>
+          <w:bCs/>
+          <w:color w:val="000000" w:themeColor="text1"/>
+        </w:rPr>
+      </w:pPr>
+      <w:bookmarkStart w:id="11" w:name="_Toc157958048"/>
+      <w:r>
+        <w:rPr>
+          <w:rFonts w:ascii="Aptos" w:hAnsi="Aptos"/>
+          <w:b/>
+          <w:bCs/>
+          <w:color w:val="000000" w:themeColor="text1"/>
+        </w:rPr>
+        <w:t xml:space="preserve">Sequência de execução / </w:t>
+      </w:r>
+      <w:proofErr w:type="spellStart"/>
+      <w:r>
+        <w:rPr>
+          <w:rFonts w:ascii="Aptos" w:hAnsi="Aptos"/>
+          <w:b/>
+          <w:bCs/>
+          <w:color w:val="000000" w:themeColor="text1"/>
+        </w:rPr>
+        <w:t>Sequence</w:t>
+      </w:r>
+      <w:proofErr w:type="spellEnd"/>
+      <w:r>
+        <w:rPr>
+          <w:rFonts w:ascii="Aptos" w:hAnsi="Aptos"/>
+          <w:b/>
+          <w:bCs/>
+          <w:color w:val="000000" w:themeColor="text1"/>
+        </w:rPr>
+        <w:t xml:space="preserve"> </w:t>
+      </w:r>
+      <w:proofErr w:type="spellStart"/>
+      <w:r>
+        <w:rPr>
+          <w:rFonts w:ascii="Aptos" w:hAnsi="Aptos"/>
+          <w:b/>
+          <w:bCs/>
+          <w:color w:val="000000" w:themeColor="text1"/>
+        </w:rPr>
+        <w:t>Flow</w:t>
+      </w:r>
+      <w:bookmarkEnd w:id="11"/>
+      <w:proofErr w:type="spellEnd"/>
+    </w:p>
+    <w:p>
+      <w:pPr>
+        <w:pStyle w:val="PargrafodaLista"/>
+        <w:numPr>
+          <w:ilvl w:val="0"/>
+          <w:numId w:val="17"/>
+        </w:numPr>
+        <w:rPr>
+          <w:rFonts w:ascii="Aptos" w:hAnsi="Aptos"/>
+          <w:sz w:val="24"/>
+          <w:szCs w:val="24"/>
+        </w:rPr>
+      </w:pPr>
+      <w:r>
+        <w:rPr>
+          <w:rFonts w:ascii="Aptos" w:hAnsi="Aptos"/>
+          <w:sz w:val="24"/>
+          <w:szCs w:val="24"/>
+        </w:rPr>
+        <w:t>Na página principal clicar no botão de “Login”.</w:t>
+      </w:r>
+      <w:r>
+        <w:rPr>
+          <w:rFonts w:ascii="Aptos" w:hAnsi="Aptos"/>
+          <w:noProof/>
+          <w:sz w:val="24"/>
+          <w:szCs w:val="24"/>
+        </w:rPr>
+        <w:t xml:space="preserve"> </w:t>
+      </w:r>
+      <w:r>
+        <w:rPr>
+          <w:rFonts w:ascii="Aptos" w:hAnsi="Aptos"/>
+          <w:noProof/>
+          <w:sz w:val="24"/>
+          <w:szCs w:val="24"/>
+        </w:rPr>
+        <w:drawing>
+          <wp:inline distT="0" distB="0" distL="0" distR="0" wp14:anchorId="5EF3701D" wp14:editId="3C20F57B">
+            <wp:extent cx="3081655" cy="1295400"/>
+            <wp:effectExtent l="19050" t="19050" r="23495" b="19050"/>
+            <wp:docPr id="994071444" name="Picture 1" descr="Uma imagem com texto, captura de ecrã, Azul elétrico, Tipo de letra&#10;&#10;Descrição gerada automaticamente"/>
+            <wp:cNvGraphicFramePr>
+              <a:graphicFrameLocks xmlns:a="http://schemas.openxmlformats.org/drawingml/2006/main" noChangeAspect="1"/>
+            </wp:cNvGraphicFramePr>
+            <a:graphic xmlns:a="http://schemas.openxmlformats.org/drawingml/2006/main">
+              <a:graphicData uri="http://schemas.openxmlformats.org/drawingml/2006/picture">
+                <pic:pic xmlns:pic="http://schemas.openxmlformats.org/drawingml/2006/picture">
+                  <pic:nvPicPr>
+                    <pic:cNvPr id="994071444" name="Picture 1" descr="Uma imagem com texto, captura de ecrã, Azul elétrico, Tipo de letra&#10;&#10;Descrição gerada automaticamente"/>
+                    <pic:cNvPicPr>
+                      <a:picLocks noChangeAspect="1" noChangeArrowheads="1"/>
+                    </pic:cNvPicPr>
+                  </pic:nvPicPr>
+                  <pic:blipFill>
+                    <a:blip r:embed="rId19">
+                      <a:extLst>
+                        <a:ext uri="{28A0092B-C50C-407E-A947-70E740481C1C}">
+                          <a14:useLocalDpi xmlns:a14="http://schemas.microsoft.com/office/drawing/2010/main" val="0"/>
+                        </a:ext>
+                      </a:extLst>
+                    </a:blip>
+                    <a:srcRect/>
+                    <a:stretch>
+                      <a:fillRect/>
+                    </a:stretch>
+                  </pic:blipFill>
+                  <pic:spPr bwMode="auto">
+                    <a:xfrm>
+                      <a:off x="0" y="0"/>
+                      <a:ext cx="3081655" cy="1295400"/>
+                    </a:xfrm>
+                    <a:prstGeom prst="rect">
+                      <a:avLst/>
+                    </a:prstGeom>
+                    <a:noFill/>
+                    <a:ln>
+                      <a:solidFill>
+                        <a:schemeClr val="tx1"/>
+                      </a:solidFill>
+                    </a:ln>
+                  </pic:spPr>
+                </pic:pic>
+              </a:graphicData>
+            </a:graphic>
+          </wp:inline>
+        </w:drawing>
+      </w:r>
+    </w:p>
+    <w:p>
+      <w:pPr>
+        <w:rPr>
+          <w:rFonts w:ascii="Aptos" w:hAnsi="Aptos"/>
+          <w:sz w:val="24"/>
+          <w:szCs w:val="24"/>
+        </w:rPr>
+      </w:pPr>
+    </w:p>
+    <w:p>
+      <w:pPr>
+        <w:pStyle w:val="PargrafodaLista"/>
+        <w:numPr>
+          <w:ilvl w:val="0"/>
+          <w:numId w:val="17"/>
+        </w:numPr>
+        <w:rPr>
+          <w:rFonts w:ascii="Aptos" w:hAnsi="Aptos"/>
+          <w:sz w:val="24"/>
+          <w:szCs w:val="24"/>
+        </w:rPr>
+      </w:pPr>
+      <w:r>
+        <w:rPr>
+          <w:rFonts w:ascii="Aptos" w:hAnsi="Aptos"/>
+          <w:sz w:val="24"/>
+          <w:szCs w:val="24"/>
+        </w:rPr>
+        <w:lastRenderedPageBreak/>
+        <w:t>Inserir as credenciais de acesso no formulário.</w:t>
+      </w:r>
+    </w:p>
+    <w:p>
+      <w:pPr>
+        <w:rPr>
+          <w:rFonts w:ascii="Aptos" w:hAnsi="Aptos"/>
+          <w:b/>
+          <w:bCs/>
+          <w:color w:val="000000" w:themeColor="text1"/>
+        </w:rPr>
+      </w:pPr>
+      <w:r>
+        <w:rPr>
+          <w:noProof/>
+        </w:rPr>
+        <w:drawing>
+          <wp:inline distT="0" distB="0" distL="0" distR="0" wp14:anchorId="458E01A1" wp14:editId="5B9897FC">
+            <wp:extent cx="4638675" cy="4455397"/>
+            <wp:effectExtent l="19050" t="19050" r="9525" b="21590"/>
+            <wp:docPr id="1824416792" name="Imagem 1" descr="Uma imagem com texto, captura de ecrã, Tipo de letra, número&#10;&#10;Descrição gerada automaticamente"/>
+            <wp:cNvGraphicFramePr>
+              <a:graphicFrameLocks xmlns:a="http://schemas.openxmlformats.org/drawingml/2006/main" noChangeAspect="1"/>
+            </wp:cNvGraphicFramePr>
+            <a:graphic xmlns:a="http://schemas.openxmlformats.org/drawingml/2006/main">
+              <a:graphicData uri="http://schemas.openxmlformats.org/drawingml/2006/picture">
+                <pic:pic xmlns:pic="http://schemas.openxmlformats.org/drawingml/2006/picture">
+                  <pic:nvPicPr>
+                    <pic:cNvPr id="1824416792" name="Imagem 1" descr="Uma imagem com texto, captura de ecrã, Tipo de letra, número&#10;&#10;Descrição gerada automaticamente"/>
+                    <pic:cNvPicPr>
+                      <a:picLocks noChangeAspect="1" noChangeArrowheads="1"/>
+                    </pic:cNvPicPr>
+                  </pic:nvPicPr>
+                  <pic:blipFill>
+                    <a:blip r:embed="rId20">
+                      <a:extLst>
+                        <a:ext uri="{28A0092B-C50C-407E-A947-70E740481C1C}">
+                          <a14:useLocalDpi xmlns:a14="http://schemas.microsoft.com/office/drawing/2010/main" val="0"/>
+                        </a:ext>
+                      </a:extLst>
+                    </a:blip>
+                    <a:srcRect/>
+                    <a:stretch>
+                      <a:fillRect/>
+                    </a:stretch>
+                  </pic:blipFill>
+                  <pic:spPr bwMode="auto">
+                    <a:xfrm>
+                      <a:off x="0" y="0"/>
+                      <a:ext cx="4645372" cy="4461829"/>
+                    </a:xfrm>
+                    <a:prstGeom prst="rect">
+                      <a:avLst/>
+                    </a:prstGeom>
+                    <a:noFill/>
+                    <a:ln>
+                      <a:solidFill>
+                        <a:schemeClr val="tx1"/>
+                      </a:solidFill>
+                    </a:ln>
+                  </pic:spPr>
+                </pic:pic>
+              </a:graphicData>
+            </a:graphic>
+          </wp:inline>
+        </w:drawing>
+      </w:r>
+    </w:p>
+    <w:p>
+      <w:pPr>
+        <w:pStyle w:val="NormalWeb"/>
+        <w:numPr>
+          <w:ilvl w:val="0"/>
+          <w:numId w:val="17"/>
+        </w:numPr>
+        <w:spacing w:before="0" w:beforeAutospacing="0" w:after="0" w:afterAutospacing="0"/>
+        <w:rPr>
+          <w:rFonts w:ascii="Aptos" w:hAnsi="Aptos" w:cs="Segoe UI"/>
+          <w:color w:val="172B4D"/>
+          <w:spacing w:val="-1"/>
+        </w:rPr>
+      </w:pPr>
+      <w:r>
+        <w:rPr>
+          <w:rFonts w:ascii="Aptos" w:hAnsi="Aptos" w:cs="Segoe UI"/>
+          <w:color w:val="172B4D"/>
+          <w:spacing w:val="-1"/>
+        </w:rPr>
+        <w:t>Clicar no botão de submit.</w:t>
+      </w:r>
+    </w:p>
+    <w:p>
+      <w:pPr>
+        <w:pStyle w:val="PargrafodaLista"/>
+        <w:jc w:val="center"/>
+      </w:pPr>
+      <w:r>
+        <w:rPr>
+          <w:noProof/>
+        </w:rPr>
+        <w:drawing>
+          <wp:inline distT="0" distB="0" distL="0" distR="0" wp14:anchorId="0F6A8EA0" wp14:editId="53D79C03">
+            <wp:extent cx="3686175" cy="3540531"/>
+            <wp:effectExtent l="19050" t="19050" r="9525" b="22225"/>
+            <wp:docPr id="1940725443" name="Imagem 2" descr="Uma imagem com texto, captura de ecrã, software, Tipo de letra&#10;&#10;Descrição gerada automaticamente"/>
+            <wp:cNvGraphicFramePr>
+              <a:graphicFrameLocks xmlns:a="http://schemas.openxmlformats.org/drawingml/2006/main" noChangeAspect="1"/>
+            </wp:cNvGraphicFramePr>
+            <a:graphic xmlns:a="http://schemas.openxmlformats.org/drawingml/2006/main">
+              <a:graphicData uri="http://schemas.openxmlformats.org/drawingml/2006/picture">
+                <pic:pic xmlns:pic="http://schemas.openxmlformats.org/drawingml/2006/picture">
+                  <pic:nvPicPr>
+                    <pic:cNvPr id="1940725443" name="Imagem 2" descr="Uma imagem com texto, captura de ecrã, software, Tipo de letra&#10;&#10;Descrição gerada automaticamente"/>
+                    <pic:cNvPicPr>
+                      <a:picLocks noChangeAspect="1" noChangeArrowheads="1"/>
+                    </pic:cNvPicPr>
+                  </pic:nvPicPr>
+                  <pic:blipFill>
+                    <a:blip r:embed="rId21">
+                      <a:extLst>
+                        <a:ext uri="{28A0092B-C50C-407E-A947-70E740481C1C}">
+                          <a14:useLocalDpi xmlns:a14="http://schemas.microsoft.com/office/drawing/2010/main" val="0"/>
+                        </a:ext>
+                      </a:extLst>
+                    </a:blip>
+                    <a:srcRect/>
+                    <a:stretch>
+                      <a:fillRect/>
+                    </a:stretch>
+                  </pic:blipFill>
+                  <pic:spPr bwMode="auto">
+                    <a:xfrm>
+                      <a:off x="0" y="0"/>
+                      <a:ext cx="3693779" cy="3547835"/>
+                    </a:xfrm>
+                    <a:prstGeom prst="rect">
+                      <a:avLst/>
+                    </a:prstGeom>
+                    <a:noFill/>
+                    <a:ln>
+                      <a:solidFill>
+                        <a:schemeClr val="tx1"/>
+                      </a:solidFill>
+                    </a:ln>
+                  </pic:spPr>
+                </pic:pic>
+              </a:graphicData>
+            </a:graphic>
+          </wp:inline>
+        </w:drawing>
+      </w:r>
+    </w:p>
+    <w:p/>
+    <w:p>
+      <w:pPr>
+        <w:pStyle w:val="Ttulo3"/>
+        <w:rPr>
+          <w:rFonts w:ascii="Aptos" w:hAnsi="Aptos"/>
+          <w:b/>
+          <w:bCs/>
+          <w:color w:val="000000" w:themeColor="text1"/>
+        </w:rPr>
+      </w:pPr>
+      <w:bookmarkStart w:id="12" w:name="_Toc157958049"/>
+      <w:r>
+        <w:rPr>
+          <w:rFonts w:ascii="Aptos" w:hAnsi="Aptos"/>
+          <w:b/>
+          <w:bCs/>
+          <w:color w:val="000000" w:themeColor="text1"/>
+        </w:rPr>
+        <w:t>Pós-condições</w:t>
+      </w:r>
+      <w:bookmarkEnd w:id="12"/>
+    </w:p>
+    <w:p>
+      <w:pPr>
+        <w:pStyle w:val="PargrafodaLista"/>
+        <w:numPr>
+          <w:ilvl w:val="0"/>
+          <w:numId w:val="5"/>
+        </w:numPr>
+      </w:pPr>
+      <w:r>
+        <w:rPr>
+          <w:rFonts w:ascii="Aptos" w:hAnsi="Aptos"/>
+          <w:sz w:val="24"/>
+          <w:szCs w:val="24"/>
+        </w:rPr>
+        <w:t>Utilizador fica autenticado e é redirecionado para a página “</w:t>
+      </w:r>
+      <w:proofErr w:type="spellStart"/>
+      <w:r>
+        <w:rPr>
+          <w:rFonts w:ascii="Aptos" w:hAnsi="Aptos"/>
+          <w:sz w:val="24"/>
+          <w:szCs w:val="24"/>
+        </w:rPr>
+        <w:t>home</w:t>
+      </w:r>
+      <w:proofErr w:type="spellEnd"/>
+      <w:r>
+        <w:rPr>
+          <w:rFonts w:ascii="Aptos" w:hAnsi="Aptos"/>
+          <w:sz w:val="24"/>
+          <w:szCs w:val="24"/>
+        </w:rPr>
+        <w:t>”.</w:t>
+      </w:r>
+    </w:p>
+    <w:p>
+      <w:pPr>
+        <w:rPr>
+          <w:rFonts w:ascii="Aptos" w:hAnsi="Aptos"/>
+          <w:b/>
+          <w:bCs/>
+          <w:color w:val="000000" w:themeColor="text1"/>
+        </w:rPr>
+      </w:pPr>
+      <w:r>
+        <w:rPr>
+          <w:noProof/>
+        </w:rPr>
+        <w:drawing>
+          <wp:inline distT="0" distB="0" distL="0" distR="0" wp14:anchorId="11AC3E67" wp14:editId="779DA3C0">
+            <wp:extent cx="3238500" cy="3479915"/>
+            <wp:effectExtent l="19050" t="19050" r="19050" b="25400"/>
+            <wp:docPr id="2134688887" name="Imagem 1" descr="Uma imagem com texto, captura de ecrã, Tipo de letra, design&#10;&#10;Descrição gerada automaticamente"/>
+            <wp:cNvGraphicFramePr>
+              <a:graphicFrameLocks xmlns:a="http://schemas.openxmlformats.org/drawingml/2006/main" noChangeAspect="1"/>
+            </wp:cNvGraphicFramePr>
+            <a:graphic xmlns:a="http://schemas.openxmlformats.org/drawingml/2006/main">
+              <a:graphicData uri="http://schemas.openxmlformats.org/drawingml/2006/picture">
+                <pic:pic xmlns:pic="http://schemas.openxmlformats.org/drawingml/2006/picture">
+                  <pic:nvPicPr>
+                    <pic:cNvPr id="2134688887" name="Imagem 1" descr="Uma imagem com texto, captura de ecrã, Tipo de letra, design&#10;&#10;Descrição gerada automaticamente"/>
+                    <pic:cNvPicPr/>
+                  </pic:nvPicPr>
+                  <pic:blipFill>
+                    <a:blip r:embed="rId22"/>
+                    <a:stretch>
+                      <a:fillRect/>
+                    </a:stretch>
+                  </pic:blipFill>
+                  <pic:spPr>
+                    <a:xfrm>
+                      <a:off x="0" y="0"/>
+                      <a:ext cx="3244109" cy="3485942"/>
+                    </a:xfrm>
+                    <a:prstGeom prst="rect">
+                      <a:avLst/>
+                    </a:prstGeom>
+                    <a:ln>
+                      <a:solidFill>
+                        <a:schemeClr val="tx1"/>
+                      </a:solidFill>
+                    </a:ln>
+                  </pic:spPr>
+                </pic:pic>
+              </a:graphicData>
+            </a:graphic>
+          </wp:inline>
+        </w:drawing>
+      </w:r>
+    </w:p>
+    <w:p>
+      <w:pPr>
+        <w:pStyle w:val="Ttulo2"/>
+        <w:rPr>
+          <w:rFonts w:ascii="Aptos" w:hAnsi="Aptos"/>
+          <w:b/>
+          <w:bCs/>
+          <w:color w:val="000000" w:themeColor="text1"/>
+        </w:rPr>
+      </w:pPr>
+    </w:p>
+    <w:p>
+      <w:pPr>
+        <w:pStyle w:val="Ttulo2"/>
+        <w:rPr>
+          <w:rFonts w:ascii="Aptos" w:hAnsi="Aptos"/>
+          <w:b/>
+          <w:bCs/>
+          <w:color w:val="000000" w:themeColor="text1"/>
+        </w:rPr>
+      </w:pPr>
+      <w:bookmarkStart w:id="13" w:name="_Toc157958050"/>
+      <w:r>
+        <w:rPr>
+          <w:rFonts w:ascii="Aptos" w:hAnsi="Aptos"/>
+          <w:b/>
+          <w:bCs/>
+          <w:color w:val="000000" w:themeColor="text1"/>
+        </w:rPr>
         <w:t>BS1-UC4: Recuperar palavra-passe</w:t>
       </w:r>
-      <w:bookmarkEnd w:id="9"/>
-    </w:p>
-    <w:p>
-      <w:pPr>
-        <w:pStyle w:val="Heading2"/>
+      <w:bookmarkEnd w:id="13"/>
+    </w:p>
+    <w:p>
+      <w:pPr>
+        <w:pStyle w:val="Ttulo2"/>
         <w:rPr>
           <w:rFonts w:ascii="Aptos" w:hAnsi="Aptos"/>
           <w:b/>
@@ -4041,7 +4746,7 @@
           <w:color w:val="000000" w:themeColor="text1"/>
         </w:rPr>
       </w:pPr>
-      <w:bookmarkStart w:id="10" w:name="_Toc157898660"/>
+      <w:bookmarkStart w:id="14" w:name="_Toc157958051"/>
       <w:r>
         <w:rPr>
           <w:rFonts w:ascii="Aptos" w:hAnsi="Aptos"/>
@@ -4051,11 +4756,11 @@
         </w:rPr>
         <w:t>Recuperar palavra-passe</w:t>
       </w:r>
-      <w:bookmarkEnd w:id="10"/>
-    </w:p>
-    <w:p>
-      <w:pPr>
-        <w:pStyle w:val="Heading3"/>
+      <w:bookmarkEnd w:id="14"/>
+    </w:p>
+    <w:p>
+      <w:pPr>
+        <w:pStyle w:val="Ttulo3"/>
         <w:rPr>
           <w:rFonts w:ascii="Aptos" w:hAnsi="Aptos"/>
           <w:b/>
@@ -4063,7 +4768,7 @@
           <w:color w:val="000000" w:themeColor="text1"/>
         </w:rPr>
       </w:pPr>
-      <w:bookmarkStart w:id="11" w:name="_Toc157898661"/>
+      <w:bookmarkStart w:id="15" w:name="_Toc157958052"/>
       <w:r>
         <w:rPr>
           <w:rFonts w:ascii="Aptos" w:hAnsi="Aptos"/>
@@ -4073,11 +4778,11 @@
         </w:rPr>
         <w:t>Precondições</w:t>
       </w:r>
-      <w:bookmarkEnd w:id="11"/>
-    </w:p>
-    <w:p>
-      <w:pPr>
-        <w:pStyle w:val="ListParagraph"/>
+      <w:bookmarkEnd w:id="15"/>
+    </w:p>
+    <w:p>
+      <w:pPr>
+        <w:pStyle w:val="PargrafodaLista"/>
         <w:numPr>
           <w:ilvl w:val="0"/>
           <w:numId w:val="8"/>
@@ -4095,6 +4800,14 @@
           <w:szCs w:val="24"/>
         </w:rPr>
         <w:t>Clicar no botão de “Login”</w:t>
+      </w:r>
+      <w:r>
+        <w:rPr>
+          <w:rFonts w:ascii="Aptos" w:hAnsi="Aptos"/>
+          <w:sz w:val="24"/>
+          <w:szCs w:val="24"/>
+        </w:rPr>
+        <w:t>.</w:t>
       </w:r>
     </w:p>
     <w:p>
@@ -4167,7 +4880,7 @@
     </w:p>
     <w:p>
       <w:pPr>
-        <w:pStyle w:val="Heading3"/>
+        <w:pStyle w:val="Ttulo3"/>
         <w:rPr>
           <w:rFonts w:ascii="Aptos" w:hAnsi="Aptos"/>
           <w:b/>
@@ -4175,7 +4888,7 @@
           <w:color w:val="000000" w:themeColor="text1"/>
         </w:rPr>
       </w:pPr>
-      <w:bookmarkStart w:id="12" w:name="_Toc157898662"/>
+      <w:bookmarkStart w:id="16" w:name="_Toc157958053"/>
       <w:r>
         <w:rPr>
           <w:rFonts w:ascii="Aptos" w:hAnsi="Aptos"/>
@@ -4185,11 +4898,11 @@
         </w:rPr>
         <w:t>Sequência de execução / Sequence flow</w:t>
       </w:r>
-      <w:bookmarkEnd w:id="12"/>
-    </w:p>
-    <w:p>
-      <w:pPr>
-        <w:pStyle w:val="ListParagraph"/>
+      <w:bookmarkEnd w:id="16"/>
+    </w:p>
+    <w:p>
+      <w:pPr>
+        <w:pStyle w:val="PargrafodaLista"/>
         <w:numPr>
           <w:ilvl w:val="0"/>
           <w:numId w:val="9"/>
@@ -4251,7 +4964,7 @@
                     </pic:cNvPicPr>
                   </pic:nvPicPr>
                   <pic:blipFill>
-                    <a:blip r:embed="rId20">
+                    <a:blip r:embed="rId23">
                       <a:extLst>
                         <a:ext uri="{28A0092B-C50C-407E-A947-70E740481C1C}">
                           <a14:useLocalDpi xmlns:a14="http://schemas.microsoft.com/office/drawing/2010/main" val="0"/>
@@ -4287,7 +5000,7 @@
     </w:p>
     <w:p>
       <w:pPr>
-        <w:pStyle w:val="ListParagraph"/>
+        <w:pStyle w:val="PargrafodaLista"/>
         <w:numPr>
           <w:ilvl w:val="0"/>
           <w:numId w:val="9"/>
@@ -4350,7 +5063,7 @@
                     </pic:cNvPicPr>
                   </pic:nvPicPr>
                   <pic:blipFill>
-                    <a:blip r:embed="rId21">
+                    <a:blip r:embed="rId24">
                       <a:extLst>
                         <a:ext uri="{28A0092B-C50C-407E-A947-70E740481C1C}">
                           <a14:useLocalDpi xmlns:a14="http://schemas.microsoft.com/office/drawing/2010/main" val="0"/>
@@ -4386,7 +5099,7 @@
     </w:p>
     <w:p>
       <w:pPr>
-        <w:pStyle w:val="ListParagraph"/>
+        <w:pStyle w:val="PargrafodaLista"/>
         <w:numPr>
           <w:ilvl w:val="0"/>
           <w:numId w:val="9"/>
@@ -4463,7 +5176,7 @@
                     </pic:cNvPicPr>
                   </pic:nvPicPr>
                   <pic:blipFill>
-                    <a:blip r:embed="rId22">
+                    <a:blip r:embed="rId25">
                       <a:extLst>
                         <a:ext uri="{28A0092B-C50C-407E-A947-70E740481C1C}">
                           <a14:useLocalDpi xmlns:a14="http://schemas.microsoft.com/office/drawing/2010/main" val="0"/>
@@ -4499,7 +5212,7 @@
     </w:p>
     <w:p>
       <w:pPr>
-        <w:pStyle w:val="ListParagraph"/>
+        <w:pStyle w:val="PargrafodaLista"/>
         <w:numPr>
           <w:ilvl w:val="0"/>
           <w:numId w:val="9"/>
@@ -4554,7 +5267,7 @@
                     </pic:cNvPicPr>
                   </pic:nvPicPr>
                   <pic:blipFill>
-                    <a:blip r:embed="rId23">
+                    <a:blip r:embed="rId26">
                       <a:extLst>
                         <a:ext uri="{28A0092B-C50C-407E-A947-70E740481C1C}">
                           <a14:useLocalDpi xmlns:a14="http://schemas.microsoft.com/office/drawing/2010/main" val="0"/>
@@ -4590,7 +5303,7 @@
     </w:p>
     <w:p>
       <w:pPr>
-        <w:pStyle w:val="Heading3"/>
+        <w:pStyle w:val="Ttulo3"/>
         <w:rPr>
           <w:rFonts w:ascii="Aptos" w:hAnsi="Aptos"/>
           <w:b/>
@@ -4598,7 +5311,7 @@
           <w:color w:val="000000" w:themeColor="text1"/>
         </w:rPr>
       </w:pPr>
-      <w:bookmarkStart w:id="13" w:name="_Toc157898663"/>
+      <w:bookmarkStart w:id="17" w:name="_Toc157958054"/>
       <w:r>
         <w:rPr>
           <w:rFonts w:ascii="Aptos" w:hAnsi="Aptos"/>
@@ -4608,11 +5321,11 @@
         </w:rPr>
         <w:t>Pós-condições</w:t>
       </w:r>
-      <w:bookmarkEnd w:id="13"/>
-    </w:p>
-    <w:p>
-      <w:pPr>
-        <w:pStyle w:val="ListParagraph"/>
+      <w:bookmarkEnd w:id="17"/>
+    </w:p>
+    <w:p>
+      <w:pPr>
+        <w:pStyle w:val="PargrafodaLista"/>
         <w:numPr>
           <w:ilvl w:val="0"/>
           <w:numId w:val="5"/>
@@ -4634,7 +5347,7 @@
     </w:p>
     <w:p>
       <w:pPr>
-        <w:pStyle w:val="Heading2"/>
+        <w:pStyle w:val="Ttulo2"/>
         <w:rPr>
           <w:rFonts w:ascii="Aptos" w:hAnsi="Aptos"/>
           <w:b/>
@@ -4642,7 +5355,7 @@
           <w:color w:val="000000" w:themeColor="text1"/>
         </w:rPr>
       </w:pPr>
-      <w:bookmarkStart w:id="14" w:name="_Toc157898664"/>
+      <w:bookmarkStart w:id="18" w:name="_Toc157958055"/>
       <w:r>
         <w:rPr>
           <w:rFonts w:ascii="Aptos" w:hAnsi="Aptos"/>
@@ -4652,11 +5365,11 @@
         </w:rPr>
         <w:t>Alterar palavra-passe</w:t>
       </w:r>
-      <w:bookmarkEnd w:id="14"/>
-    </w:p>
-    <w:p>
-      <w:pPr>
-        <w:pStyle w:val="Heading3"/>
+      <w:bookmarkEnd w:id="18"/>
+    </w:p>
+    <w:p>
+      <w:pPr>
+        <w:pStyle w:val="Ttulo3"/>
         <w:rPr>
           <w:rFonts w:ascii="Aptos" w:hAnsi="Aptos"/>
           <w:b/>
@@ -4664,7 +5377,7 @@
           <w:color w:val="000000" w:themeColor="text1"/>
         </w:rPr>
       </w:pPr>
-      <w:bookmarkStart w:id="15" w:name="_Toc157898665"/>
+      <w:bookmarkStart w:id="19" w:name="_Toc157958056"/>
       <w:r>
         <w:rPr>
           <w:rFonts w:ascii="Aptos" w:hAnsi="Aptos"/>
@@ -4692,11 +5405,11 @@
         </w:rPr>
         <w:t>condições</w:t>
       </w:r>
-      <w:bookmarkEnd w:id="15"/>
-    </w:p>
-    <w:p>
-      <w:pPr>
-        <w:pStyle w:val="ListParagraph"/>
+      <w:bookmarkEnd w:id="19"/>
+    </w:p>
+    <w:p>
+      <w:pPr>
+        <w:pStyle w:val="PargrafodaLista"/>
         <w:numPr>
           <w:ilvl w:val="0"/>
           <w:numId w:val="11"/>
@@ -4718,7 +5431,7 @@
     </w:p>
     <w:p>
       <w:pPr>
-        <w:pStyle w:val="Heading3"/>
+        <w:pStyle w:val="Ttulo3"/>
         <w:rPr>
           <w:rFonts w:ascii="Aptos" w:hAnsi="Aptos"/>
           <w:b/>
@@ -4726,7 +5439,7 @@
           <w:color w:val="000000" w:themeColor="text1"/>
         </w:rPr>
       </w:pPr>
-      <w:bookmarkStart w:id="16" w:name="_Toc157898666"/>
+      <w:bookmarkStart w:id="20" w:name="_Toc157958057"/>
       <w:r>
         <w:rPr>
           <w:rFonts w:ascii="Aptos" w:hAnsi="Aptos"/>
@@ -4736,11 +5449,11 @@
         </w:rPr>
         <w:t>Sequência de execução / Sequence flow</w:t>
       </w:r>
-      <w:bookmarkEnd w:id="16"/>
-    </w:p>
-    <w:p>
-      <w:pPr>
-        <w:pStyle w:val="ListParagraph"/>
+      <w:bookmarkEnd w:id="20"/>
+    </w:p>
+    <w:p>
+      <w:pPr>
+        <w:pStyle w:val="PargrafodaLista"/>
         <w:numPr>
           <w:ilvl w:val="0"/>
           <w:numId w:val="12"/>
@@ -4787,7 +5500,7 @@
                     </pic:cNvPicPr>
                   </pic:nvPicPr>
                   <pic:blipFill>
-                    <a:blip r:embed="rId24">
+                    <a:blip r:embed="rId27">
                       <a:extLst>
                         <a:ext uri="{28A0092B-C50C-407E-A947-70E740481C1C}">
                           <a14:useLocalDpi xmlns:a14="http://schemas.microsoft.com/office/drawing/2010/main" val="0"/>
@@ -4823,7 +5536,7 @@
     </w:p>
     <w:p>
       <w:pPr>
-        <w:pStyle w:val="ListParagraph"/>
+        <w:pStyle w:val="PargrafodaLista"/>
         <w:numPr>
           <w:ilvl w:val="0"/>
           <w:numId w:val="12"/>
@@ -4870,7 +5583,7 @@
                     </pic:cNvPicPr>
                   </pic:nvPicPr>
                   <pic:blipFill>
-                    <a:blip r:embed="rId25">
+                    <a:blip r:embed="rId28">
                       <a:extLst>
                         <a:ext uri="{28A0092B-C50C-407E-A947-70E740481C1C}">
                           <a14:useLocalDpi xmlns:a14="http://schemas.microsoft.com/office/drawing/2010/main" val="0"/>
@@ -4906,7 +5619,7 @@
     </w:p>
     <w:p>
       <w:pPr>
-        <w:pStyle w:val="Heading3"/>
+        <w:pStyle w:val="Ttulo3"/>
         <w:rPr>
           <w:rFonts w:ascii="Aptos" w:hAnsi="Aptos"/>
           <w:b/>
@@ -4914,7 +5627,7 @@
           <w:color w:val="000000" w:themeColor="text1"/>
         </w:rPr>
       </w:pPr>
-      <w:bookmarkStart w:id="17" w:name="_Toc157898667"/>
+      <w:bookmarkStart w:id="21" w:name="_Toc157958058"/>
       <w:r>
         <w:rPr>
           <w:rFonts w:ascii="Aptos" w:hAnsi="Aptos"/>
@@ -4924,11 +5637,11 @@
         </w:rPr>
         <w:t>Pós-condições</w:t>
       </w:r>
-      <w:bookmarkEnd w:id="17"/>
-    </w:p>
-    <w:p>
-      <w:pPr>
-        <w:pStyle w:val="ListParagraph"/>
+      <w:bookmarkEnd w:id="21"/>
+    </w:p>
+    <w:p>
+      <w:pPr>
+        <w:pStyle w:val="PargrafodaLista"/>
         <w:numPr>
           <w:ilvl w:val="0"/>
           <w:numId w:val="5"/>
@@ -4953,7 +5666,7 @@
     </w:p>
     <w:p>
       <w:pPr>
-        <w:pStyle w:val="Heading2"/>
+        <w:pStyle w:val="Ttulo2"/>
         <w:rPr>
           <w:rFonts w:ascii="Aptos" w:hAnsi="Aptos"/>
           <w:b/>
@@ -4961,7 +5674,7 @@
           <w:color w:val="000000" w:themeColor="text1"/>
         </w:rPr>
       </w:pPr>
-      <w:bookmarkStart w:id="18" w:name="_Toc157898668"/>
+      <w:bookmarkStart w:id="22" w:name="_Toc157958059"/>
       <w:r>
         <w:rPr>
           <w:rFonts w:ascii="Aptos" w:hAnsi="Aptos"/>
@@ -4971,11 +5684,11 @@
         </w:rPr>
         <w:t>BS1-UC6: Terminar sessão</w:t>
       </w:r>
-      <w:bookmarkEnd w:id="18"/>
-    </w:p>
-    <w:p>
-      <w:pPr>
-        <w:pStyle w:val="Heading3"/>
+      <w:bookmarkEnd w:id="22"/>
+    </w:p>
+    <w:p>
+      <w:pPr>
+        <w:pStyle w:val="Ttulo3"/>
         <w:rPr>
           <w:rFonts w:ascii="Aptos" w:hAnsi="Aptos"/>
           <w:b/>
@@ -4983,7 +5696,7 @@
           <w:color w:val="000000" w:themeColor="text1"/>
         </w:rPr>
       </w:pPr>
-      <w:bookmarkStart w:id="19" w:name="_Toc157898669"/>
+      <w:bookmarkStart w:id="23" w:name="_Toc157958060"/>
       <w:r>
         <w:rPr>
           <w:rFonts w:ascii="Aptos" w:hAnsi="Aptos"/>
@@ -4993,11 +5706,11 @@
         </w:rPr>
         <w:t>Precondições</w:t>
       </w:r>
-      <w:bookmarkEnd w:id="19"/>
-    </w:p>
-    <w:p>
-      <w:pPr>
-        <w:pStyle w:val="ListParagraph"/>
+      <w:bookmarkEnd w:id="23"/>
+    </w:p>
+    <w:p>
+      <w:pPr>
+        <w:pStyle w:val="PargrafodaLista"/>
         <w:numPr>
           <w:ilvl w:val="0"/>
           <w:numId w:val="13"/>
@@ -5019,7 +5732,7 @@
     </w:p>
     <w:p>
       <w:pPr>
-        <w:pStyle w:val="Heading3"/>
+        <w:pStyle w:val="Ttulo3"/>
         <w:rPr>
           <w:rFonts w:ascii="Aptos" w:hAnsi="Aptos"/>
           <w:b/>
@@ -5027,7 +5740,7 @@
           <w:color w:val="000000" w:themeColor="text1"/>
         </w:rPr>
       </w:pPr>
-      <w:bookmarkStart w:id="20" w:name="_Toc157898670"/>
+      <w:bookmarkStart w:id="24" w:name="_Toc157958061"/>
       <w:r>
         <w:rPr>
           <w:rFonts w:ascii="Aptos" w:hAnsi="Aptos"/>
@@ -5037,11 +5750,11 @@
         </w:rPr>
         <w:t>Sequência de execução / Sequence flow</w:t>
       </w:r>
-      <w:bookmarkEnd w:id="20"/>
-    </w:p>
-    <w:p>
-      <w:pPr>
-        <w:pStyle w:val="ListParagraph"/>
+      <w:bookmarkEnd w:id="24"/>
+    </w:p>
+    <w:p>
+      <w:pPr>
+        <w:pStyle w:val="PargrafodaLista"/>
         <w:numPr>
           <w:ilvl w:val="0"/>
           <w:numId w:val="14"/>
@@ -5096,7 +5809,7 @@
                     </pic:cNvPicPr>
                   </pic:nvPicPr>
                   <pic:blipFill>
-                    <a:blip r:embed="rId26">
+                    <a:blip r:embed="rId29">
                       <a:extLst>
                         <a:ext uri="{28A0092B-C50C-407E-A947-70E740481C1C}">
                           <a14:useLocalDpi xmlns:a14="http://schemas.microsoft.com/office/drawing/2010/main" val="0"/>
@@ -5132,7 +5845,7 @@
     </w:p>
     <w:p>
       <w:pPr>
-        <w:pStyle w:val="Heading3"/>
+        <w:pStyle w:val="Ttulo3"/>
         <w:rPr>
           <w:rFonts w:ascii="Aptos" w:hAnsi="Aptos"/>
           <w:b/>
@@ -5140,7 +5853,7 @@
           <w:color w:val="000000" w:themeColor="text1"/>
         </w:rPr>
       </w:pPr>
-      <w:bookmarkStart w:id="21" w:name="_Toc157898671"/>
+      <w:bookmarkStart w:id="25" w:name="_Toc157958062"/>
       <w:r>
         <w:rPr>
           <w:rFonts w:ascii="Aptos" w:hAnsi="Aptos"/>
@@ -5150,11 +5863,11 @@
         </w:rPr>
         <w:t>Pós-condições</w:t>
       </w:r>
-      <w:bookmarkEnd w:id="21"/>
-    </w:p>
-    <w:p>
-      <w:pPr>
-        <w:pStyle w:val="ListParagraph"/>
+      <w:bookmarkEnd w:id="25"/>
+    </w:p>
+    <w:p>
+      <w:pPr>
+        <w:pStyle w:val="PargrafodaLista"/>
         <w:numPr>
           <w:ilvl w:val="0"/>
           <w:numId w:val="5"/>
@@ -5175,7 +5888,7 @@
       </w:r>
     </w:p>
     <w:sectPr>
-      <w:footerReference w:type="default" r:id="rId27"/>
+      <w:footerReference w:type="default" r:id="rId30"/>
       <w:type w:val="continuous"/>
       <w:pgSz w:w="11906" w:h="16838"/>
       <w:pgMar w:top="1417" w:right="1701" w:bottom="1417" w:left="1701" w:header="708" w:footer="708" w:gutter="0"/>
@@ -5236,7 +5949,7 @@
     <w:sdtContent>
       <w:p>
         <w:pPr>
-          <w:pStyle w:val="Footer"/>
+          <w:pStyle w:val="Rodap"/>
           <w:jc w:val="right"/>
         </w:pPr>
         <w:r>
@@ -5265,7 +5978,7 @@
   </w:sdt>
   <w:p>
     <w:pPr>
-      <w:pStyle w:val="Footer"/>
+      <w:pStyle w:val="Rodap"/>
     </w:pPr>
   </w:p>
 </w:ftr>
@@ -5477,6 +6190,299 @@
     </w:lvl>
   </w:abstractNum>
   <w:abstractNum w:abstractNumId="2" w15:restartNumberingAfterBreak="0">
+    <w:nsid w:val="15DF3CE9"/>
+    <w:multiLevelType w:val="hybridMultilevel"/>
+    <w:tmpl w:val="1200E3A8"/>
+    <w:lvl w:ilvl="0" w:tplc="54047704">
+      <w:start w:val="1"/>
+      <w:numFmt w:val="decimal"/>
+      <w:lvlText w:val="%1."/>
+      <w:lvlJc w:val="left"/>
+      <w:pPr>
+        <w:ind w:left="720" w:hanging="360"/>
+      </w:pPr>
+      <w:rPr>
+        <w:rFonts w:ascii="Aptos" w:hAnsi="Aptos" w:hint="default"/>
+        <w:sz w:val="24"/>
+        <w:szCs w:val="24"/>
+      </w:rPr>
+    </w:lvl>
+    <w:lvl w:ilvl="1" w:tplc="FFFFFFFF" w:tentative="1">
+      <w:start w:val="1"/>
+      <w:numFmt w:val="lowerLetter"/>
+      <w:lvlText w:val="%2."/>
+      <w:lvlJc w:val="left"/>
+      <w:pPr>
+        <w:ind w:left="1440" w:hanging="360"/>
+      </w:pPr>
+    </w:lvl>
+    <w:lvl w:ilvl="2" w:tplc="FFFFFFFF" w:tentative="1">
+      <w:start w:val="1"/>
+      <w:numFmt w:val="lowerRoman"/>
+      <w:lvlText w:val="%3."/>
+      <w:lvlJc w:val="right"/>
+      <w:pPr>
+        <w:ind w:left="2160" w:hanging="180"/>
+      </w:pPr>
+    </w:lvl>
+    <w:lvl w:ilvl="3" w:tplc="FFFFFFFF" w:tentative="1">
+      <w:start w:val="1"/>
+      <w:numFmt w:val="decimal"/>
+      <w:lvlText w:val="%4."/>
+      <w:lvlJc w:val="left"/>
+      <w:pPr>
+        <w:ind w:left="2880" w:hanging="360"/>
+      </w:pPr>
+    </w:lvl>
+    <w:lvl w:ilvl="4" w:tplc="FFFFFFFF" w:tentative="1">
+      <w:start w:val="1"/>
+      <w:numFmt w:val="lowerLetter"/>
+      <w:lvlText w:val="%5."/>
+      <w:lvlJc w:val="left"/>
+      <w:pPr>
+        <w:ind w:left="3600" w:hanging="360"/>
+      </w:pPr>
+    </w:lvl>
+    <w:lvl w:ilvl="5" w:tplc="FFFFFFFF" w:tentative="1">
+      <w:start w:val="1"/>
+      <w:numFmt w:val="lowerRoman"/>
+      <w:lvlText w:val="%6."/>
+      <w:lvlJc w:val="right"/>
+      <w:pPr>
+        <w:ind w:left="4320" w:hanging="180"/>
+      </w:pPr>
+    </w:lvl>
+    <w:lvl w:ilvl="6" w:tplc="FFFFFFFF" w:tentative="1">
+      <w:start w:val="1"/>
+      <w:numFmt w:val="decimal"/>
+      <w:lvlText w:val="%7."/>
+      <w:lvlJc w:val="left"/>
+      <w:pPr>
+        <w:ind w:left="5040" w:hanging="360"/>
+      </w:pPr>
+    </w:lvl>
+    <w:lvl w:ilvl="7" w:tplc="FFFFFFFF" w:tentative="1">
+      <w:start w:val="1"/>
+      <w:numFmt w:val="lowerLetter"/>
+      <w:lvlText w:val="%8."/>
+      <w:lvlJc w:val="left"/>
+      <w:pPr>
+        <w:ind w:left="5760" w:hanging="360"/>
+      </w:pPr>
+    </w:lvl>
+    <w:lvl w:ilvl="8" w:tplc="FFFFFFFF" w:tentative="1">
+      <w:start w:val="1"/>
+      <w:numFmt w:val="lowerRoman"/>
+      <w:lvlText w:val="%9."/>
+      <w:lvlJc w:val="right"/>
+      <w:pPr>
+        <w:ind w:left="6480" w:hanging="180"/>
+      </w:pPr>
+    </w:lvl>
+  </w:abstractNum>
+  <w:abstractNum w:abstractNumId="3" w15:restartNumberingAfterBreak="0">
+    <w:nsid w:val="1B220F73"/>
+    <w:multiLevelType w:val="hybridMultilevel"/>
+    <w:tmpl w:val="E12E38B4"/>
+    <w:lvl w:ilvl="0" w:tplc="FFFFFFFF">
+      <w:start w:val="1"/>
+      <w:numFmt w:val="decimal"/>
+      <w:lvlText w:val="%1."/>
+      <w:lvlJc w:val="left"/>
+      <w:pPr>
+        <w:ind w:left="720" w:hanging="360"/>
+      </w:pPr>
+      <w:rPr>
+        <w:rFonts w:hint="default"/>
+      </w:rPr>
+    </w:lvl>
+    <w:lvl w:ilvl="1" w:tplc="FFFFFFFF" w:tentative="1">
+      <w:start w:val="1"/>
+      <w:numFmt w:val="lowerLetter"/>
+      <w:lvlText w:val="%2."/>
+      <w:lvlJc w:val="left"/>
+      <w:pPr>
+        <w:ind w:left="1440" w:hanging="360"/>
+      </w:pPr>
+    </w:lvl>
+    <w:lvl w:ilvl="2" w:tplc="FFFFFFFF" w:tentative="1">
+      <w:start w:val="1"/>
+      <w:numFmt w:val="lowerRoman"/>
+      <w:lvlText w:val="%3."/>
+      <w:lvlJc w:val="right"/>
+      <w:pPr>
+        <w:ind w:left="2160" w:hanging="180"/>
+      </w:pPr>
+    </w:lvl>
+    <w:lvl w:ilvl="3" w:tplc="FFFFFFFF" w:tentative="1">
+      <w:start w:val="1"/>
+      <w:numFmt w:val="decimal"/>
+      <w:lvlText w:val="%4."/>
+      <w:lvlJc w:val="left"/>
+      <w:pPr>
+        <w:ind w:left="2880" w:hanging="360"/>
+      </w:pPr>
+    </w:lvl>
+    <w:lvl w:ilvl="4" w:tplc="FFFFFFFF" w:tentative="1">
+      <w:start w:val="1"/>
+      <w:numFmt w:val="lowerLetter"/>
+      <w:lvlText w:val="%5."/>
+      <w:lvlJc w:val="left"/>
+      <w:pPr>
+        <w:ind w:left="3600" w:hanging="360"/>
+      </w:pPr>
+    </w:lvl>
+    <w:lvl w:ilvl="5" w:tplc="FFFFFFFF" w:tentative="1">
+      <w:start w:val="1"/>
+      <w:numFmt w:val="lowerRoman"/>
+      <w:lvlText w:val="%6."/>
+      <w:lvlJc w:val="right"/>
+      <w:pPr>
+        <w:ind w:left="4320" w:hanging="180"/>
+      </w:pPr>
+    </w:lvl>
+    <w:lvl w:ilvl="6" w:tplc="FFFFFFFF" w:tentative="1">
+      <w:start w:val="1"/>
+      <w:numFmt w:val="decimal"/>
+      <w:lvlText w:val="%7."/>
+      <w:lvlJc w:val="left"/>
+      <w:pPr>
+        <w:ind w:left="5040" w:hanging="360"/>
+      </w:pPr>
+    </w:lvl>
+    <w:lvl w:ilvl="7" w:tplc="FFFFFFFF" w:tentative="1">
+      <w:start w:val="1"/>
+      <w:numFmt w:val="lowerLetter"/>
+      <w:lvlText w:val="%8."/>
+      <w:lvlJc w:val="left"/>
+      <w:pPr>
+        <w:ind w:left="5760" w:hanging="360"/>
+      </w:pPr>
+    </w:lvl>
+    <w:lvl w:ilvl="8" w:tplc="FFFFFFFF" w:tentative="1">
+      <w:start w:val="1"/>
+      <w:numFmt w:val="lowerRoman"/>
+      <w:lvlText w:val="%9."/>
+      <w:lvlJc w:val="right"/>
+      <w:pPr>
+        <w:ind w:left="6480" w:hanging="180"/>
+      </w:pPr>
+    </w:lvl>
+  </w:abstractNum>
+  <w:abstractNum w:abstractNumId="4" w15:restartNumberingAfterBreak="0">
+    <w:nsid w:val="2B1616B0"/>
+    <w:multiLevelType w:val="multilevel"/>
+    <w:tmpl w:val="445CCA0A"/>
+    <w:lvl w:ilvl="0">
+      <w:start w:val="1"/>
+      <w:numFmt w:val="decimal"/>
+      <w:lvlText w:val="%1."/>
+      <w:lvlJc w:val="left"/>
+      <w:pPr>
+        <w:tabs>
+          <w:tab w:val="num" w:pos="720"/>
+        </w:tabs>
+        <w:ind w:left="720" w:hanging="360"/>
+      </w:pPr>
+    </w:lvl>
+    <w:lvl w:ilvl="1" w:tentative="1">
+      <w:start w:val="1"/>
+      <w:numFmt w:val="decimal"/>
+      <w:lvlText w:val="%2."/>
+      <w:lvlJc w:val="left"/>
+      <w:pPr>
+        <w:tabs>
+          <w:tab w:val="num" w:pos="1440"/>
+        </w:tabs>
+        <w:ind w:left="1440" w:hanging="360"/>
+      </w:pPr>
+    </w:lvl>
+    <w:lvl w:ilvl="2" w:tentative="1">
+      <w:start w:val="1"/>
+      <w:numFmt w:val="decimal"/>
+      <w:lvlText w:val="%3."/>
+      <w:lvlJc w:val="left"/>
+      <w:pPr>
+        <w:tabs>
+          <w:tab w:val="num" w:pos="2160"/>
+        </w:tabs>
+        <w:ind w:left="2160" w:hanging="360"/>
+      </w:pPr>
+    </w:lvl>
+    <w:lvl w:ilvl="3" w:tentative="1">
+      <w:start w:val="1"/>
+      <w:numFmt w:val="decimal"/>
+      <w:lvlText w:val="%4."/>
+      <w:lvlJc w:val="left"/>
+      <w:pPr>
+        <w:tabs>
+          <w:tab w:val="num" w:pos="2880"/>
+        </w:tabs>
+        <w:ind w:left="2880" w:hanging="360"/>
+      </w:pPr>
+    </w:lvl>
+    <w:lvl w:ilvl="4" w:tentative="1">
+      <w:start w:val="1"/>
+      <w:numFmt w:val="decimal"/>
+      <w:lvlText w:val="%5."/>
+      <w:lvlJc w:val="left"/>
+      <w:pPr>
+        <w:tabs>
+          <w:tab w:val="num" w:pos="3600"/>
+        </w:tabs>
+        <w:ind w:left="3600" w:hanging="360"/>
+      </w:pPr>
+    </w:lvl>
+    <w:lvl w:ilvl="5" w:tentative="1">
+      <w:start w:val="1"/>
+      <w:numFmt w:val="decimal"/>
+      <w:lvlText w:val="%6."/>
+      <w:lvlJc w:val="left"/>
+      <w:pPr>
+        <w:tabs>
+          <w:tab w:val="num" w:pos="4320"/>
+        </w:tabs>
+        <w:ind w:left="4320" w:hanging="360"/>
+      </w:pPr>
+    </w:lvl>
+    <w:lvl w:ilvl="6" w:tentative="1">
+      <w:start w:val="1"/>
+      <w:numFmt w:val="decimal"/>
+      <w:lvlText w:val="%7."/>
+      <w:lvlJc w:val="left"/>
+      <w:pPr>
+        <w:tabs>
+          <w:tab w:val="num" w:pos="5040"/>
+        </w:tabs>
+        <w:ind w:left="5040" w:hanging="360"/>
+      </w:pPr>
+    </w:lvl>
+    <w:lvl w:ilvl="7" w:tentative="1">
+      <w:start w:val="1"/>
+      <w:numFmt w:val="decimal"/>
+      <w:lvlText w:val="%8."/>
+      <w:lvlJc w:val="left"/>
+      <w:pPr>
+        <w:tabs>
+          <w:tab w:val="num" w:pos="5760"/>
+        </w:tabs>
+        <w:ind w:left="5760" w:hanging="360"/>
+      </w:pPr>
+    </w:lvl>
+    <w:lvl w:ilvl="8" w:tentative="1">
+      <w:start w:val="1"/>
+      <w:numFmt w:val="decimal"/>
+      <w:lvlText w:val="%9."/>
+      <w:lvlJc w:val="left"/>
+      <w:pPr>
+        <w:tabs>
+          <w:tab w:val="num" w:pos="6480"/>
+        </w:tabs>
+        <w:ind w:left="6480" w:hanging="360"/>
+      </w:pPr>
+    </w:lvl>
+  </w:abstractNum>
+  <w:abstractNum w:abstractNumId="5" w15:restartNumberingAfterBreak="0">
     <w:nsid w:val="397742A6"/>
     <w:multiLevelType w:val="hybridMultilevel"/>
     <w:tmpl w:val="CF26993A"/>
@@ -5565,7 +6571,7 @@
       </w:pPr>
     </w:lvl>
   </w:abstractNum>
-  <w:abstractNum w:abstractNumId="3" w15:restartNumberingAfterBreak="0">
+  <w:abstractNum w:abstractNumId="6" w15:restartNumberingAfterBreak="0">
     <w:nsid w:val="3CEC76A4"/>
     <w:multiLevelType w:val="hybridMultilevel"/>
     <w:tmpl w:val="1C6A6D96"/>
@@ -5654,7 +6660,185 @@
       </w:pPr>
     </w:lvl>
   </w:abstractNum>
-  <w:abstractNum w:abstractNumId="4" w15:restartNumberingAfterBreak="0">
+  <w:abstractNum w:abstractNumId="7" w15:restartNumberingAfterBreak="0">
+    <w:nsid w:val="3DC037D5"/>
+    <w:multiLevelType w:val="hybridMultilevel"/>
+    <w:tmpl w:val="20DC1D2C"/>
+    <w:lvl w:ilvl="0" w:tplc="FFFFFFFF">
+      <w:start w:val="1"/>
+      <w:numFmt w:val="decimal"/>
+      <w:lvlText w:val="%1."/>
+      <w:lvlJc w:val="left"/>
+      <w:pPr>
+        <w:ind w:left="720" w:hanging="360"/>
+      </w:pPr>
+      <w:rPr>
+        <w:rFonts w:hint="default"/>
+      </w:rPr>
+    </w:lvl>
+    <w:lvl w:ilvl="1" w:tplc="FFFFFFFF" w:tentative="1">
+      <w:start w:val="1"/>
+      <w:numFmt w:val="lowerLetter"/>
+      <w:lvlText w:val="%2."/>
+      <w:lvlJc w:val="left"/>
+      <w:pPr>
+        <w:ind w:left="1440" w:hanging="360"/>
+      </w:pPr>
+    </w:lvl>
+    <w:lvl w:ilvl="2" w:tplc="FFFFFFFF" w:tentative="1">
+      <w:start w:val="1"/>
+      <w:numFmt w:val="lowerRoman"/>
+      <w:lvlText w:val="%3."/>
+      <w:lvlJc w:val="right"/>
+      <w:pPr>
+        <w:ind w:left="2160" w:hanging="180"/>
+      </w:pPr>
+    </w:lvl>
+    <w:lvl w:ilvl="3" w:tplc="FFFFFFFF" w:tentative="1">
+      <w:start w:val="1"/>
+      <w:numFmt w:val="decimal"/>
+      <w:lvlText w:val="%4."/>
+      <w:lvlJc w:val="left"/>
+      <w:pPr>
+        <w:ind w:left="2880" w:hanging="360"/>
+      </w:pPr>
+    </w:lvl>
+    <w:lvl w:ilvl="4" w:tplc="FFFFFFFF" w:tentative="1">
+      <w:start w:val="1"/>
+      <w:numFmt w:val="lowerLetter"/>
+      <w:lvlText w:val="%5."/>
+      <w:lvlJc w:val="left"/>
+      <w:pPr>
+        <w:ind w:left="3600" w:hanging="360"/>
+      </w:pPr>
+    </w:lvl>
+    <w:lvl w:ilvl="5" w:tplc="FFFFFFFF" w:tentative="1">
+      <w:start w:val="1"/>
+      <w:numFmt w:val="lowerRoman"/>
+      <w:lvlText w:val="%6."/>
+      <w:lvlJc w:val="right"/>
+      <w:pPr>
+        <w:ind w:left="4320" w:hanging="180"/>
+      </w:pPr>
+    </w:lvl>
+    <w:lvl w:ilvl="6" w:tplc="FFFFFFFF" w:tentative="1">
+      <w:start w:val="1"/>
+      <w:numFmt w:val="decimal"/>
+      <w:lvlText w:val="%7."/>
+      <w:lvlJc w:val="left"/>
+      <w:pPr>
+        <w:ind w:left="5040" w:hanging="360"/>
+      </w:pPr>
+    </w:lvl>
+    <w:lvl w:ilvl="7" w:tplc="FFFFFFFF" w:tentative="1">
+      <w:start w:val="1"/>
+      <w:numFmt w:val="lowerLetter"/>
+      <w:lvlText w:val="%8."/>
+      <w:lvlJc w:val="left"/>
+      <w:pPr>
+        <w:ind w:left="5760" w:hanging="360"/>
+      </w:pPr>
+    </w:lvl>
+    <w:lvl w:ilvl="8" w:tplc="FFFFFFFF" w:tentative="1">
+      <w:start w:val="1"/>
+      <w:numFmt w:val="lowerRoman"/>
+      <w:lvlText w:val="%9."/>
+      <w:lvlJc w:val="right"/>
+      <w:pPr>
+        <w:ind w:left="6480" w:hanging="180"/>
+      </w:pPr>
+    </w:lvl>
+  </w:abstractNum>
+  <w:abstractNum w:abstractNumId="8" w15:restartNumberingAfterBreak="0">
+    <w:nsid w:val="46236D61"/>
+    <w:multiLevelType w:val="hybridMultilevel"/>
+    <w:tmpl w:val="FE4C55EA"/>
+    <w:lvl w:ilvl="0" w:tplc="FFFFFFFF">
+      <w:start w:val="1"/>
+      <w:numFmt w:val="decimal"/>
+      <w:lvlText w:val="%1."/>
+      <w:lvlJc w:val="left"/>
+      <w:pPr>
+        <w:ind w:left="720" w:hanging="360"/>
+      </w:pPr>
+      <w:rPr>
+        <w:rFonts w:hint="default"/>
+      </w:rPr>
+    </w:lvl>
+    <w:lvl w:ilvl="1" w:tplc="08160019" w:tentative="1">
+      <w:start w:val="1"/>
+      <w:numFmt w:val="lowerLetter"/>
+      <w:lvlText w:val="%2."/>
+      <w:lvlJc w:val="left"/>
+      <w:pPr>
+        <w:ind w:left="1440" w:hanging="360"/>
+      </w:pPr>
+    </w:lvl>
+    <w:lvl w:ilvl="2" w:tplc="0816001B" w:tentative="1">
+      <w:start w:val="1"/>
+      <w:numFmt w:val="lowerRoman"/>
+      <w:lvlText w:val="%3."/>
+      <w:lvlJc w:val="right"/>
+      <w:pPr>
+        <w:ind w:left="2160" w:hanging="180"/>
+      </w:pPr>
+    </w:lvl>
+    <w:lvl w:ilvl="3" w:tplc="0816000F" w:tentative="1">
+      <w:start w:val="1"/>
+      <w:numFmt w:val="decimal"/>
+      <w:lvlText w:val="%4."/>
+      <w:lvlJc w:val="left"/>
+      <w:pPr>
+        <w:ind w:left="2880" w:hanging="360"/>
+      </w:pPr>
+    </w:lvl>
+    <w:lvl w:ilvl="4" w:tplc="08160019" w:tentative="1">
+      <w:start w:val="1"/>
+      <w:numFmt w:val="lowerLetter"/>
+      <w:lvlText w:val="%5."/>
+      <w:lvlJc w:val="left"/>
+      <w:pPr>
+        <w:ind w:left="3600" w:hanging="360"/>
+      </w:pPr>
+    </w:lvl>
+    <w:lvl w:ilvl="5" w:tplc="0816001B" w:tentative="1">
+      <w:start w:val="1"/>
+      <w:numFmt w:val="lowerRoman"/>
+      <w:lvlText w:val="%6."/>
+      <w:lvlJc w:val="right"/>
+      <w:pPr>
+        <w:ind w:left="4320" w:hanging="180"/>
+      </w:pPr>
+    </w:lvl>
+    <w:lvl w:ilvl="6" w:tplc="0816000F" w:tentative="1">
+      <w:start w:val="1"/>
+      <w:numFmt w:val="decimal"/>
+      <w:lvlText w:val="%7."/>
+      <w:lvlJc w:val="left"/>
+      <w:pPr>
+        <w:ind w:left="5040" w:hanging="360"/>
+      </w:pPr>
+    </w:lvl>
+    <w:lvl w:ilvl="7" w:tplc="08160019" w:tentative="1">
+      <w:start w:val="1"/>
+      <w:numFmt w:val="lowerLetter"/>
+      <w:lvlText w:val="%8."/>
+      <w:lvlJc w:val="left"/>
+      <w:pPr>
+        <w:ind w:left="5760" w:hanging="360"/>
+      </w:pPr>
+    </w:lvl>
+    <w:lvl w:ilvl="8" w:tplc="0816001B" w:tentative="1">
+      <w:start w:val="1"/>
+      <w:numFmt w:val="lowerRoman"/>
+      <w:lvlText w:val="%9."/>
+      <w:lvlJc w:val="right"/>
+      <w:pPr>
+        <w:ind w:left="6480" w:hanging="180"/>
+      </w:pPr>
+    </w:lvl>
+  </w:abstractNum>
+  <w:abstractNum w:abstractNumId="9" w15:restartNumberingAfterBreak="0">
     <w:nsid w:val="47FF37AF"/>
     <w:multiLevelType w:val="hybridMultilevel"/>
     <w:tmpl w:val="37B80244"/>
@@ -5743,7 +6927,7 @@
       </w:pPr>
     </w:lvl>
   </w:abstractNum>
-  <w:abstractNum w:abstractNumId="5" w15:restartNumberingAfterBreak="0">
+  <w:abstractNum w:abstractNumId="10" w15:restartNumberingAfterBreak="0">
     <w:nsid w:val="49D70862"/>
     <w:multiLevelType w:val="hybridMultilevel"/>
     <w:tmpl w:val="0BFE7CF2"/>
@@ -5856,7 +7040,7 @@
       </w:rPr>
     </w:lvl>
   </w:abstractNum>
-  <w:abstractNum w:abstractNumId="6" w15:restartNumberingAfterBreak="0">
+  <w:abstractNum w:abstractNumId="11" w15:restartNumberingAfterBreak="0">
     <w:nsid w:val="4E1A0D86"/>
     <w:multiLevelType w:val="hybridMultilevel"/>
     <w:tmpl w:val="58CE5A36"/>
@@ -5945,10 +7129,10 @@
       </w:pPr>
     </w:lvl>
   </w:abstractNum>
-  <w:abstractNum w:abstractNumId="7" w15:restartNumberingAfterBreak="0">
+  <w:abstractNum w:abstractNumId="12" w15:restartNumberingAfterBreak="0">
     <w:nsid w:val="573F57E0"/>
     <w:multiLevelType w:val="hybridMultilevel"/>
-    <w:tmpl w:val="20DC1D2C"/>
+    <w:tmpl w:val="E12E38B4"/>
     <w:lvl w:ilvl="0" w:tplc="0816000F">
       <w:start w:val="1"/>
       <w:numFmt w:val="decimal"/>
@@ -6034,7 +7218,7 @@
       </w:pPr>
     </w:lvl>
   </w:abstractNum>
-  <w:abstractNum w:abstractNumId="8" w15:restartNumberingAfterBreak="0">
+  <w:abstractNum w:abstractNumId="13" w15:restartNumberingAfterBreak="0">
     <w:nsid w:val="5C8B007A"/>
     <w:multiLevelType w:val="hybridMultilevel"/>
     <w:tmpl w:val="F634B6B6"/>
@@ -6123,7 +7307,7 @@
       </w:pPr>
     </w:lvl>
   </w:abstractNum>
-  <w:abstractNum w:abstractNumId="9" w15:restartNumberingAfterBreak="0">
+  <w:abstractNum w:abstractNumId="14" w15:restartNumberingAfterBreak="0">
     <w:nsid w:val="62977CFC"/>
     <w:multiLevelType w:val="hybridMultilevel"/>
     <w:tmpl w:val="20DC1D2C"/>
@@ -6212,7 +7396,7 @@
       </w:pPr>
     </w:lvl>
   </w:abstractNum>
-  <w:abstractNum w:abstractNumId="10" w15:restartNumberingAfterBreak="0">
+  <w:abstractNum w:abstractNumId="15" w15:restartNumberingAfterBreak="0">
     <w:nsid w:val="632F5F3F"/>
     <w:multiLevelType w:val="hybridMultilevel"/>
     <w:tmpl w:val="20DC1D2C"/>
@@ -6301,7 +7485,7 @@
       </w:pPr>
     </w:lvl>
   </w:abstractNum>
-  <w:abstractNum w:abstractNumId="11" w15:restartNumberingAfterBreak="0">
+  <w:abstractNum w:abstractNumId="16" w15:restartNumberingAfterBreak="0">
     <w:nsid w:val="647E74BF"/>
     <w:multiLevelType w:val="hybridMultilevel"/>
     <w:tmpl w:val="F4DE7E6E"/>
@@ -6390,7 +7574,7 @@
       </w:pPr>
     </w:lvl>
   </w:abstractNum>
-  <w:abstractNum w:abstractNumId="12" w15:restartNumberingAfterBreak="0">
+  <w:abstractNum w:abstractNumId="17" w15:restartNumberingAfterBreak="0">
     <w:nsid w:val="720D1D0F"/>
     <w:multiLevelType w:val="hybridMultilevel"/>
     <w:tmpl w:val="C30C1474"/>
@@ -6479,7 +7663,7 @@
       </w:pPr>
     </w:lvl>
   </w:abstractNum>
-  <w:abstractNum w:abstractNumId="13" w15:restartNumberingAfterBreak="0">
+  <w:abstractNum w:abstractNumId="18" w15:restartNumberingAfterBreak="0">
     <w:nsid w:val="7EB00A53"/>
     <w:multiLevelType w:val="hybridMultilevel"/>
     <w:tmpl w:val="C3F8B4E8"/>
@@ -6593,46 +7777,61 @@
     </w:lvl>
   </w:abstractNum>
   <w:num w:numId="1" w16cid:durableId="733503844">
+    <w:abstractNumId w:val="18"/>
+  </w:num>
+  <w:num w:numId="2" w16cid:durableId="1766337021">
+    <w:abstractNumId w:val="6"/>
+  </w:num>
+  <w:num w:numId="3" w16cid:durableId="672143343">
     <w:abstractNumId w:val="13"/>
   </w:num>
-  <w:num w:numId="2" w16cid:durableId="1766337021">
-    <w:abstractNumId w:val="3"/>
+  <w:num w:numId="4" w16cid:durableId="1405101737">
+    <w:abstractNumId w:val="17"/>
   </w:num>
-  <w:num w:numId="3" w16cid:durableId="672143343">
-    <w:abstractNumId w:val="8"/>
+  <w:num w:numId="5" w16cid:durableId="1049308754">
+    <w:abstractNumId w:val="10"/>
   </w:num>
-  <w:num w:numId="4" w16cid:durableId="1405101737">
+  <w:num w:numId="6" w16cid:durableId="974140626">
     <w:abstractNumId w:val="12"/>
   </w:num>
-  <w:num w:numId="5" w16cid:durableId="1049308754">
-    <w:abstractNumId w:val="5"/>
-  </w:num>
-  <w:num w:numId="6" w16cid:durableId="974140626">
-    <w:abstractNumId w:val="7"/>
-  </w:num>
   <w:num w:numId="7" w16cid:durableId="854420165">
-    <w:abstractNumId w:val="9"/>
+    <w:abstractNumId w:val="14"/>
   </w:num>
   <w:num w:numId="8" w16cid:durableId="1963613436">
+    <w:abstractNumId w:val="16"/>
+  </w:num>
+  <w:num w:numId="9" w16cid:durableId="625697959">
     <w:abstractNumId w:val="11"/>
   </w:num>
-  <w:num w:numId="9" w16cid:durableId="625697959">
-    <w:abstractNumId w:val="6"/>
-  </w:num>
   <w:num w:numId="10" w16cid:durableId="1194685787">
-    <w:abstractNumId w:val="10"/>
+    <w:abstractNumId w:val="15"/>
   </w:num>
   <w:num w:numId="11" w16cid:durableId="1028410642">
-    <w:abstractNumId w:val="2"/>
+    <w:abstractNumId w:val="5"/>
   </w:num>
   <w:num w:numId="12" w16cid:durableId="1866745181">
     <w:abstractNumId w:val="1"/>
   </w:num>
   <w:num w:numId="13" w16cid:durableId="631986028">
-    <w:abstractNumId w:val="4"/>
+    <w:abstractNumId w:val="9"/>
   </w:num>
   <w:num w:numId="14" w16cid:durableId="593633780">
     <w:abstractNumId w:val="0"/>
+  </w:num>
+  <w:num w:numId="15" w16cid:durableId="843086465">
+    <w:abstractNumId w:val="7"/>
+  </w:num>
+  <w:num w:numId="16" w16cid:durableId="1644970642">
+    <w:abstractNumId w:val="3"/>
+  </w:num>
+  <w:num w:numId="17" w16cid:durableId="2099206881">
+    <w:abstractNumId w:val="2"/>
+  </w:num>
+  <w:num w:numId="18" w16cid:durableId="1037707101">
+    <w:abstractNumId w:val="8"/>
+  </w:num>
+  <w:num w:numId="19" w16cid:durableId="913858533">
+    <w:abstractNumId w:val="4"/>
   </w:num>
 </w:numbering>
 </file>
@@ -7038,11 +8237,11 @@
     <w:name w:val="Normal"/>
     <w:qFormat/>
   </w:style>
-  <w:style w:type="paragraph" w:styleId="Heading1">
+  <w:style w:type="paragraph" w:styleId="Ttulo1">
     <w:name w:val="heading 1"/>
     <w:basedOn w:val="Normal"/>
     <w:next w:val="Normal"/>
-    <w:link w:val="Heading1Char"/>
+    <w:link w:val="Ttulo1Carter"/>
     <w:uiPriority w:val="9"/>
     <w:qFormat/>
     <w:rsid w:val="00FF79D1"/>
@@ -7059,11 +8258,11 @@
       <w:szCs w:val="32"/>
     </w:rPr>
   </w:style>
-  <w:style w:type="paragraph" w:styleId="Heading2">
+  <w:style w:type="paragraph" w:styleId="Ttulo2">
     <w:name w:val="heading 2"/>
     <w:basedOn w:val="Normal"/>
     <w:next w:val="Normal"/>
-    <w:link w:val="Heading2Char"/>
+    <w:link w:val="Ttulo2Carter"/>
     <w:uiPriority w:val="9"/>
     <w:unhideWhenUsed/>
     <w:qFormat/>
@@ -7081,11 +8280,11 @@
       <w:szCs w:val="26"/>
     </w:rPr>
   </w:style>
-  <w:style w:type="paragraph" w:styleId="Heading3">
+  <w:style w:type="paragraph" w:styleId="Ttulo3">
     <w:name w:val="heading 3"/>
     <w:basedOn w:val="Normal"/>
     <w:next w:val="Normal"/>
-    <w:link w:val="Heading3Char"/>
+    <w:link w:val="Ttulo3Carter"/>
     <w:uiPriority w:val="9"/>
     <w:unhideWhenUsed/>
     <w:qFormat/>
@@ -7103,13 +8302,13 @@
       <w:szCs w:val="24"/>
     </w:rPr>
   </w:style>
-  <w:style w:type="character" w:default="1" w:styleId="DefaultParagraphFont">
+  <w:style w:type="character" w:default="1" w:styleId="Tipodeletrapredefinidodopargrafo">
     <w:name w:val="Default Paragraph Font"/>
     <w:uiPriority w:val="1"/>
     <w:semiHidden/>
     <w:unhideWhenUsed/>
   </w:style>
-  <w:style w:type="table" w:default="1" w:styleId="TableNormal">
+  <w:style w:type="table" w:default="1" w:styleId="Tabelanormal">
     <w:name w:val="Normal Table"/>
     <w:uiPriority w:val="99"/>
     <w:semiHidden/>
@@ -7124,13 +8323,13 @@
       </w:tblCellMar>
     </w:tblPr>
   </w:style>
-  <w:style w:type="numbering" w:default="1" w:styleId="NoList">
+  <w:style w:type="numbering" w:default="1" w:styleId="Semlista">
     <w:name w:val="No List"/>
     <w:uiPriority w:val="99"/>
     <w:semiHidden/>
     <w:unhideWhenUsed/>
   </w:style>
-  <w:style w:type="paragraph" w:styleId="ListParagraph">
+  <w:style w:type="paragraph" w:styleId="PargrafodaLista">
     <w:name w:val="List Paragraph"/>
     <w:basedOn w:val="Normal"/>
     <w:uiPriority w:val="34"/>
@@ -7141,10 +8340,10 @@
       <w:contextualSpacing/>
     </w:pPr>
   </w:style>
-  <w:style w:type="character" w:customStyle="1" w:styleId="Heading1Char">
-    <w:name w:val="Heading 1 Char"/>
-    <w:basedOn w:val="DefaultParagraphFont"/>
-    <w:link w:val="Heading1"/>
+  <w:style w:type="character" w:customStyle="1" w:styleId="Ttulo1Carter">
+    <w:name w:val="Título 1 Caráter"/>
+    <w:basedOn w:val="Tipodeletrapredefinidodopargrafo"/>
+    <w:link w:val="Ttulo1"/>
     <w:uiPriority w:val="9"/>
     <w:rsid w:val="00FF79D1"/>
     <w:rPr>
@@ -7154,10 +8353,10 @@
       <w:szCs w:val="32"/>
     </w:rPr>
   </w:style>
-  <w:style w:type="character" w:customStyle="1" w:styleId="Heading2Char">
-    <w:name w:val="Heading 2 Char"/>
-    <w:basedOn w:val="DefaultParagraphFont"/>
-    <w:link w:val="Heading2"/>
+  <w:style w:type="character" w:customStyle="1" w:styleId="Ttulo2Carter">
+    <w:name w:val="Título 2 Caráter"/>
+    <w:basedOn w:val="Tipodeletrapredefinidodopargrafo"/>
+    <w:link w:val="Ttulo2"/>
     <w:uiPriority w:val="9"/>
     <w:rsid w:val="00FF79D1"/>
     <w:rPr>
@@ -7167,10 +8366,10 @@
       <w:szCs w:val="26"/>
     </w:rPr>
   </w:style>
-  <w:style w:type="character" w:customStyle="1" w:styleId="Heading3Char">
-    <w:name w:val="Heading 3 Char"/>
-    <w:basedOn w:val="DefaultParagraphFont"/>
-    <w:link w:val="Heading3"/>
+  <w:style w:type="character" w:customStyle="1" w:styleId="Ttulo3Carter">
+    <w:name w:val="Título 3 Caráter"/>
+    <w:basedOn w:val="Tipodeletrapredefinidodopargrafo"/>
+    <w:link w:val="Ttulo3"/>
     <w:uiPriority w:val="9"/>
     <w:rsid w:val="00FF79D1"/>
     <w:rPr>
@@ -7180,7 +8379,7 @@
       <w:szCs w:val="24"/>
     </w:rPr>
   </w:style>
-  <w:style w:type="paragraph" w:styleId="Index1">
+  <w:style w:type="paragraph" w:styleId="ndiceremissivo1">
     <w:name w:val="index 1"/>
     <w:basedOn w:val="Normal"/>
     <w:next w:val="Normal"/>
@@ -7198,7 +8397,7 @@
       <w:szCs w:val="18"/>
     </w:rPr>
   </w:style>
-  <w:style w:type="paragraph" w:styleId="Index2">
+  <w:style w:type="paragraph" w:styleId="ndiceremissivo2">
     <w:name w:val="index 2"/>
     <w:basedOn w:val="Normal"/>
     <w:next w:val="Normal"/>
@@ -7216,7 +8415,7 @@
       <w:szCs w:val="18"/>
     </w:rPr>
   </w:style>
-  <w:style w:type="paragraph" w:styleId="Index3">
+  <w:style w:type="paragraph" w:styleId="ndiceremissivo3">
     <w:name w:val="index 3"/>
     <w:basedOn w:val="Normal"/>
     <w:next w:val="Normal"/>
@@ -7234,7 +8433,7 @@
       <w:szCs w:val="18"/>
     </w:rPr>
   </w:style>
-  <w:style w:type="paragraph" w:styleId="Index4">
+  <w:style w:type="paragraph" w:styleId="ndiceremissivo4">
     <w:name w:val="index 4"/>
     <w:basedOn w:val="Normal"/>
     <w:next w:val="Normal"/>
@@ -7252,7 +8451,7 @@
       <w:szCs w:val="18"/>
     </w:rPr>
   </w:style>
-  <w:style w:type="paragraph" w:styleId="Index5">
+  <w:style w:type="paragraph" w:styleId="ndiceremissivo5">
     <w:name w:val="index 5"/>
     <w:basedOn w:val="Normal"/>
     <w:next w:val="Normal"/>
@@ -7270,7 +8469,7 @@
       <w:szCs w:val="18"/>
     </w:rPr>
   </w:style>
-  <w:style w:type="paragraph" w:styleId="Index6">
+  <w:style w:type="paragraph" w:styleId="ndiceremissivo6">
     <w:name w:val="index 6"/>
     <w:basedOn w:val="Normal"/>
     <w:next w:val="Normal"/>
@@ -7288,7 +8487,7 @@
       <w:szCs w:val="18"/>
     </w:rPr>
   </w:style>
-  <w:style w:type="paragraph" w:styleId="Index7">
+  <w:style w:type="paragraph" w:styleId="ndiceremissivo7">
     <w:name w:val="index 7"/>
     <w:basedOn w:val="Normal"/>
     <w:next w:val="Normal"/>
@@ -7306,7 +8505,7 @@
       <w:szCs w:val="18"/>
     </w:rPr>
   </w:style>
-  <w:style w:type="paragraph" w:styleId="Index8">
+  <w:style w:type="paragraph" w:styleId="ndiceremissivo8">
     <w:name w:val="index 8"/>
     <w:basedOn w:val="Normal"/>
     <w:next w:val="Normal"/>
@@ -7324,7 +8523,7 @@
       <w:szCs w:val="18"/>
     </w:rPr>
   </w:style>
-  <w:style w:type="paragraph" w:styleId="Index9">
+  <w:style w:type="paragraph" w:styleId="ndiceremissivo9">
     <w:name w:val="index 9"/>
     <w:basedOn w:val="Normal"/>
     <w:next w:val="Normal"/>
@@ -7342,10 +8541,10 @@
       <w:szCs w:val="18"/>
     </w:rPr>
   </w:style>
-  <w:style w:type="paragraph" w:styleId="IndexHeading">
+  <w:style w:type="paragraph" w:styleId="Cabealhodendiceremissivo">
     <w:name w:val="index heading"/>
     <w:basedOn w:val="Normal"/>
-    <w:next w:val="Index1"/>
+    <w:next w:val="ndiceremissivo1"/>
     <w:uiPriority w:val="99"/>
     <w:unhideWhenUsed/>
     <w:rsid w:val="00687601"/>
@@ -7361,9 +8560,9 @@
       <w:szCs w:val="26"/>
     </w:rPr>
   </w:style>
-  <w:style w:type="paragraph" w:styleId="TOCHeading">
+  <w:style w:type="paragraph" w:styleId="Cabealhodondice">
     <w:name w:val="TOC Heading"/>
-    <w:basedOn w:val="Heading1"/>
+    <w:basedOn w:val="Ttulo1"/>
     <w:next w:val="Normal"/>
     <w:uiPriority w:val="39"/>
     <w:unhideWhenUsed/>
@@ -7378,7 +8577,7 @@
       <w14:ligatures w14:val="none"/>
     </w:rPr>
   </w:style>
-  <w:style w:type="paragraph" w:styleId="TOC1">
+  <w:style w:type="paragraph" w:styleId="ndice1">
     <w:name w:val="toc 1"/>
     <w:basedOn w:val="Normal"/>
     <w:next w:val="Normal"/>
@@ -7390,7 +8589,7 @@
       <w:spacing w:after="100"/>
     </w:pPr>
   </w:style>
-  <w:style w:type="paragraph" w:styleId="TOC2">
+  <w:style w:type="paragraph" w:styleId="ndice2">
     <w:name w:val="toc 2"/>
     <w:basedOn w:val="Normal"/>
     <w:next w:val="Normal"/>
@@ -7403,7 +8602,7 @@
       <w:ind w:left="220"/>
     </w:pPr>
   </w:style>
-  <w:style w:type="paragraph" w:styleId="TOC3">
+  <w:style w:type="paragraph" w:styleId="ndice3">
     <w:name w:val="toc 3"/>
     <w:basedOn w:val="Normal"/>
     <w:next w:val="Normal"/>
@@ -7416,9 +8615,9 @@
       <w:ind w:left="440"/>
     </w:pPr>
   </w:style>
-  <w:style w:type="character" w:styleId="Hyperlink">
+  <w:style w:type="character" w:styleId="Hiperligao">
     <w:name w:val="Hyperlink"/>
-    <w:basedOn w:val="DefaultParagraphFont"/>
+    <w:basedOn w:val="Tipodeletrapredefinidodopargrafo"/>
     <w:uiPriority w:val="99"/>
     <w:unhideWhenUsed/>
     <w:rsid w:val="000E72CD"/>
@@ -7427,10 +8626,10 @@
       <w:u w:val="single"/>
     </w:rPr>
   </w:style>
-  <w:style w:type="paragraph" w:styleId="Header">
+  <w:style w:type="paragraph" w:styleId="Cabealho">
     <w:name w:val="header"/>
     <w:basedOn w:val="Normal"/>
-    <w:link w:val="HeaderChar"/>
+    <w:link w:val="CabealhoCarter"/>
     <w:uiPriority w:val="99"/>
     <w:unhideWhenUsed/>
     <w:rsid w:val="002811CE"/>
@@ -7442,17 +8641,17 @@
       <w:spacing w:after="0" w:line="240" w:lineRule="auto"/>
     </w:pPr>
   </w:style>
-  <w:style w:type="character" w:customStyle="1" w:styleId="HeaderChar">
-    <w:name w:val="Header Char"/>
-    <w:basedOn w:val="DefaultParagraphFont"/>
-    <w:link w:val="Header"/>
+  <w:style w:type="character" w:customStyle="1" w:styleId="CabealhoCarter">
+    <w:name w:val="Cabeçalho Caráter"/>
+    <w:basedOn w:val="Tipodeletrapredefinidodopargrafo"/>
+    <w:link w:val="Cabealho"/>
     <w:uiPriority w:val="99"/>
     <w:rsid w:val="002811CE"/>
   </w:style>
-  <w:style w:type="paragraph" w:styleId="Footer">
+  <w:style w:type="paragraph" w:styleId="Rodap">
     <w:name w:val="footer"/>
     <w:basedOn w:val="Normal"/>
-    <w:link w:val="FooterChar"/>
+    <w:link w:val="RodapCarter"/>
     <w:uiPriority w:val="99"/>
     <w:unhideWhenUsed/>
     <w:rsid w:val="002811CE"/>
@@ -7464,12 +8663,31 @@
       <w:spacing w:after="0" w:line="240" w:lineRule="auto"/>
     </w:pPr>
   </w:style>
-  <w:style w:type="character" w:customStyle="1" w:styleId="FooterChar">
-    <w:name w:val="Footer Char"/>
-    <w:basedOn w:val="DefaultParagraphFont"/>
-    <w:link w:val="Footer"/>
+  <w:style w:type="character" w:customStyle="1" w:styleId="RodapCarter">
+    <w:name w:val="Rodapé Caráter"/>
+    <w:basedOn w:val="Tipodeletrapredefinidodopargrafo"/>
+    <w:link w:val="Rodap"/>
     <w:uiPriority w:val="99"/>
     <w:rsid w:val="002811CE"/>
+  </w:style>
+  <w:style w:type="paragraph" w:styleId="NormalWeb">
+    <w:name w:val="Normal (Web)"/>
+    <w:basedOn w:val="Normal"/>
+    <w:uiPriority w:val="99"/>
+    <w:semiHidden/>
+    <w:unhideWhenUsed/>
+    <w:rsid w:val="001D5B3B"/>
+    <w:pPr>
+      <w:spacing w:before="100" w:beforeAutospacing="1" w:after="100" w:afterAutospacing="1" w:line="240" w:lineRule="auto"/>
+    </w:pPr>
+    <w:rPr>
+      <w:rFonts w:ascii="Times New Roman" w:eastAsia="Times New Roman" w:hAnsi="Times New Roman" w:cs="Times New Roman"/>
+      <w:kern w:val="0"/>
+      <w:sz w:val="24"/>
+      <w:szCs w:val="24"/>
+      <w:lang w:eastAsia="pt-PT"/>
+      <w14:ligatures w14:val="none"/>
+    </w:rPr>
   </w:style>
 </w:styles>
 </file>

--- a/documentacao/documentacao-tecnica/documentacao_bb.docx
+++ b/documentacao/documentacao-tecnica/documentacao_bb.docx
@@ -127,7 +127,7 @@
           <w:szCs w:val="36"/>
         </w:rPr>
         <w:drawing>
-          <wp:inline distT="0" distB="0" distL="0" distR="0" wp14:anchorId="6D833B99" wp14:editId="529A79DB">
+          <wp:inline distT="0" distB="0" distL="0" distR="0" wp14:anchorId="6D833B99" wp14:editId="12E4EF2E">
             <wp:extent cx="3169920" cy="3169920"/>
             <wp:effectExtent l="0" t="0" r="0" b="0"/>
             <wp:docPr id="4" name="Imagem 3" descr="Uma imagem com texto, captura de ecrã, Gráficos, desenho&#10;&#10;Descrição gerada automaticamente">
@@ -537,7 +537,7 @@
       <w:sdtContent>
         <w:p>
           <w:pPr>
-            <w:pStyle w:val="Cabealhodondice"/>
+            <w:pStyle w:val="TOCHeading"/>
             <w:rPr>
               <w:rFonts w:ascii="Aptos" w:hAnsi="Aptos"/>
               <w:b/>
@@ -559,7 +559,7 @@
         </w:p>
         <w:p>
           <w:pPr>
-            <w:pStyle w:val="ndice1"/>
+            <w:pStyle w:val="TOC1"/>
             <w:tabs>
               <w:tab w:val="right" w:leader="dot" w:pos="8494"/>
             </w:tabs>
@@ -578,10 +578,10 @@
           <w:r>
             <w:fldChar w:fldCharType="separate"/>
           </w:r>
-          <w:hyperlink w:anchor="_Toc157958037" w:history="1">
-            <w:r>
-              <w:rPr>
-                <w:rStyle w:val="Hiperligao"/>
+          <w:hyperlink w:anchor="_Toc157964445" w:history="1">
+            <w:r>
+              <w:rPr>
+                <w:rStyle w:val="Hyperlink"/>
                 <w:rFonts w:ascii="Aptos" w:hAnsi="Aptos"/>
                 <w:b/>
                 <w:bCs/>
@@ -608,7 +608,7 @@
                 <w:noProof/>
                 <w:webHidden/>
               </w:rPr>
-              <w:instrText xml:space="preserve"> PAGEREF _Toc157958037 \h </w:instrText>
+              <w:instrText xml:space="preserve"> PAGEREF _Toc157964445 \h </w:instrText>
             </w:r>
             <w:r>
               <w:rPr>
@@ -641,7 +641,7 @@
         </w:p>
         <w:p>
           <w:pPr>
-            <w:pStyle w:val="ndice2"/>
+            <w:pStyle w:val="TOC2"/>
             <w:tabs>
               <w:tab w:val="right" w:leader="dot" w:pos="8494"/>
             </w:tabs>
@@ -651,10 +651,10 @@
               <w:lang w:eastAsia="pt-PT"/>
             </w:rPr>
           </w:pPr>
-          <w:hyperlink w:anchor="_Toc157958038" w:history="1">
-            <w:r>
-              <w:rPr>
-                <w:rStyle w:val="Hiperligao"/>
+          <w:hyperlink w:anchor="_Toc157964446" w:history="1">
+            <w:r>
+              <w:rPr>
+                <w:rStyle w:val="Hyperlink"/>
                 <w:rFonts w:ascii="Aptos" w:hAnsi="Aptos"/>
                 <w:b/>
                 <w:bCs/>
@@ -681,7 +681,7 @@
                 <w:noProof/>
                 <w:webHidden/>
               </w:rPr>
-              <w:instrText xml:space="preserve"> PAGEREF _Toc157958038 \h </w:instrText>
+              <w:instrText xml:space="preserve"> PAGEREF _Toc157964446 \h </w:instrText>
             </w:r>
             <w:r>
               <w:rPr>
@@ -714,7 +714,7 @@
         </w:p>
         <w:p>
           <w:pPr>
-            <w:pStyle w:val="ndice3"/>
+            <w:pStyle w:val="TOC3"/>
             <w:tabs>
               <w:tab w:val="right" w:leader="dot" w:pos="8494"/>
             </w:tabs>
@@ -724,10 +724,10 @@
               <w:lang w:eastAsia="pt-PT"/>
             </w:rPr>
           </w:pPr>
-          <w:hyperlink w:anchor="_Toc157958039" w:history="1">
-            <w:r>
-              <w:rPr>
-                <w:rStyle w:val="Hiperligao"/>
+          <w:hyperlink w:anchor="_Toc157964447" w:history="1">
+            <w:r>
+              <w:rPr>
+                <w:rStyle w:val="Hyperlink"/>
                 <w:rFonts w:ascii="Aptos" w:hAnsi="Aptos"/>
                 <w:b/>
                 <w:bCs/>
@@ -754,7 +754,7 @@
                 <w:noProof/>
                 <w:webHidden/>
               </w:rPr>
-              <w:instrText xml:space="preserve"> PAGEREF _Toc157958039 \h </w:instrText>
+              <w:instrText xml:space="preserve"> PAGEREF _Toc157964447 \h </w:instrText>
             </w:r>
             <w:r>
               <w:rPr>
@@ -787,7 +787,7 @@
         </w:p>
         <w:p>
           <w:pPr>
-            <w:pStyle w:val="ndice3"/>
+            <w:pStyle w:val="TOC3"/>
             <w:tabs>
               <w:tab w:val="right" w:leader="dot" w:pos="8494"/>
             </w:tabs>
@@ -797,10 +797,10 @@
               <w:lang w:eastAsia="pt-PT"/>
             </w:rPr>
           </w:pPr>
-          <w:hyperlink w:anchor="_Toc157958040" w:history="1">
-            <w:r>
-              <w:rPr>
-                <w:rStyle w:val="Hiperligao"/>
+          <w:hyperlink w:anchor="_Toc157964448" w:history="1">
+            <w:r>
+              <w:rPr>
+                <w:rStyle w:val="Hyperlink"/>
                 <w:rFonts w:ascii="Aptos" w:hAnsi="Aptos"/>
                 <w:b/>
                 <w:bCs/>
@@ -827,7 +827,7 @@
                 <w:noProof/>
                 <w:webHidden/>
               </w:rPr>
-              <w:instrText xml:space="preserve"> PAGEREF _Toc157958040 \h </w:instrText>
+              <w:instrText xml:space="preserve"> PAGEREF _Toc157964448 \h </w:instrText>
             </w:r>
             <w:r>
               <w:rPr>
@@ -847,7 +847,7 @@
                 <w:noProof/>
                 <w:webHidden/>
               </w:rPr>
-              <w:t>4</w:t>
+              <w:t>3</w:t>
             </w:r>
             <w:r>
               <w:rPr>
@@ -860,7 +860,7 @@
         </w:p>
         <w:p>
           <w:pPr>
-            <w:pStyle w:val="ndice3"/>
+            <w:pStyle w:val="TOC3"/>
             <w:tabs>
               <w:tab w:val="right" w:leader="dot" w:pos="8494"/>
             </w:tabs>
@@ -870,10 +870,10 @@
               <w:lang w:eastAsia="pt-PT"/>
             </w:rPr>
           </w:pPr>
-          <w:hyperlink w:anchor="_Toc157958041" w:history="1">
-            <w:r>
-              <w:rPr>
-                <w:rStyle w:val="Hiperligao"/>
+          <w:hyperlink w:anchor="_Toc157964449" w:history="1">
+            <w:r>
+              <w:rPr>
+                <w:rStyle w:val="Hyperlink"/>
                 <w:rFonts w:ascii="Aptos" w:hAnsi="Aptos"/>
                 <w:b/>
                 <w:bCs/>
@@ -900,7 +900,7 @@
                 <w:noProof/>
                 <w:webHidden/>
               </w:rPr>
-              <w:instrText xml:space="preserve"> PAGEREF _Toc157958041 \h </w:instrText>
+              <w:instrText xml:space="preserve"> PAGEREF _Toc157964449 \h </w:instrText>
             </w:r>
             <w:r>
               <w:rPr>
@@ -933,7 +933,7 @@
         </w:p>
         <w:p>
           <w:pPr>
-            <w:pStyle w:val="ndice2"/>
+            <w:pStyle w:val="TOC2"/>
             <w:tabs>
               <w:tab w:val="right" w:leader="dot" w:pos="8494"/>
             </w:tabs>
@@ -943,10 +943,10 @@
               <w:lang w:eastAsia="pt-PT"/>
             </w:rPr>
           </w:pPr>
-          <w:hyperlink w:anchor="_Toc157958042" w:history="1">
-            <w:r>
-              <w:rPr>
-                <w:rStyle w:val="Hiperligao"/>
+          <w:hyperlink w:anchor="_Toc157964450" w:history="1">
+            <w:r>
+              <w:rPr>
+                <w:rStyle w:val="Hyperlink"/>
                 <w:rFonts w:ascii="Aptos" w:hAnsi="Aptos"/>
                 <w:b/>
                 <w:bCs/>
@@ -973,7 +973,7 @@
                 <w:noProof/>
                 <w:webHidden/>
               </w:rPr>
-              <w:instrText xml:space="preserve"> PAGEREF _Toc157958042 \h </w:instrText>
+              <w:instrText xml:space="preserve"> PAGEREF _Toc157964450 \h </w:instrText>
             </w:r>
             <w:r>
               <w:rPr>
@@ -993,7 +993,7 @@
                 <w:noProof/>
                 <w:webHidden/>
               </w:rPr>
-              <w:t>5</w:t>
+              <w:t>4</w:t>
             </w:r>
             <w:r>
               <w:rPr>
@@ -1006,7 +1006,7 @@
         </w:p>
         <w:p>
           <w:pPr>
-            <w:pStyle w:val="ndice3"/>
+            <w:pStyle w:val="TOC3"/>
             <w:tabs>
               <w:tab w:val="right" w:leader="dot" w:pos="8494"/>
             </w:tabs>
@@ -1016,10 +1016,10 @@
               <w:lang w:eastAsia="pt-PT"/>
             </w:rPr>
           </w:pPr>
-          <w:hyperlink w:anchor="_Toc157958043" w:history="1">
-            <w:r>
-              <w:rPr>
-                <w:rStyle w:val="Hiperligao"/>
+          <w:hyperlink w:anchor="_Toc157964451" w:history="1">
+            <w:r>
+              <w:rPr>
+                <w:rStyle w:val="Hyperlink"/>
                 <w:rFonts w:ascii="Aptos" w:hAnsi="Aptos"/>
                 <w:b/>
                 <w:bCs/>
@@ -1046,7 +1046,7 @@
                 <w:noProof/>
                 <w:webHidden/>
               </w:rPr>
-              <w:instrText xml:space="preserve"> PAGEREF _Toc157958043 \h </w:instrText>
+              <w:instrText xml:space="preserve"> PAGEREF _Toc157964451 \h </w:instrText>
             </w:r>
             <w:r>
               <w:rPr>
@@ -1066,7 +1066,7 @@
                 <w:noProof/>
                 <w:webHidden/>
               </w:rPr>
-              <w:t>5</w:t>
+              <w:t>4</w:t>
             </w:r>
             <w:r>
               <w:rPr>
@@ -1079,7 +1079,7 @@
         </w:p>
         <w:p>
           <w:pPr>
-            <w:pStyle w:val="ndice3"/>
+            <w:pStyle w:val="TOC3"/>
             <w:tabs>
               <w:tab w:val="right" w:leader="dot" w:pos="8494"/>
             </w:tabs>
@@ -1089,10 +1089,10 @@
               <w:lang w:eastAsia="pt-PT"/>
             </w:rPr>
           </w:pPr>
-          <w:hyperlink w:anchor="_Toc157958044" w:history="1">
-            <w:r>
-              <w:rPr>
-                <w:rStyle w:val="Hiperligao"/>
+          <w:hyperlink w:anchor="_Toc157964452" w:history="1">
+            <w:r>
+              <w:rPr>
+                <w:rStyle w:val="Hyperlink"/>
                 <w:rFonts w:ascii="Aptos" w:hAnsi="Aptos"/>
                 <w:b/>
                 <w:bCs/>
@@ -1119,7 +1119,7 @@
                 <w:noProof/>
                 <w:webHidden/>
               </w:rPr>
-              <w:instrText xml:space="preserve"> PAGEREF _Toc157958044 \h </w:instrText>
+              <w:instrText xml:space="preserve"> PAGEREF _Toc157964452 \h </w:instrText>
             </w:r>
             <w:r>
               <w:rPr>
@@ -1139,7 +1139,7 @@
                 <w:noProof/>
                 <w:webHidden/>
               </w:rPr>
-              <w:t>5</w:t>
+              <w:t>4</w:t>
             </w:r>
             <w:r>
               <w:rPr>
@@ -1152,7 +1152,7 @@
         </w:p>
         <w:p>
           <w:pPr>
-            <w:pStyle w:val="ndice3"/>
+            <w:pStyle w:val="TOC3"/>
             <w:tabs>
               <w:tab w:val="right" w:leader="dot" w:pos="8494"/>
             </w:tabs>
@@ -1162,10 +1162,10 @@
               <w:lang w:eastAsia="pt-PT"/>
             </w:rPr>
           </w:pPr>
-          <w:hyperlink w:anchor="_Toc157958045" w:history="1">
-            <w:r>
-              <w:rPr>
-                <w:rStyle w:val="Hiperligao"/>
+          <w:hyperlink w:anchor="_Toc157964453" w:history="1">
+            <w:r>
+              <w:rPr>
+                <w:rStyle w:val="Hyperlink"/>
                 <w:rFonts w:ascii="Aptos" w:hAnsi="Aptos"/>
                 <w:b/>
                 <w:bCs/>
@@ -1192,7 +1192,7 @@
                 <w:noProof/>
                 <w:webHidden/>
               </w:rPr>
-              <w:instrText xml:space="preserve"> PAGEREF _Toc157958045 \h </w:instrText>
+              <w:instrText xml:space="preserve"> PAGEREF _Toc157964453 \h </w:instrText>
             </w:r>
             <w:r>
               <w:rPr>
@@ -1212,7 +1212,7 @@
                 <w:noProof/>
                 <w:webHidden/>
               </w:rPr>
-              <w:t>6</w:t>
+              <w:t>5</w:t>
             </w:r>
             <w:r>
               <w:rPr>
@@ -1225,7 +1225,7 @@
         </w:p>
         <w:p>
           <w:pPr>
-            <w:pStyle w:val="ndice2"/>
+            <w:pStyle w:val="TOC2"/>
             <w:tabs>
               <w:tab w:val="right" w:leader="dot" w:pos="8494"/>
             </w:tabs>
@@ -1235,10 +1235,10 @@
               <w:lang w:eastAsia="pt-PT"/>
             </w:rPr>
           </w:pPr>
-          <w:hyperlink w:anchor="_Toc157958046" w:history="1">
-            <w:r>
-              <w:rPr>
-                <w:rStyle w:val="Hiperligao"/>
+          <w:hyperlink w:anchor="_Toc157964454" w:history="1">
+            <w:r>
+              <w:rPr>
+                <w:rStyle w:val="Hyperlink"/>
                 <w:rFonts w:ascii="Aptos" w:hAnsi="Aptos"/>
                 <w:b/>
                 <w:bCs/>
@@ -1265,7 +1265,7 @@
                 <w:noProof/>
                 <w:webHidden/>
               </w:rPr>
-              <w:instrText xml:space="preserve"> PAGEREF _Toc157958046 \h </w:instrText>
+              <w:instrText xml:space="preserve"> PAGEREF _Toc157964454 \h </w:instrText>
             </w:r>
             <w:r>
               <w:rPr>
@@ -1285,7 +1285,7 @@
                 <w:noProof/>
                 <w:webHidden/>
               </w:rPr>
-              <w:t>7</w:t>
+              <w:t>6</w:t>
             </w:r>
             <w:r>
               <w:rPr>
@@ -1298,7 +1298,7 @@
         </w:p>
         <w:p>
           <w:pPr>
-            <w:pStyle w:val="ndice3"/>
+            <w:pStyle w:val="TOC3"/>
             <w:tabs>
               <w:tab w:val="right" w:leader="dot" w:pos="8494"/>
             </w:tabs>
@@ -1308,10 +1308,10 @@
               <w:lang w:eastAsia="pt-PT"/>
             </w:rPr>
           </w:pPr>
-          <w:hyperlink w:anchor="_Toc157958047" w:history="1">
-            <w:r>
-              <w:rPr>
-                <w:rStyle w:val="Hiperligao"/>
+          <w:hyperlink w:anchor="_Toc157964455" w:history="1">
+            <w:r>
+              <w:rPr>
+                <w:rStyle w:val="Hyperlink"/>
                 <w:rFonts w:ascii="Aptos" w:hAnsi="Aptos"/>
                 <w:b/>
                 <w:bCs/>
@@ -1338,7 +1338,7 @@
                 <w:noProof/>
                 <w:webHidden/>
               </w:rPr>
-              <w:instrText xml:space="preserve"> PAGEREF _Toc157958047 \h </w:instrText>
+              <w:instrText xml:space="preserve"> PAGEREF _Toc157964455 \h </w:instrText>
             </w:r>
             <w:r>
               <w:rPr>
@@ -1358,7 +1358,7 @@
                 <w:noProof/>
                 <w:webHidden/>
               </w:rPr>
-              <w:t>7</w:t>
+              <w:t>6</w:t>
             </w:r>
             <w:r>
               <w:rPr>
@@ -1371,7 +1371,7 @@
         </w:p>
         <w:p>
           <w:pPr>
-            <w:pStyle w:val="ndice3"/>
+            <w:pStyle w:val="TOC3"/>
             <w:tabs>
               <w:tab w:val="right" w:leader="dot" w:pos="8494"/>
             </w:tabs>
@@ -1381,10 +1381,10 @@
               <w:lang w:eastAsia="pt-PT"/>
             </w:rPr>
           </w:pPr>
-          <w:hyperlink w:anchor="_Toc157958048" w:history="1">
-            <w:r>
-              <w:rPr>
-                <w:rStyle w:val="Hiperligao"/>
+          <w:hyperlink w:anchor="_Toc157964456" w:history="1">
+            <w:r>
+              <w:rPr>
+                <w:rStyle w:val="Hyperlink"/>
                 <w:rFonts w:ascii="Aptos" w:hAnsi="Aptos"/>
                 <w:b/>
                 <w:bCs/>
@@ -1411,7 +1411,7 @@
                 <w:noProof/>
                 <w:webHidden/>
               </w:rPr>
-              <w:instrText xml:space="preserve"> PAGEREF _Toc157958048 \h </w:instrText>
+              <w:instrText xml:space="preserve"> PAGEREF _Toc157964456 \h </w:instrText>
             </w:r>
             <w:r>
               <w:rPr>
@@ -1431,7 +1431,7 @@
                 <w:noProof/>
                 <w:webHidden/>
               </w:rPr>
-              <w:t>7</w:t>
+              <w:t>6</w:t>
             </w:r>
             <w:r>
               <w:rPr>
@@ -1444,7 +1444,7 @@
         </w:p>
         <w:p>
           <w:pPr>
-            <w:pStyle w:val="ndice3"/>
+            <w:pStyle w:val="TOC3"/>
             <w:tabs>
               <w:tab w:val="right" w:leader="dot" w:pos="8494"/>
             </w:tabs>
@@ -1454,10 +1454,10 @@
               <w:lang w:eastAsia="pt-PT"/>
             </w:rPr>
           </w:pPr>
-          <w:hyperlink w:anchor="_Toc157958049" w:history="1">
-            <w:r>
-              <w:rPr>
-                <w:rStyle w:val="Hiperligao"/>
+          <w:hyperlink w:anchor="_Toc157964457" w:history="1">
+            <w:r>
+              <w:rPr>
+                <w:rStyle w:val="Hyperlink"/>
                 <w:rFonts w:ascii="Aptos" w:hAnsi="Aptos"/>
                 <w:b/>
                 <w:bCs/>
@@ -1484,7 +1484,7 @@
                 <w:noProof/>
                 <w:webHidden/>
               </w:rPr>
-              <w:instrText xml:space="preserve"> PAGEREF _Toc157958049 \h </w:instrText>
+              <w:instrText xml:space="preserve"> PAGEREF _Toc157964457 \h </w:instrText>
             </w:r>
             <w:r>
               <w:rPr>
@@ -1504,7 +1504,7 @@
                 <w:noProof/>
                 <w:webHidden/>
               </w:rPr>
-              <w:t>9</w:t>
+              <w:t>8</w:t>
             </w:r>
             <w:r>
               <w:rPr>
@@ -1517,7 +1517,7 @@
         </w:p>
         <w:p>
           <w:pPr>
-            <w:pStyle w:val="ndice2"/>
+            <w:pStyle w:val="TOC2"/>
             <w:tabs>
               <w:tab w:val="right" w:leader="dot" w:pos="8494"/>
             </w:tabs>
@@ -1527,10 +1527,10 @@
               <w:lang w:eastAsia="pt-PT"/>
             </w:rPr>
           </w:pPr>
-          <w:hyperlink w:anchor="_Toc157958050" w:history="1">
-            <w:r>
-              <w:rPr>
-                <w:rStyle w:val="Hiperligao"/>
+          <w:hyperlink w:anchor="_Toc157964458" w:history="1">
+            <w:r>
+              <w:rPr>
+                <w:rStyle w:val="Hyperlink"/>
                 <w:rFonts w:ascii="Aptos" w:hAnsi="Aptos"/>
                 <w:b/>
                 <w:bCs/>
@@ -1557,7 +1557,7 @@
                 <w:noProof/>
                 <w:webHidden/>
               </w:rPr>
-              <w:instrText xml:space="preserve"> PAGEREF _Toc157958050 \h </w:instrText>
+              <w:instrText xml:space="preserve"> PAGEREF _Toc157964458 \h </w:instrText>
             </w:r>
             <w:r>
               <w:rPr>
@@ -1577,7 +1577,7 @@
                 <w:noProof/>
                 <w:webHidden/>
               </w:rPr>
-              <w:t>9</w:t>
+              <w:t>8</w:t>
             </w:r>
             <w:r>
               <w:rPr>
@@ -1590,7 +1590,7 @@
         </w:p>
         <w:p>
           <w:pPr>
-            <w:pStyle w:val="ndice2"/>
+            <w:pStyle w:val="TOC2"/>
             <w:tabs>
               <w:tab w:val="right" w:leader="dot" w:pos="8494"/>
             </w:tabs>
@@ -1600,10 +1600,10 @@
               <w:lang w:eastAsia="pt-PT"/>
             </w:rPr>
           </w:pPr>
-          <w:hyperlink w:anchor="_Toc157958051" w:history="1">
-            <w:r>
-              <w:rPr>
-                <w:rStyle w:val="Hiperligao"/>
+          <w:hyperlink w:anchor="_Toc157964459" w:history="1">
+            <w:r>
+              <w:rPr>
+                <w:rStyle w:val="Hyperlink"/>
                 <w:rFonts w:ascii="Aptos" w:hAnsi="Aptos"/>
                 <w:b/>
                 <w:bCs/>
@@ -1630,7 +1630,7 @@
                 <w:noProof/>
                 <w:webHidden/>
               </w:rPr>
-              <w:instrText xml:space="preserve"> PAGEREF _Toc157958051 \h </w:instrText>
+              <w:instrText xml:space="preserve"> PAGEREF _Toc157964459 \h </w:instrText>
             </w:r>
             <w:r>
               <w:rPr>
@@ -1650,7 +1650,7 @@
                 <w:noProof/>
                 <w:webHidden/>
               </w:rPr>
-              <w:t>9</w:t>
+              <w:t>8</w:t>
             </w:r>
             <w:r>
               <w:rPr>
@@ -1663,7 +1663,7 @@
         </w:p>
         <w:p>
           <w:pPr>
-            <w:pStyle w:val="ndice3"/>
+            <w:pStyle w:val="TOC3"/>
             <w:tabs>
               <w:tab w:val="right" w:leader="dot" w:pos="8494"/>
             </w:tabs>
@@ -1673,10 +1673,10 @@
               <w:lang w:eastAsia="pt-PT"/>
             </w:rPr>
           </w:pPr>
-          <w:hyperlink w:anchor="_Toc157958052" w:history="1">
-            <w:r>
-              <w:rPr>
-                <w:rStyle w:val="Hiperligao"/>
+          <w:hyperlink w:anchor="_Toc157964460" w:history="1">
+            <w:r>
+              <w:rPr>
+                <w:rStyle w:val="Hyperlink"/>
                 <w:rFonts w:ascii="Aptos" w:hAnsi="Aptos"/>
                 <w:b/>
                 <w:bCs/>
@@ -1703,7 +1703,7 @@
                 <w:noProof/>
                 <w:webHidden/>
               </w:rPr>
-              <w:instrText xml:space="preserve"> PAGEREF _Toc157958052 \h </w:instrText>
+              <w:instrText xml:space="preserve"> PAGEREF _Toc157964460 \h </w:instrText>
             </w:r>
             <w:r>
               <w:rPr>
@@ -1723,7 +1723,7 @@
                 <w:noProof/>
                 <w:webHidden/>
               </w:rPr>
-              <w:t>9</w:t>
+              <w:t>8</w:t>
             </w:r>
             <w:r>
               <w:rPr>
@@ -1736,7 +1736,7 @@
         </w:p>
         <w:p>
           <w:pPr>
-            <w:pStyle w:val="ndice3"/>
+            <w:pStyle w:val="TOC3"/>
             <w:tabs>
               <w:tab w:val="right" w:leader="dot" w:pos="8494"/>
             </w:tabs>
@@ -1746,10 +1746,10 @@
               <w:lang w:eastAsia="pt-PT"/>
             </w:rPr>
           </w:pPr>
-          <w:hyperlink w:anchor="_Toc157958053" w:history="1">
-            <w:r>
-              <w:rPr>
-                <w:rStyle w:val="Hiperligao"/>
+          <w:hyperlink w:anchor="_Toc157964461" w:history="1">
+            <w:r>
+              <w:rPr>
+                <w:rStyle w:val="Hyperlink"/>
                 <w:rFonts w:ascii="Aptos" w:hAnsi="Aptos"/>
                 <w:b/>
                 <w:bCs/>
@@ -1776,7 +1776,7 @@
                 <w:noProof/>
                 <w:webHidden/>
               </w:rPr>
-              <w:instrText xml:space="preserve"> PAGEREF _Toc157958053 \h </w:instrText>
+              <w:instrText xml:space="preserve"> PAGEREF _Toc157964461 \h </w:instrText>
             </w:r>
             <w:r>
               <w:rPr>
@@ -1796,7 +1796,7 @@
                 <w:noProof/>
                 <w:webHidden/>
               </w:rPr>
-              <w:t>9</w:t>
+              <w:t>8</w:t>
             </w:r>
             <w:r>
               <w:rPr>
@@ -1809,7 +1809,7 @@
         </w:p>
         <w:p>
           <w:pPr>
-            <w:pStyle w:val="ndice3"/>
+            <w:pStyle w:val="TOC3"/>
             <w:tabs>
               <w:tab w:val="right" w:leader="dot" w:pos="8494"/>
             </w:tabs>
@@ -1819,10 +1819,10 @@
               <w:lang w:eastAsia="pt-PT"/>
             </w:rPr>
           </w:pPr>
-          <w:hyperlink w:anchor="_Toc157958054" w:history="1">
-            <w:r>
-              <w:rPr>
-                <w:rStyle w:val="Hiperligao"/>
+          <w:hyperlink w:anchor="_Toc157964462" w:history="1">
+            <w:r>
+              <w:rPr>
+                <w:rStyle w:val="Hyperlink"/>
                 <w:rFonts w:ascii="Aptos" w:hAnsi="Aptos"/>
                 <w:b/>
                 <w:bCs/>
@@ -1849,7 +1849,7 @@
                 <w:noProof/>
                 <w:webHidden/>
               </w:rPr>
-              <w:instrText xml:space="preserve"> PAGEREF _Toc157958054 \h </w:instrText>
+              <w:instrText xml:space="preserve"> PAGEREF _Toc157964462 \h </w:instrText>
             </w:r>
             <w:r>
               <w:rPr>
@@ -1869,7 +1869,7 @@
                 <w:noProof/>
                 <w:webHidden/>
               </w:rPr>
-              <w:t>12</w:t>
+              <w:t>11</w:t>
             </w:r>
             <w:r>
               <w:rPr>
@@ -1882,7 +1882,7 @@
         </w:p>
         <w:p>
           <w:pPr>
-            <w:pStyle w:val="ndice2"/>
+            <w:pStyle w:val="TOC2"/>
             <w:tabs>
               <w:tab w:val="right" w:leader="dot" w:pos="8494"/>
             </w:tabs>
@@ -1892,10 +1892,10 @@
               <w:lang w:eastAsia="pt-PT"/>
             </w:rPr>
           </w:pPr>
-          <w:hyperlink w:anchor="_Toc157958055" w:history="1">
-            <w:r>
-              <w:rPr>
-                <w:rStyle w:val="Hiperligao"/>
+          <w:hyperlink w:anchor="_Toc157964463" w:history="1">
+            <w:r>
+              <w:rPr>
+                <w:rStyle w:val="Hyperlink"/>
                 <w:rFonts w:ascii="Aptos" w:hAnsi="Aptos"/>
                 <w:b/>
                 <w:bCs/>
@@ -1922,7 +1922,7 @@
                 <w:noProof/>
                 <w:webHidden/>
               </w:rPr>
-              <w:instrText xml:space="preserve"> PAGEREF _Toc157958055 \h </w:instrText>
+              <w:instrText xml:space="preserve"> PAGEREF _Toc157964463 \h </w:instrText>
             </w:r>
             <w:r>
               <w:rPr>
@@ -1942,7 +1942,7 @@
                 <w:noProof/>
                 <w:webHidden/>
               </w:rPr>
-              <w:t>12</w:t>
+              <w:t>11</w:t>
             </w:r>
             <w:r>
               <w:rPr>
@@ -1955,7 +1955,7 @@
         </w:p>
         <w:p>
           <w:pPr>
-            <w:pStyle w:val="ndice3"/>
+            <w:pStyle w:val="TOC3"/>
             <w:tabs>
               <w:tab w:val="right" w:leader="dot" w:pos="8494"/>
             </w:tabs>
@@ -1965,10 +1965,10 @@
               <w:lang w:eastAsia="pt-PT"/>
             </w:rPr>
           </w:pPr>
-          <w:hyperlink w:anchor="_Toc157958056" w:history="1">
-            <w:r>
-              <w:rPr>
-                <w:rStyle w:val="Hiperligao"/>
+          <w:hyperlink w:anchor="_Toc157964464" w:history="1">
+            <w:r>
+              <w:rPr>
+                <w:rStyle w:val="Hyperlink"/>
                 <w:rFonts w:ascii="Aptos" w:hAnsi="Aptos"/>
                 <w:b/>
                 <w:bCs/>
@@ -1995,7 +1995,7 @@
                 <w:noProof/>
                 <w:webHidden/>
               </w:rPr>
-              <w:instrText xml:space="preserve"> PAGEREF _Toc157958056 \h </w:instrText>
+              <w:instrText xml:space="preserve"> PAGEREF _Toc157964464 \h </w:instrText>
             </w:r>
             <w:r>
               <w:rPr>
@@ -2015,7 +2015,7 @@
                 <w:noProof/>
                 <w:webHidden/>
               </w:rPr>
-              <w:t>12</w:t>
+              <w:t>11</w:t>
             </w:r>
             <w:r>
               <w:rPr>
@@ -2028,7 +2028,7 @@
         </w:p>
         <w:p>
           <w:pPr>
-            <w:pStyle w:val="ndice3"/>
+            <w:pStyle w:val="TOC3"/>
             <w:tabs>
               <w:tab w:val="right" w:leader="dot" w:pos="8494"/>
             </w:tabs>
@@ -2038,10 +2038,10 @@
               <w:lang w:eastAsia="pt-PT"/>
             </w:rPr>
           </w:pPr>
-          <w:hyperlink w:anchor="_Toc157958057" w:history="1">
-            <w:r>
-              <w:rPr>
-                <w:rStyle w:val="Hiperligao"/>
+          <w:hyperlink w:anchor="_Toc157964465" w:history="1">
+            <w:r>
+              <w:rPr>
+                <w:rStyle w:val="Hyperlink"/>
                 <w:rFonts w:ascii="Aptos" w:hAnsi="Aptos"/>
                 <w:b/>
                 <w:bCs/>
@@ -2068,7 +2068,7 @@
                 <w:noProof/>
                 <w:webHidden/>
               </w:rPr>
-              <w:instrText xml:space="preserve"> PAGEREF _Toc157958057 \h </w:instrText>
+              <w:instrText xml:space="preserve"> PAGEREF _Toc157964465 \h </w:instrText>
             </w:r>
             <w:r>
               <w:rPr>
@@ -2088,7 +2088,7 @@
                 <w:noProof/>
                 <w:webHidden/>
               </w:rPr>
-              <w:t>12</w:t>
+              <w:t>11</w:t>
             </w:r>
             <w:r>
               <w:rPr>
@@ -2101,7 +2101,7 @@
         </w:p>
         <w:p>
           <w:pPr>
-            <w:pStyle w:val="ndice3"/>
+            <w:pStyle w:val="TOC3"/>
             <w:tabs>
               <w:tab w:val="right" w:leader="dot" w:pos="8494"/>
             </w:tabs>
@@ -2111,10 +2111,10 @@
               <w:lang w:eastAsia="pt-PT"/>
             </w:rPr>
           </w:pPr>
-          <w:hyperlink w:anchor="_Toc157958058" w:history="1">
-            <w:r>
-              <w:rPr>
-                <w:rStyle w:val="Hiperligao"/>
+          <w:hyperlink w:anchor="_Toc157964466" w:history="1">
+            <w:r>
+              <w:rPr>
+                <w:rStyle w:val="Hyperlink"/>
                 <w:rFonts w:ascii="Aptos" w:hAnsi="Aptos"/>
                 <w:b/>
                 <w:bCs/>
@@ -2141,7 +2141,7 @@
                 <w:noProof/>
                 <w:webHidden/>
               </w:rPr>
-              <w:instrText xml:space="preserve"> PAGEREF _Toc157958058 \h </w:instrText>
+              <w:instrText xml:space="preserve"> PAGEREF _Toc157964466 \h </w:instrText>
             </w:r>
             <w:r>
               <w:rPr>
@@ -2161,7 +2161,7 @@
                 <w:noProof/>
                 <w:webHidden/>
               </w:rPr>
-              <w:t>14</w:t>
+              <w:t>13</w:t>
             </w:r>
             <w:r>
               <w:rPr>
@@ -2174,7 +2174,7 @@
         </w:p>
         <w:p>
           <w:pPr>
-            <w:pStyle w:val="ndice2"/>
+            <w:pStyle w:val="TOC2"/>
             <w:tabs>
               <w:tab w:val="right" w:leader="dot" w:pos="8494"/>
             </w:tabs>
@@ -2184,16 +2184,16 @@
               <w:lang w:eastAsia="pt-PT"/>
             </w:rPr>
           </w:pPr>
-          <w:hyperlink w:anchor="_Toc157958059" w:history="1">
-            <w:r>
-              <w:rPr>
-                <w:rStyle w:val="Hiperligao"/>
+          <w:hyperlink w:anchor="_Toc157964467" w:history="1">
+            <w:r>
+              <w:rPr>
+                <w:rStyle w:val="Hyperlink"/>
                 <w:rFonts w:ascii="Aptos" w:hAnsi="Aptos"/>
                 <w:b/>
                 <w:bCs/>
                 <w:noProof/>
               </w:rPr>
-              <w:t>BS1-UC6: Terminar sessão</w:t>
+              <w:t>BS1-UC5: Autenticação com sucesso</w:t>
             </w:r>
             <w:r>
               <w:rPr>
@@ -2214,7 +2214,7 @@
                 <w:noProof/>
                 <w:webHidden/>
               </w:rPr>
-              <w:instrText xml:space="preserve"> PAGEREF _Toc157958059 \h </w:instrText>
+              <w:instrText xml:space="preserve"> PAGEREF _Toc157964467 \h </w:instrText>
             </w:r>
             <w:r>
               <w:rPr>
@@ -2234,7 +2234,7 @@
                 <w:noProof/>
                 <w:webHidden/>
               </w:rPr>
-              <w:t>14</w:t>
+              <w:t>13</w:t>
             </w:r>
             <w:r>
               <w:rPr>
@@ -2247,7 +2247,7 @@
         </w:p>
         <w:p>
           <w:pPr>
-            <w:pStyle w:val="ndice3"/>
+            <w:pStyle w:val="TOC3"/>
             <w:tabs>
               <w:tab w:val="right" w:leader="dot" w:pos="8494"/>
             </w:tabs>
@@ -2257,10 +2257,10 @@
               <w:lang w:eastAsia="pt-PT"/>
             </w:rPr>
           </w:pPr>
-          <w:hyperlink w:anchor="_Toc157958060" w:history="1">
-            <w:r>
-              <w:rPr>
-                <w:rStyle w:val="Hiperligao"/>
+          <w:hyperlink w:anchor="_Toc157964468" w:history="1">
+            <w:r>
+              <w:rPr>
+                <w:rStyle w:val="Hyperlink"/>
                 <w:rFonts w:ascii="Aptos" w:hAnsi="Aptos"/>
                 <w:b/>
                 <w:bCs/>
@@ -2287,7 +2287,7 @@
                 <w:noProof/>
                 <w:webHidden/>
               </w:rPr>
-              <w:instrText xml:space="preserve"> PAGEREF _Toc157958060 \h </w:instrText>
+              <w:instrText xml:space="preserve"> PAGEREF _Toc157964468 \h </w:instrText>
             </w:r>
             <w:r>
               <w:rPr>
@@ -2307,7 +2307,7 @@
                 <w:noProof/>
                 <w:webHidden/>
               </w:rPr>
-              <w:t>14</w:t>
+              <w:t>13</w:t>
             </w:r>
             <w:r>
               <w:rPr>
@@ -2320,7 +2320,7 @@
         </w:p>
         <w:p>
           <w:pPr>
-            <w:pStyle w:val="ndice3"/>
+            <w:pStyle w:val="TOC3"/>
             <w:tabs>
               <w:tab w:val="right" w:leader="dot" w:pos="8494"/>
             </w:tabs>
@@ -2330,10 +2330,10 @@
               <w:lang w:eastAsia="pt-PT"/>
             </w:rPr>
           </w:pPr>
-          <w:hyperlink w:anchor="_Toc157958061" w:history="1">
-            <w:r>
-              <w:rPr>
-                <w:rStyle w:val="Hiperligao"/>
+          <w:hyperlink w:anchor="_Toc157964469" w:history="1">
+            <w:r>
+              <w:rPr>
+                <w:rStyle w:val="Hyperlink"/>
                 <w:rFonts w:ascii="Aptos" w:hAnsi="Aptos"/>
                 <w:b/>
                 <w:bCs/>
@@ -2360,7 +2360,7 @@
                 <w:noProof/>
                 <w:webHidden/>
               </w:rPr>
-              <w:instrText xml:space="preserve"> PAGEREF _Toc157958061 \h </w:instrText>
+              <w:instrText xml:space="preserve"> PAGEREF _Toc157964469 \h </w:instrText>
             </w:r>
             <w:r>
               <w:rPr>
@@ -2380,7 +2380,7 @@
                 <w:noProof/>
                 <w:webHidden/>
               </w:rPr>
-              <w:t>14</w:t>
+              <w:t>13</w:t>
             </w:r>
             <w:r>
               <w:rPr>
@@ -2393,7 +2393,7 @@
         </w:p>
         <w:p>
           <w:pPr>
-            <w:pStyle w:val="ndice3"/>
+            <w:pStyle w:val="TOC3"/>
             <w:tabs>
               <w:tab w:val="right" w:leader="dot" w:pos="8494"/>
             </w:tabs>
@@ -2403,10 +2403,10 @@
               <w:lang w:eastAsia="pt-PT"/>
             </w:rPr>
           </w:pPr>
-          <w:hyperlink w:anchor="_Toc157958062" w:history="1">
-            <w:r>
-              <w:rPr>
-                <w:rStyle w:val="Hiperligao"/>
+          <w:hyperlink w:anchor="_Toc157964470" w:history="1">
+            <w:r>
+              <w:rPr>
+                <w:rStyle w:val="Hyperlink"/>
                 <w:rFonts w:ascii="Aptos" w:hAnsi="Aptos"/>
                 <w:b/>
                 <w:bCs/>
@@ -2433,7 +2433,7 @@
                 <w:noProof/>
                 <w:webHidden/>
               </w:rPr>
-              <w:instrText xml:space="preserve"> PAGEREF _Toc157958062 \h </w:instrText>
+              <w:instrText xml:space="preserve"> PAGEREF _Toc157964470 \h </w:instrText>
             </w:r>
             <w:r>
               <w:rPr>
@@ -2453,7 +2453,299 @@
                 <w:noProof/>
                 <w:webHidden/>
               </w:rPr>
-              <w:t>15</w:t>
+              <w:t>13</w:t>
+            </w:r>
+            <w:r>
+              <w:rPr>
+                <w:noProof/>
+                <w:webHidden/>
+              </w:rPr>
+              <w:fldChar w:fldCharType="end"/>
+            </w:r>
+          </w:hyperlink>
+        </w:p>
+        <w:p>
+          <w:pPr>
+            <w:pStyle w:val="TOC2"/>
+            <w:tabs>
+              <w:tab w:val="right" w:leader="dot" w:pos="8494"/>
+            </w:tabs>
+            <w:rPr>
+              <w:rFonts w:eastAsiaTheme="minorEastAsia"/>
+              <w:noProof/>
+              <w:lang w:eastAsia="pt-PT"/>
+            </w:rPr>
+          </w:pPr>
+          <w:hyperlink w:anchor="_Toc157964471" w:history="1">
+            <w:r>
+              <w:rPr>
+                <w:rStyle w:val="Hyperlink"/>
+                <w:rFonts w:ascii="Aptos" w:hAnsi="Aptos"/>
+                <w:b/>
+                <w:bCs/>
+                <w:noProof/>
+              </w:rPr>
+              <w:t>BS1-UC6: Terminar sessão</w:t>
+            </w:r>
+            <w:r>
+              <w:rPr>
+                <w:noProof/>
+                <w:webHidden/>
+              </w:rPr>
+              <w:tab/>
+            </w:r>
+            <w:r>
+              <w:rPr>
+                <w:noProof/>
+                <w:webHidden/>
+              </w:rPr>
+              <w:fldChar w:fldCharType="begin"/>
+            </w:r>
+            <w:r>
+              <w:rPr>
+                <w:noProof/>
+                <w:webHidden/>
+              </w:rPr>
+              <w:instrText xml:space="preserve"> PAGEREF _Toc157964471 \h </w:instrText>
+            </w:r>
+            <w:r>
+              <w:rPr>
+                <w:noProof/>
+                <w:webHidden/>
+              </w:rPr>
+            </w:r>
+            <w:r>
+              <w:rPr>
+                <w:noProof/>
+                <w:webHidden/>
+              </w:rPr>
+              <w:fldChar w:fldCharType="separate"/>
+            </w:r>
+            <w:r>
+              <w:rPr>
+                <w:noProof/>
+                <w:webHidden/>
+              </w:rPr>
+              <w:t>14</w:t>
+            </w:r>
+            <w:r>
+              <w:rPr>
+                <w:noProof/>
+                <w:webHidden/>
+              </w:rPr>
+              <w:fldChar w:fldCharType="end"/>
+            </w:r>
+          </w:hyperlink>
+        </w:p>
+        <w:p>
+          <w:pPr>
+            <w:pStyle w:val="TOC3"/>
+            <w:tabs>
+              <w:tab w:val="right" w:leader="dot" w:pos="8494"/>
+            </w:tabs>
+            <w:rPr>
+              <w:rFonts w:eastAsiaTheme="minorEastAsia"/>
+              <w:noProof/>
+              <w:lang w:eastAsia="pt-PT"/>
+            </w:rPr>
+          </w:pPr>
+          <w:hyperlink w:anchor="_Toc157964472" w:history="1">
+            <w:r>
+              <w:rPr>
+                <w:rStyle w:val="Hyperlink"/>
+                <w:rFonts w:ascii="Aptos" w:hAnsi="Aptos"/>
+                <w:b/>
+                <w:bCs/>
+                <w:noProof/>
+              </w:rPr>
+              <w:t>Precondições</w:t>
+            </w:r>
+            <w:r>
+              <w:rPr>
+                <w:noProof/>
+                <w:webHidden/>
+              </w:rPr>
+              <w:tab/>
+            </w:r>
+            <w:r>
+              <w:rPr>
+                <w:noProof/>
+                <w:webHidden/>
+              </w:rPr>
+              <w:fldChar w:fldCharType="begin"/>
+            </w:r>
+            <w:r>
+              <w:rPr>
+                <w:noProof/>
+                <w:webHidden/>
+              </w:rPr>
+              <w:instrText xml:space="preserve"> PAGEREF _Toc157964472 \h </w:instrText>
+            </w:r>
+            <w:r>
+              <w:rPr>
+                <w:noProof/>
+                <w:webHidden/>
+              </w:rPr>
+            </w:r>
+            <w:r>
+              <w:rPr>
+                <w:noProof/>
+                <w:webHidden/>
+              </w:rPr>
+              <w:fldChar w:fldCharType="separate"/>
+            </w:r>
+            <w:r>
+              <w:rPr>
+                <w:noProof/>
+                <w:webHidden/>
+              </w:rPr>
+              <w:t>14</w:t>
+            </w:r>
+            <w:r>
+              <w:rPr>
+                <w:noProof/>
+                <w:webHidden/>
+              </w:rPr>
+              <w:fldChar w:fldCharType="end"/>
+            </w:r>
+          </w:hyperlink>
+        </w:p>
+        <w:p>
+          <w:pPr>
+            <w:pStyle w:val="TOC3"/>
+            <w:tabs>
+              <w:tab w:val="right" w:leader="dot" w:pos="8494"/>
+            </w:tabs>
+            <w:rPr>
+              <w:rFonts w:eastAsiaTheme="minorEastAsia"/>
+              <w:noProof/>
+              <w:lang w:eastAsia="pt-PT"/>
+            </w:rPr>
+          </w:pPr>
+          <w:hyperlink w:anchor="_Toc157964473" w:history="1">
+            <w:r>
+              <w:rPr>
+                <w:rStyle w:val="Hyperlink"/>
+                <w:rFonts w:ascii="Aptos" w:hAnsi="Aptos"/>
+                <w:b/>
+                <w:bCs/>
+                <w:noProof/>
+              </w:rPr>
+              <w:t>Sequência de execução / Sequence flow</w:t>
+            </w:r>
+            <w:r>
+              <w:rPr>
+                <w:noProof/>
+                <w:webHidden/>
+              </w:rPr>
+              <w:tab/>
+            </w:r>
+            <w:r>
+              <w:rPr>
+                <w:noProof/>
+                <w:webHidden/>
+              </w:rPr>
+              <w:fldChar w:fldCharType="begin"/>
+            </w:r>
+            <w:r>
+              <w:rPr>
+                <w:noProof/>
+                <w:webHidden/>
+              </w:rPr>
+              <w:instrText xml:space="preserve"> PAGEREF _Toc157964473 \h </w:instrText>
+            </w:r>
+            <w:r>
+              <w:rPr>
+                <w:noProof/>
+                <w:webHidden/>
+              </w:rPr>
+            </w:r>
+            <w:r>
+              <w:rPr>
+                <w:noProof/>
+                <w:webHidden/>
+              </w:rPr>
+              <w:fldChar w:fldCharType="separate"/>
+            </w:r>
+            <w:r>
+              <w:rPr>
+                <w:noProof/>
+                <w:webHidden/>
+              </w:rPr>
+              <w:t>14</w:t>
+            </w:r>
+            <w:r>
+              <w:rPr>
+                <w:noProof/>
+                <w:webHidden/>
+              </w:rPr>
+              <w:fldChar w:fldCharType="end"/>
+            </w:r>
+          </w:hyperlink>
+        </w:p>
+        <w:p>
+          <w:pPr>
+            <w:pStyle w:val="TOC3"/>
+            <w:tabs>
+              <w:tab w:val="right" w:leader="dot" w:pos="8494"/>
+            </w:tabs>
+            <w:rPr>
+              <w:rFonts w:eastAsiaTheme="minorEastAsia"/>
+              <w:noProof/>
+              <w:lang w:eastAsia="pt-PT"/>
+            </w:rPr>
+          </w:pPr>
+          <w:hyperlink w:anchor="_Toc157964474" w:history="1">
+            <w:r>
+              <w:rPr>
+                <w:rStyle w:val="Hyperlink"/>
+                <w:rFonts w:ascii="Aptos" w:hAnsi="Aptos"/>
+                <w:b/>
+                <w:bCs/>
+                <w:noProof/>
+              </w:rPr>
+              <w:t>Pós-condições</w:t>
+            </w:r>
+            <w:r>
+              <w:rPr>
+                <w:noProof/>
+                <w:webHidden/>
+              </w:rPr>
+              <w:tab/>
+            </w:r>
+            <w:r>
+              <w:rPr>
+                <w:noProof/>
+                <w:webHidden/>
+              </w:rPr>
+              <w:fldChar w:fldCharType="begin"/>
+            </w:r>
+            <w:r>
+              <w:rPr>
+                <w:noProof/>
+                <w:webHidden/>
+              </w:rPr>
+              <w:instrText xml:space="preserve"> PAGEREF _Toc157964474 \h </w:instrText>
+            </w:r>
+            <w:r>
+              <w:rPr>
+                <w:noProof/>
+                <w:webHidden/>
+              </w:rPr>
+            </w:r>
+            <w:r>
+              <w:rPr>
+                <w:noProof/>
+                <w:webHidden/>
+              </w:rPr>
+              <w:fldChar w:fldCharType="separate"/>
+            </w:r>
+            <w:r>
+              <w:rPr>
+                <w:noProof/>
+                <w:webHidden/>
+              </w:rPr>
+              <w:t>14</w:t>
             </w:r>
             <w:r>
               <w:rPr>
@@ -2511,7 +2803,7 @@
     </w:p>
     <w:p>
       <w:pPr>
-        <w:pStyle w:val="Ttulo1"/>
+        <w:pStyle w:val="Heading1"/>
         <w:rPr>
           <w:rFonts w:ascii="Aptos" w:hAnsi="Aptos"/>
           <w:b/>
@@ -2519,7 +2811,7 @@
           <w:color w:val="000000" w:themeColor="text1"/>
         </w:rPr>
       </w:pPr>
-      <w:bookmarkStart w:id="0" w:name="_Toc157958037"/>
+      <w:bookmarkStart w:id="0" w:name="_Toc157964445"/>
       <w:r>
         <w:rPr>
           <w:rFonts w:ascii="Aptos" w:hAnsi="Aptos"/>
@@ -2527,7 +2819,6 @@
           <w:bCs/>
           <w:color w:val="000000" w:themeColor="text1"/>
         </w:rPr>
-        <w:lastRenderedPageBreak/>
         <w:t>Business Scenario 1 (BS1) – Gestão de Acessos</w:t>
       </w:r>
       <w:bookmarkEnd w:id="0"/>
@@ -2567,7 +2858,7 @@
     </w:p>
     <w:p>
       <w:pPr>
-        <w:pStyle w:val="Ttulo2"/>
+        <w:pStyle w:val="Heading2"/>
         <w:rPr>
           <w:rFonts w:ascii="Aptos" w:hAnsi="Aptos"/>
           <w:b/>
@@ -2575,7 +2866,7 @@
           <w:color w:val="000000" w:themeColor="text1"/>
         </w:rPr>
       </w:pPr>
-      <w:bookmarkStart w:id="1" w:name="_Toc157958038"/>
+      <w:bookmarkStart w:id="1" w:name="_Toc157964446"/>
       <w:r>
         <w:rPr>
           <w:rFonts w:ascii="Aptos" w:hAnsi="Aptos"/>
@@ -2634,7 +2925,7 @@
     </w:p>
     <w:p>
       <w:pPr>
-        <w:pStyle w:val="Ttulo3"/>
+        <w:pStyle w:val="Heading3"/>
         <w:rPr>
           <w:rFonts w:ascii="Aptos" w:hAnsi="Aptos"/>
           <w:b/>
@@ -2642,7 +2933,7 @@
           <w:color w:val="000000" w:themeColor="text1"/>
         </w:rPr>
       </w:pPr>
-      <w:bookmarkStart w:id="2" w:name="_Toc157958039"/>
+      <w:bookmarkStart w:id="2" w:name="_Toc157964447"/>
       <w:r>
         <w:rPr>
           <w:rFonts w:ascii="Aptos" w:hAnsi="Aptos"/>
@@ -2656,7 +2947,7 @@
     </w:p>
     <w:p>
       <w:pPr>
-        <w:pStyle w:val="PargrafodaLista"/>
+        <w:pStyle w:val="ListParagraph"/>
         <w:numPr>
           <w:ilvl w:val="0"/>
           <w:numId w:val="2"/>
@@ -2678,7 +2969,7 @@
     </w:p>
     <w:p>
       <w:pPr>
-        <w:pStyle w:val="PargrafodaLista"/>
+        <w:pStyle w:val="ListParagraph"/>
         <w:rPr>
           <w:rFonts w:ascii="Aptos" w:hAnsi="Aptos"/>
           <w:b/>
@@ -2737,7 +3028,7 @@
     </w:p>
     <w:p>
       <w:pPr>
-        <w:pStyle w:val="PargrafodaLista"/>
+        <w:pStyle w:val="ListParagraph"/>
         <w:numPr>
           <w:ilvl w:val="0"/>
           <w:numId w:val="2"/>
@@ -2908,7 +3199,7 @@
     </w:p>
     <w:p>
       <w:pPr>
-        <w:pStyle w:val="Ttulo3"/>
+        <w:pStyle w:val="Heading3"/>
         <w:rPr>
           <w:rFonts w:ascii="Aptos" w:hAnsi="Aptos"/>
           <w:b/>
@@ -2916,7 +3207,7 @@
           <w:color w:val="000000" w:themeColor="text1"/>
         </w:rPr>
       </w:pPr>
-      <w:bookmarkStart w:id="3" w:name="_Toc157958040"/>
+      <w:bookmarkStart w:id="3" w:name="_Toc157964448"/>
       <w:r>
         <w:rPr>
           <w:rFonts w:ascii="Aptos" w:hAnsi="Aptos"/>
@@ -2930,7 +3221,7 @@
     </w:p>
     <w:p>
       <w:pPr>
-        <w:pStyle w:val="PargrafodaLista"/>
+        <w:pStyle w:val="ListParagraph"/>
         <w:numPr>
           <w:ilvl w:val="0"/>
           <w:numId w:val="4"/>
@@ -2967,7 +3258,7 @@
         <mc:AlternateContent>
           <mc:Choice Requires="wpg">
             <w:drawing>
-              <wp:inline distT="0" distB="0" distL="0" distR="0" wp14:anchorId="11D0DCCD" wp14:editId="4AA90E68">
+              <wp:inline distT="0" distB="0" distL="0" distR="0" wp14:anchorId="11D0DCCD" wp14:editId="33244E84">
                 <wp:extent cx="5400040" cy="2583356"/>
                 <wp:effectExtent l="19050" t="19050" r="10160" b="26670"/>
                 <wp:docPr id="1692155702" name="Group 14"/>
@@ -3575,7 +3866,7 @@
     </w:p>
     <w:p>
       <w:pPr>
-        <w:pStyle w:val="PargrafodaLista"/>
+        <w:pStyle w:val="ListParagraph"/>
         <w:numPr>
           <w:ilvl w:val="0"/>
           <w:numId w:val="4"/>
@@ -3613,7 +3904,7 @@
         <mc:AlternateContent>
           <mc:Choice Requires="wpg">
             <w:drawing>
-              <wp:inline distT="0" distB="0" distL="0" distR="0" wp14:anchorId="412933CD" wp14:editId="08734EF7">
+              <wp:inline distT="0" distB="0" distL="0" distR="0" wp14:anchorId="412933CD" wp14:editId="1E3D5CF8">
                 <wp:extent cx="5400040" cy="2555237"/>
                 <wp:effectExtent l="19050" t="19050" r="10160" b="17145"/>
                 <wp:docPr id="991702125" name="Group 16"/>
@@ -3732,7 +4023,7 @@
     </w:p>
     <w:p>
       <w:pPr>
-        <w:pStyle w:val="Ttulo3"/>
+        <w:pStyle w:val="Heading3"/>
         <w:rPr>
           <w:rFonts w:ascii="Aptos" w:hAnsi="Aptos"/>
           <w:b/>
@@ -3740,7 +4031,7 @@
           <w:color w:val="000000" w:themeColor="text1"/>
         </w:rPr>
       </w:pPr>
-      <w:bookmarkStart w:id="4" w:name="_Toc157958041"/>
+      <w:bookmarkStart w:id="4" w:name="_Toc157964449"/>
       <w:r>
         <w:rPr>
           <w:rFonts w:ascii="Aptos" w:hAnsi="Aptos"/>
@@ -3754,7 +4045,7 @@
     </w:p>
     <w:p>
       <w:pPr>
-        <w:pStyle w:val="PargrafodaLista"/>
+        <w:pStyle w:val="ListParagraph"/>
         <w:numPr>
           <w:ilvl w:val="0"/>
           <w:numId w:val="5"/>
@@ -3836,7 +4127,7 @@
     </w:p>
     <w:p>
       <w:pPr>
-        <w:pStyle w:val="PargrafodaLista"/>
+        <w:pStyle w:val="ListParagraph"/>
         <w:numPr>
           <w:ilvl w:val="0"/>
           <w:numId w:val="5"/>
@@ -3858,7 +4149,7 @@
     </w:p>
     <w:p>
       <w:pPr>
-        <w:pStyle w:val="Ttulo2"/>
+        <w:pStyle w:val="Heading2"/>
         <w:rPr>
           <w:rFonts w:ascii="Aptos" w:hAnsi="Aptos"/>
           <w:b/>
@@ -3866,7 +4157,7 @@
           <w:color w:val="000000" w:themeColor="text1"/>
         </w:rPr>
       </w:pPr>
-      <w:bookmarkStart w:id="5" w:name="_Toc157958042"/>
+      <w:bookmarkStart w:id="5" w:name="_Toc157964450"/>
       <w:r>
         <w:rPr>
           <w:rFonts w:ascii="Aptos" w:hAnsi="Aptos"/>
@@ -3880,7 +4171,7 @@
     </w:p>
     <w:p>
       <w:pPr>
-        <w:pStyle w:val="Ttulo3"/>
+        <w:pStyle w:val="Heading3"/>
         <w:rPr>
           <w:rFonts w:ascii="Aptos" w:hAnsi="Aptos"/>
           <w:b/>
@@ -3888,7 +4179,7 @@
           <w:color w:val="000000" w:themeColor="text1"/>
         </w:rPr>
       </w:pPr>
-      <w:bookmarkStart w:id="6" w:name="_Toc157958043"/>
+      <w:bookmarkStart w:id="6" w:name="_Toc157964451"/>
       <w:r>
         <w:rPr>
           <w:rFonts w:ascii="Aptos" w:hAnsi="Aptos"/>
@@ -3902,7 +4193,7 @@
     </w:p>
     <w:p>
       <w:pPr>
-        <w:pStyle w:val="PargrafodaLista"/>
+        <w:pStyle w:val="ListParagraph"/>
         <w:numPr>
           <w:ilvl w:val="0"/>
           <w:numId w:val="6"/>
@@ -3935,7 +4226,7 @@
     </w:p>
     <w:p>
       <w:pPr>
-        <w:pStyle w:val="Ttulo3"/>
+        <w:pStyle w:val="Heading3"/>
         <w:rPr>
           <w:rFonts w:ascii="Aptos" w:hAnsi="Aptos"/>
           <w:b/>
@@ -3943,7 +4234,7 @@
           <w:color w:val="000000" w:themeColor="text1"/>
         </w:rPr>
       </w:pPr>
-      <w:bookmarkStart w:id="7" w:name="_Toc157958044"/>
+      <w:bookmarkStart w:id="7" w:name="_Toc157964452"/>
       <w:r>
         <w:rPr>
           <w:rFonts w:ascii="Aptos" w:hAnsi="Aptos"/>
@@ -3957,7 +4248,7 @@
     </w:p>
     <w:p>
       <w:pPr>
-        <w:pStyle w:val="PargrafodaLista"/>
+        <w:pStyle w:val="ListParagraph"/>
         <w:numPr>
           <w:ilvl w:val="0"/>
           <w:numId w:val="7"/>
@@ -4053,7 +4344,7 @@
     </w:p>
     <w:p>
       <w:pPr>
-        <w:pStyle w:val="Ttulo3"/>
+        <w:pStyle w:val="Heading3"/>
         <w:rPr>
           <w:rFonts w:ascii="Aptos" w:hAnsi="Aptos"/>
           <w:b/>
@@ -4061,7 +4352,7 @@
           <w:color w:val="000000" w:themeColor="text1"/>
         </w:rPr>
       </w:pPr>
-      <w:bookmarkStart w:id="8" w:name="_Toc157958045"/>
+      <w:bookmarkStart w:id="8" w:name="_Toc157964453"/>
       <w:r>
         <w:rPr>
           <w:rFonts w:ascii="Aptos" w:hAnsi="Aptos"/>
@@ -4075,7 +4366,7 @@
     </w:p>
     <w:p>
       <w:pPr>
-        <w:pStyle w:val="PargrafodaLista"/>
+        <w:pStyle w:val="ListParagraph"/>
         <w:numPr>
           <w:ilvl w:val="0"/>
           <w:numId w:val="5"/>
@@ -4150,7 +4441,7 @@
     </w:p>
     <w:p>
       <w:pPr>
-        <w:pStyle w:val="Ttulo2"/>
+        <w:pStyle w:val="Heading2"/>
         <w:rPr>
           <w:rFonts w:ascii="Aptos" w:hAnsi="Aptos"/>
           <w:b/>
@@ -4158,7 +4449,7 @@
           <w:color w:val="000000" w:themeColor="text1"/>
         </w:rPr>
       </w:pPr>
-      <w:bookmarkStart w:id="9" w:name="_Toc157958046"/>
+      <w:bookmarkStart w:id="9" w:name="_Toc157964454"/>
       <w:r>
         <w:rPr>
           <w:rFonts w:ascii="Aptos" w:hAnsi="Aptos"/>
@@ -4199,7 +4490,7 @@
     </w:p>
     <w:p>
       <w:pPr>
-        <w:pStyle w:val="Ttulo3"/>
+        <w:pStyle w:val="Heading3"/>
         <w:rPr>
           <w:rFonts w:ascii="Aptos" w:hAnsi="Aptos"/>
           <w:b/>
@@ -4207,7 +4498,7 @@
           <w:color w:val="000000" w:themeColor="text1"/>
         </w:rPr>
       </w:pPr>
-      <w:bookmarkStart w:id="10" w:name="_Toc157958047"/>
+      <w:bookmarkStart w:id="10" w:name="_Toc157964455"/>
       <w:r>
         <w:rPr>
           <w:rFonts w:ascii="Aptos" w:hAnsi="Aptos"/>
@@ -4221,7 +4512,7 @@
     </w:p>
     <w:p>
       <w:pPr>
-        <w:pStyle w:val="PargrafodaLista"/>
+        <w:pStyle w:val="ListParagraph"/>
         <w:numPr>
           <w:ilvl w:val="0"/>
           <w:numId w:val="15"/>
@@ -4245,7 +4536,7 @@
     </w:p>
     <w:p>
       <w:pPr>
-        <w:pStyle w:val="PargrafodaLista"/>
+        <w:pStyle w:val="ListParagraph"/>
         <w:numPr>
           <w:ilvl w:val="0"/>
           <w:numId w:val="15"/>
@@ -4269,7 +4560,7 @@
     </w:p>
     <w:p>
       <w:pPr>
-        <w:pStyle w:val="Ttulo3"/>
+        <w:pStyle w:val="Heading3"/>
         <w:rPr>
           <w:rFonts w:ascii="Aptos" w:hAnsi="Aptos"/>
           <w:b/>
@@ -4277,7 +4568,7 @@
           <w:color w:val="000000" w:themeColor="text1"/>
         </w:rPr>
       </w:pPr>
-      <w:bookmarkStart w:id="11" w:name="_Toc157958048"/>
+      <w:bookmarkStart w:id="11" w:name="_Toc157964456"/>
       <w:r>
         <w:rPr>
           <w:rFonts w:ascii="Aptos" w:hAnsi="Aptos"/>
@@ -4285,44 +4576,13 @@
           <w:bCs/>
           <w:color w:val="000000" w:themeColor="text1"/>
         </w:rPr>
-        <w:t xml:space="preserve">Sequência de execução / </w:t>
-      </w:r>
-      <w:proofErr w:type="spellStart"/>
-      <w:r>
-        <w:rPr>
-          <w:rFonts w:ascii="Aptos" w:hAnsi="Aptos"/>
-          <w:b/>
-          <w:bCs/>
-          <w:color w:val="000000" w:themeColor="text1"/>
-        </w:rPr>
-        <w:t>Sequence</w:t>
-      </w:r>
-      <w:proofErr w:type="spellEnd"/>
-      <w:r>
-        <w:rPr>
-          <w:rFonts w:ascii="Aptos" w:hAnsi="Aptos"/>
-          <w:b/>
-          <w:bCs/>
-          <w:color w:val="000000" w:themeColor="text1"/>
-        </w:rPr>
-        <w:t xml:space="preserve"> </w:t>
-      </w:r>
-      <w:proofErr w:type="spellStart"/>
-      <w:r>
-        <w:rPr>
-          <w:rFonts w:ascii="Aptos" w:hAnsi="Aptos"/>
-          <w:b/>
-          <w:bCs/>
-          <w:color w:val="000000" w:themeColor="text1"/>
-        </w:rPr>
-        <w:t>Flow</w:t>
+        <w:t>Sequência de execução / Sequence Flow</w:t>
       </w:r>
       <w:bookmarkEnd w:id="11"/>
-      <w:proofErr w:type="spellEnd"/>
-    </w:p>
-    <w:p>
-      <w:pPr>
-        <w:pStyle w:val="PargrafodaLista"/>
+    </w:p>
+    <w:p>
+      <w:pPr>
+        <w:pStyle w:val="ListParagraph"/>
         <w:numPr>
           <w:ilvl w:val="0"/>
           <w:numId w:val="17"/>
@@ -4420,7 +4680,7 @@
     </w:p>
     <w:p>
       <w:pPr>
-        <w:pStyle w:val="PargrafodaLista"/>
+        <w:pStyle w:val="ListParagraph"/>
         <w:numPr>
           <w:ilvl w:val="0"/>
           <w:numId w:val="17"/>
@@ -4531,7 +4791,7 @@
     </w:p>
     <w:p>
       <w:pPr>
-        <w:pStyle w:val="PargrafodaLista"/>
+        <w:pStyle w:val="ListParagraph"/>
         <w:jc w:val="center"/>
       </w:pPr>
       <w:r>
@@ -4593,7 +4853,7 @@
     <w:p/>
     <w:p>
       <w:pPr>
-        <w:pStyle w:val="Ttulo3"/>
+        <w:pStyle w:val="Heading3"/>
         <w:rPr>
           <w:rFonts w:ascii="Aptos" w:hAnsi="Aptos"/>
           <w:b/>
@@ -4601,7 +4861,7 @@
           <w:color w:val="000000" w:themeColor="text1"/>
         </w:rPr>
       </w:pPr>
-      <w:bookmarkStart w:id="12" w:name="_Toc157958049"/>
+      <w:bookmarkStart w:id="12" w:name="_Toc157964457"/>
       <w:r>
         <w:rPr>
           <w:rFonts w:ascii="Aptos" w:hAnsi="Aptos"/>
@@ -4615,7 +4875,7 @@
     </w:p>
     <w:p>
       <w:pPr>
-        <w:pStyle w:val="PargrafodaLista"/>
+        <w:pStyle w:val="ListParagraph"/>
         <w:numPr>
           <w:ilvl w:val="0"/>
           <w:numId w:val="5"/>
@@ -4627,25 +4887,7 @@
           <w:sz w:val="24"/>
           <w:szCs w:val="24"/>
         </w:rPr>
-        <w:t>Utilizador fica autenticado e é redirecionado para a página “</w:t>
-      </w:r>
-      <w:proofErr w:type="spellStart"/>
-      <w:r>
-        <w:rPr>
-          <w:rFonts w:ascii="Aptos" w:hAnsi="Aptos"/>
-          <w:sz w:val="24"/>
-          <w:szCs w:val="24"/>
-        </w:rPr>
-        <w:t>home</w:t>
-      </w:r>
-      <w:proofErr w:type="spellEnd"/>
-      <w:r>
-        <w:rPr>
-          <w:rFonts w:ascii="Aptos" w:hAnsi="Aptos"/>
-          <w:sz w:val="24"/>
-          <w:szCs w:val="24"/>
-        </w:rPr>
-        <w:t>”.</w:t>
+        <w:t>Utilizador fica autenticado e é redirecionado para a página “home”.</w:t>
       </w:r>
     </w:p>
     <w:p>
@@ -4705,7 +4947,7 @@
     </w:p>
     <w:p>
       <w:pPr>
-        <w:pStyle w:val="Ttulo2"/>
+        <w:pStyle w:val="Heading2"/>
         <w:rPr>
           <w:rFonts w:ascii="Aptos" w:hAnsi="Aptos"/>
           <w:b/>
@@ -4716,7 +4958,7 @@
     </w:p>
     <w:p>
       <w:pPr>
-        <w:pStyle w:val="Ttulo2"/>
+        <w:pStyle w:val="Heading2"/>
         <w:rPr>
           <w:rFonts w:ascii="Aptos" w:hAnsi="Aptos"/>
           <w:b/>
@@ -4724,7 +4966,7 @@
           <w:color w:val="000000" w:themeColor="text1"/>
         </w:rPr>
       </w:pPr>
-      <w:bookmarkStart w:id="13" w:name="_Toc157958050"/>
+      <w:bookmarkStart w:id="13" w:name="_Toc157964458"/>
       <w:r>
         <w:rPr>
           <w:rFonts w:ascii="Aptos" w:hAnsi="Aptos"/>
@@ -4738,7 +4980,7 @@
     </w:p>
     <w:p>
       <w:pPr>
-        <w:pStyle w:val="Ttulo2"/>
+        <w:pStyle w:val="Heading2"/>
         <w:rPr>
           <w:rFonts w:ascii="Aptos" w:hAnsi="Aptos"/>
           <w:b/>
@@ -4746,7 +4988,7 @@
           <w:color w:val="000000" w:themeColor="text1"/>
         </w:rPr>
       </w:pPr>
-      <w:bookmarkStart w:id="14" w:name="_Toc157958051"/>
+      <w:bookmarkStart w:id="14" w:name="_Toc157964459"/>
       <w:r>
         <w:rPr>
           <w:rFonts w:ascii="Aptos" w:hAnsi="Aptos"/>
@@ -4760,7 +5002,7 @@
     </w:p>
     <w:p>
       <w:pPr>
-        <w:pStyle w:val="Ttulo3"/>
+        <w:pStyle w:val="Heading3"/>
         <w:rPr>
           <w:rFonts w:ascii="Aptos" w:hAnsi="Aptos"/>
           <w:b/>
@@ -4768,7 +5010,7 @@
           <w:color w:val="000000" w:themeColor="text1"/>
         </w:rPr>
       </w:pPr>
-      <w:bookmarkStart w:id="15" w:name="_Toc157958052"/>
+      <w:bookmarkStart w:id="15" w:name="_Toc157964460"/>
       <w:r>
         <w:rPr>
           <w:rFonts w:ascii="Aptos" w:hAnsi="Aptos"/>
@@ -4782,7 +5024,7 @@
     </w:p>
     <w:p>
       <w:pPr>
-        <w:pStyle w:val="PargrafodaLista"/>
+        <w:pStyle w:val="ListParagraph"/>
         <w:numPr>
           <w:ilvl w:val="0"/>
           <w:numId w:val="8"/>
@@ -4880,7 +5122,7 @@
     </w:p>
     <w:p>
       <w:pPr>
-        <w:pStyle w:val="Ttulo3"/>
+        <w:pStyle w:val="Heading3"/>
         <w:rPr>
           <w:rFonts w:ascii="Aptos" w:hAnsi="Aptos"/>
           <w:b/>
@@ -4888,7 +5130,7 @@
           <w:color w:val="000000" w:themeColor="text1"/>
         </w:rPr>
       </w:pPr>
-      <w:bookmarkStart w:id="16" w:name="_Toc157958053"/>
+      <w:bookmarkStart w:id="16" w:name="_Toc157964461"/>
       <w:r>
         <w:rPr>
           <w:rFonts w:ascii="Aptos" w:hAnsi="Aptos"/>
@@ -4902,7 +5144,7 @@
     </w:p>
     <w:p>
       <w:pPr>
-        <w:pStyle w:val="PargrafodaLista"/>
+        <w:pStyle w:val="ListParagraph"/>
         <w:numPr>
           <w:ilvl w:val="0"/>
           <w:numId w:val="9"/>
@@ -5000,7 +5242,7 @@
     </w:p>
     <w:p>
       <w:pPr>
-        <w:pStyle w:val="PargrafodaLista"/>
+        <w:pStyle w:val="ListParagraph"/>
         <w:numPr>
           <w:ilvl w:val="0"/>
           <w:numId w:val="9"/>
@@ -5099,7 +5341,7 @@
     </w:p>
     <w:p>
       <w:pPr>
-        <w:pStyle w:val="PargrafodaLista"/>
+        <w:pStyle w:val="ListParagraph"/>
         <w:numPr>
           <w:ilvl w:val="0"/>
           <w:numId w:val="9"/>
@@ -5212,7 +5454,7 @@
     </w:p>
     <w:p>
       <w:pPr>
-        <w:pStyle w:val="PargrafodaLista"/>
+        <w:pStyle w:val="ListParagraph"/>
         <w:numPr>
           <w:ilvl w:val="0"/>
           <w:numId w:val="9"/>
@@ -5303,7 +5545,7 @@
     </w:p>
     <w:p>
       <w:pPr>
-        <w:pStyle w:val="Ttulo3"/>
+        <w:pStyle w:val="Heading3"/>
         <w:rPr>
           <w:rFonts w:ascii="Aptos" w:hAnsi="Aptos"/>
           <w:b/>
@@ -5311,7 +5553,7 @@
           <w:color w:val="000000" w:themeColor="text1"/>
         </w:rPr>
       </w:pPr>
-      <w:bookmarkStart w:id="17" w:name="_Toc157958054"/>
+      <w:bookmarkStart w:id="17" w:name="_Toc157964462"/>
       <w:r>
         <w:rPr>
           <w:rFonts w:ascii="Aptos" w:hAnsi="Aptos"/>
@@ -5325,7 +5567,7 @@
     </w:p>
     <w:p>
       <w:pPr>
-        <w:pStyle w:val="PargrafodaLista"/>
+        <w:pStyle w:val="ListParagraph"/>
         <w:numPr>
           <w:ilvl w:val="0"/>
           <w:numId w:val="5"/>
@@ -5347,7 +5589,7 @@
     </w:p>
     <w:p>
       <w:pPr>
-        <w:pStyle w:val="Ttulo2"/>
+        <w:pStyle w:val="Heading2"/>
         <w:rPr>
           <w:rFonts w:ascii="Aptos" w:hAnsi="Aptos"/>
           <w:b/>
@@ -5355,7 +5597,7 @@
           <w:color w:val="000000" w:themeColor="text1"/>
         </w:rPr>
       </w:pPr>
-      <w:bookmarkStart w:id="18" w:name="_Toc157958055"/>
+      <w:bookmarkStart w:id="18" w:name="_Toc157964463"/>
       <w:r>
         <w:rPr>
           <w:rFonts w:ascii="Aptos" w:hAnsi="Aptos"/>
@@ -5369,7 +5611,7 @@
     </w:p>
     <w:p>
       <w:pPr>
-        <w:pStyle w:val="Ttulo3"/>
+        <w:pStyle w:val="Heading3"/>
         <w:rPr>
           <w:rFonts w:ascii="Aptos" w:hAnsi="Aptos"/>
           <w:b/>
@@ -5377,7 +5619,7 @@
           <w:color w:val="000000" w:themeColor="text1"/>
         </w:rPr>
       </w:pPr>
-      <w:bookmarkStart w:id="19" w:name="_Toc157958056"/>
+      <w:bookmarkStart w:id="19" w:name="_Toc157964464"/>
       <w:r>
         <w:rPr>
           <w:rFonts w:ascii="Aptos" w:hAnsi="Aptos"/>
@@ -5409,7 +5651,7 @@
     </w:p>
     <w:p>
       <w:pPr>
-        <w:pStyle w:val="PargrafodaLista"/>
+        <w:pStyle w:val="ListParagraph"/>
         <w:numPr>
           <w:ilvl w:val="0"/>
           <w:numId w:val="11"/>
@@ -5431,7 +5673,7 @@
     </w:p>
     <w:p>
       <w:pPr>
-        <w:pStyle w:val="Ttulo3"/>
+        <w:pStyle w:val="Heading3"/>
         <w:rPr>
           <w:rFonts w:ascii="Aptos" w:hAnsi="Aptos"/>
           <w:b/>
@@ -5439,7 +5681,7 @@
           <w:color w:val="000000" w:themeColor="text1"/>
         </w:rPr>
       </w:pPr>
-      <w:bookmarkStart w:id="20" w:name="_Toc157958057"/>
+      <w:bookmarkStart w:id="20" w:name="_Toc157964465"/>
       <w:r>
         <w:rPr>
           <w:rFonts w:ascii="Aptos" w:hAnsi="Aptos"/>
@@ -5453,7 +5695,7 @@
     </w:p>
     <w:p>
       <w:pPr>
-        <w:pStyle w:val="PargrafodaLista"/>
+        <w:pStyle w:val="ListParagraph"/>
         <w:numPr>
           <w:ilvl w:val="0"/>
           <w:numId w:val="12"/>
@@ -5536,7 +5778,7 @@
     </w:p>
     <w:p>
       <w:pPr>
-        <w:pStyle w:val="PargrafodaLista"/>
+        <w:pStyle w:val="ListParagraph"/>
         <w:numPr>
           <w:ilvl w:val="0"/>
           <w:numId w:val="12"/>
@@ -5619,7 +5861,7 @@
     </w:p>
     <w:p>
       <w:pPr>
-        <w:pStyle w:val="Ttulo3"/>
+        <w:pStyle w:val="Heading3"/>
         <w:rPr>
           <w:rFonts w:ascii="Aptos" w:hAnsi="Aptos"/>
           <w:b/>
@@ -5627,7 +5869,7 @@
           <w:color w:val="000000" w:themeColor="text1"/>
         </w:rPr>
       </w:pPr>
-      <w:bookmarkStart w:id="21" w:name="_Toc157958058"/>
+      <w:bookmarkStart w:id="21" w:name="_Toc157964466"/>
       <w:r>
         <w:rPr>
           <w:rFonts w:ascii="Aptos" w:hAnsi="Aptos"/>
@@ -5641,7 +5883,7 @@
     </w:p>
     <w:p>
       <w:pPr>
-        <w:pStyle w:val="PargrafodaLista"/>
+        <w:pStyle w:val="ListParagraph"/>
         <w:numPr>
           <w:ilvl w:val="0"/>
           <w:numId w:val="5"/>
@@ -5666,7 +5908,7 @@
     </w:p>
     <w:p>
       <w:pPr>
-        <w:pStyle w:val="Ttulo2"/>
+        <w:pStyle w:val="Heading2"/>
         <w:rPr>
           <w:rFonts w:ascii="Aptos" w:hAnsi="Aptos"/>
           <w:b/>
@@ -5674,7 +5916,7 @@
           <w:color w:val="000000" w:themeColor="text1"/>
         </w:rPr>
       </w:pPr>
-      <w:bookmarkStart w:id="22" w:name="_Toc157958059"/>
+      <w:bookmarkStart w:id="22" w:name="_Toc157964467"/>
       <w:r>
         <w:rPr>
           <w:rFonts w:ascii="Aptos" w:hAnsi="Aptos"/>
@@ -5682,13 +5924,40 @@
           <w:bCs/>
           <w:color w:val="000000" w:themeColor="text1"/>
         </w:rPr>
-        <w:t>BS1-UC6: Terminar sessão</w:t>
+        <w:t>BS1-UC</w:t>
+      </w:r>
+      <w:r>
+        <w:rPr>
+          <w:rFonts w:ascii="Aptos" w:hAnsi="Aptos"/>
+          <w:b/>
+          <w:bCs/>
+          <w:color w:val="000000" w:themeColor="text1"/>
+        </w:rPr>
+        <w:t>5</w:t>
+      </w:r>
+      <w:r>
+        <w:rPr>
+          <w:rFonts w:ascii="Aptos" w:hAnsi="Aptos"/>
+          <w:b/>
+          <w:bCs/>
+          <w:color w:val="000000" w:themeColor="text1"/>
+        </w:rPr>
+        <w:t xml:space="preserve">: </w:t>
+      </w:r>
+      <w:r>
+        <w:rPr>
+          <w:rFonts w:ascii="Aptos" w:hAnsi="Aptos"/>
+          <w:b/>
+          <w:bCs/>
+          <w:color w:val="000000" w:themeColor="text1"/>
+        </w:rPr>
+        <w:t>Autenticação com sucesso</w:t>
       </w:r>
       <w:bookmarkEnd w:id="22"/>
     </w:p>
     <w:p>
       <w:pPr>
-        <w:pStyle w:val="Ttulo3"/>
+        <w:pStyle w:val="Heading3"/>
         <w:rPr>
           <w:rFonts w:ascii="Aptos" w:hAnsi="Aptos"/>
           <w:b/>
@@ -5696,7 +5965,7 @@
           <w:color w:val="000000" w:themeColor="text1"/>
         </w:rPr>
       </w:pPr>
-      <w:bookmarkStart w:id="23" w:name="_Toc157958060"/>
+      <w:bookmarkStart w:id="23" w:name="_Toc157964468"/>
       <w:r>
         <w:rPr>
           <w:rFonts w:ascii="Aptos" w:hAnsi="Aptos"/>
@@ -5710,7 +5979,7 @@
     </w:p>
     <w:p>
       <w:pPr>
-        <w:pStyle w:val="PargrafodaLista"/>
+        <w:pStyle w:val="ListParagraph"/>
         <w:numPr>
           <w:ilvl w:val="0"/>
           <w:numId w:val="13"/>
@@ -5727,12 +5996,12 @@
           <w:sz w:val="24"/>
           <w:szCs w:val="24"/>
         </w:rPr>
-        <w:t>Estar com login efetuado na plataforma</w:t>
-      </w:r>
-    </w:p>
-    <w:p>
-      <w:pPr>
-        <w:pStyle w:val="Ttulo3"/>
+        <w:t>Efetuar login na plataforma</w:t>
+      </w:r>
+    </w:p>
+    <w:p>
+      <w:pPr>
+        <w:pStyle w:val="Heading3"/>
         <w:rPr>
           <w:rFonts w:ascii="Aptos" w:hAnsi="Aptos"/>
           <w:b/>
@@ -5740,7 +6009,7 @@
           <w:color w:val="000000" w:themeColor="text1"/>
         </w:rPr>
       </w:pPr>
-      <w:bookmarkStart w:id="24" w:name="_Toc157958061"/>
+      <w:bookmarkStart w:id="24" w:name="_Toc157964469"/>
       <w:r>
         <w:rPr>
           <w:rFonts w:ascii="Aptos" w:hAnsi="Aptos"/>
@@ -5754,7 +6023,7 @@
     </w:p>
     <w:p>
       <w:pPr>
-        <w:pStyle w:val="PargrafodaLista"/>
+        <w:pStyle w:val="ListParagraph"/>
         <w:numPr>
           <w:ilvl w:val="0"/>
           <w:numId w:val="14"/>
@@ -5771,6 +6040,223 @@
           <w:sz w:val="24"/>
           <w:szCs w:val="24"/>
         </w:rPr>
+        <w:t>Sistema, através do backend, validar as credenciais do utilizador</w:t>
+      </w:r>
+      <w:r>
+        <w:rPr>
+          <w:rFonts w:ascii="Aptos" w:hAnsi="Aptos"/>
+          <w:sz w:val="24"/>
+          <w:szCs w:val="24"/>
+        </w:rPr>
+        <w:t>, comparativamente à informação disponível da base de dados</w:t>
+      </w:r>
+    </w:p>
+    <w:p>
+      <w:pPr>
+        <w:pStyle w:val="Heading3"/>
+        <w:rPr>
+          <w:rFonts w:ascii="Aptos" w:hAnsi="Aptos"/>
+          <w:b/>
+          <w:bCs/>
+          <w:color w:val="000000" w:themeColor="text1"/>
+        </w:rPr>
+      </w:pPr>
+      <w:bookmarkStart w:id="25" w:name="_Toc157964470"/>
+      <w:r>
+        <w:rPr>
+          <w:rFonts w:ascii="Aptos" w:hAnsi="Aptos"/>
+          <w:b/>
+          <w:bCs/>
+          <w:color w:val="000000" w:themeColor="text1"/>
+        </w:rPr>
+        <w:t>Pós-condições</w:t>
+      </w:r>
+      <w:bookmarkEnd w:id="25"/>
+    </w:p>
+    <w:p>
+      <w:pPr>
+        <w:pStyle w:val="ListParagraph"/>
+        <w:numPr>
+          <w:ilvl w:val="0"/>
+          <w:numId w:val="5"/>
+        </w:numPr>
+        <w:rPr>
+          <w:rFonts w:ascii="Aptos" w:hAnsi="Aptos"/>
+          <w:sz w:val="24"/>
+          <w:szCs w:val="24"/>
+        </w:rPr>
+      </w:pPr>
+      <w:r>
+        <w:rPr>
+          <w:rFonts w:ascii="Aptos" w:hAnsi="Aptos"/>
+          <w:sz w:val="24"/>
+          <w:szCs w:val="24"/>
+        </w:rPr>
+        <w:t xml:space="preserve">Se as informações estiverem corretas, </w:t>
+      </w:r>
+      <w:r>
+        <w:rPr>
+          <w:rFonts w:ascii="Aptos" w:hAnsi="Aptos"/>
+          <w:sz w:val="24"/>
+          <w:szCs w:val="24"/>
+        </w:rPr>
+        <w:t xml:space="preserve">o </w:t>
+      </w:r>
+      <w:r>
+        <w:rPr>
+          <w:rFonts w:ascii="Aptos" w:hAnsi="Aptos"/>
+          <w:sz w:val="24"/>
+          <w:szCs w:val="24"/>
+        </w:rPr>
+        <w:t xml:space="preserve">utilizador </w:t>
+      </w:r>
+      <w:r>
+        <w:rPr>
+          <w:rFonts w:ascii="Aptos" w:hAnsi="Aptos"/>
+          <w:sz w:val="24"/>
+          <w:szCs w:val="24"/>
+        </w:rPr>
+        <w:t xml:space="preserve">é </w:t>
+      </w:r>
+      <w:r>
+        <w:rPr>
+          <w:rFonts w:ascii="Aptos" w:hAnsi="Aptos"/>
+          <w:sz w:val="24"/>
+          <w:szCs w:val="24"/>
+        </w:rPr>
+        <w:t>redirecionado para a página inicial da plataforma</w:t>
+      </w:r>
+    </w:p>
+    <w:p>
+      <w:pPr>
+        <w:pStyle w:val="ListParagraph"/>
+        <w:numPr>
+          <w:ilvl w:val="0"/>
+          <w:numId w:val="5"/>
+        </w:numPr>
+        <w:rPr>
+          <w:rFonts w:ascii="Aptos" w:hAnsi="Aptos"/>
+          <w:sz w:val="24"/>
+          <w:szCs w:val="24"/>
+        </w:rPr>
+      </w:pPr>
+      <w:r>
+        <w:rPr>
+          <w:rFonts w:ascii="Aptos" w:hAnsi="Aptos"/>
+          <w:sz w:val="24"/>
+          <w:szCs w:val="24"/>
+        </w:rPr>
+        <w:t>Caso contrário, é apresentada uma mensagem de erro</w:t>
+      </w:r>
+    </w:p>
+    <w:p>
+      <w:pPr>
+        <w:pStyle w:val="Heading2"/>
+        <w:rPr>
+          <w:rFonts w:ascii="Aptos" w:hAnsi="Aptos"/>
+          <w:b/>
+          <w:bCs/>
+          <w:color w:val="000000" w:themeColor="text1"/>
+        </w:rPr>
+      </w:pPr>
+      <w:bookmarkStart w:id="26" w:name="_Toc157964471"/>
+      <w:r>
+        <w:rPr>
+          <w:rFonts w:ascii="Aptos" w:hAnsi="Aptos"/>
+          <w:b/>
+          <w:bCs/>
+          <w:color w:val="000000" w:themeColor="text1"/>
+        </w:rPr>
+        <w:lastRenderedPageBreak/>
+        <w:t>BS1-UC6: Terminar sessão</w:t>
+      </w:r>
+      <w:bookmarkEnd w:id="26"/>
+    </w:p>
+    <w:p>
+      <w:pPr>
+        <w:pStyle w:val="Heading3"/>
+        <w:rPr>
+          <w:rFonts w:ascii="Aptos" w:hAnsi="Aptos"/>
+          <w:b/>
+          <w:bCs/>
+          <w:color w:val="000000" w:themeColor="text1"/>
+        </w:rPr>
+      </w:pPr>
+      <w:bookmarkStart w:id="27" w:name="_Toc157964472"/>
+      <w:r>
+        <w:rPr>
+          <w:rFonts w:ascii="Aptos" w:hAnsi="Aptos"/>
+          <w:b/>
+          <w:bCs/>
+          <w:color w:val="000000" w:themeColor="text1"/>
+        </w:rPr>
+        <w:t>Precondições</w:t>
+      </w:r>
+      <w:bookmarkEnd w:id="27"/>
+    </w:p>
+    <w:p>
+      <w:pPr>
+        <w:pStyle w:val="ListParagraph"/>
+        <w:numPr>
+          <w:ilvl w:val="0"/>
+          <w:numId w:val="13"/>
+        </w:numPr>
+        <w:rPr>
+          <w:rFonts w:ascii="Aptos" w:hAnsi="Aptos"/>
+          <w:sz w:val="24"/>
+          <w:szCs w:val="24"/>
+        </w:rPr>
+      </w:pPr>
+      <w:r>
+        <w:rPr>
+          <w:rFonts w:ascii="Aptos" w:hAnsi="Aptos"/>
+          <w:sz w:val="24"/>
+          <w:szCs w:val="24"/>
+        </w:rPr>
+        <w:t>Estar com login efetuado na plataforma</w:t>
+      </w:r>
+    </w:p>
+    <w:p>
+      <w:pPr>
+        <w:pStyle w:val="Heading3"/>
+        <w:rPr>
+          <w:rFonts w:ascii="Aptos" w:hAnsi="Aptos"/>
+          <w:b/>
+          <w:bCs/>
+          <w:color w:val="000000" w:themeColor="text1"/>
+        </w:rPr>
+      </w:pPr>
+      <w:bookmarkStart w:id="28" w:name="_Toc157964473"/>
+      <w:r>
+        <w:rPr>
+          <w:rFonts w:ascii="Aptos" w:hAnsi="Aptos"/>
+          <w:b/>
+          <w:bCs/>
+          <w:color w:val="000000" w:themeColor="text1"/>
+        </w:rPr>
+        <w:t>Sequência de execução / Sequence flow</w:t>
+      </w:r>
+      <w:bookmarkEnd w:id="28"/>
+    </w:p>
+    <w:p>
+      <w:pPr>
+        <w:pStyle w:val="ListParagraph"/>
+        <w:numPr>
+          <w:ilvl w:val="0"/>
+          <w:numId w:val="14"/>
+        </w:numPr>
+        <w:rPr>
+          <w:rFonts w:ascii="Aptos" w:hAnsi="Aptos"/>
+          <w:sz w:val="24"/>
+          <w:szCs w:val="24"/>
+        </w:rPr>
+      </w:pPr>
+      <w:r>
+        <w:rPr>
+          <w:rFonts w:ascii="Aptos" w:hAnsi="Aptos"/>
+          <w:sz w:val="24"/>
+          <w:szCs w:val="24"/>
+        </w:rPr>
         <w:t>Clicar no botão “Logout”</w:t>
       </w:r>
     </w:p>
@@ -5790,7 +6276,6 @@
           <w:sz w:val="24"/>
           <w:szCs w:val="24"/>
         </w:rPr>
-        <w:lastRenderedPageBreak/>
         <w:drawing>
           <wp:inline distT="0" distB="0" distL="0" distR="0" wp14:anchorId="75DA17BB" wp14:editId="46347AB1">
             <wp:extent cx="5057775" cy="4381500"/>
@@ -5845,7 +6330,7 @@
     </w:p>
     <w:p>
       <w:pPr>
-        <w:pStyle w:val="Ttulo3"/>
+        <w:pStyle w:val="Heading3"/>
         <w:rPr>
           <w:rFonts w:ascii="Aptos" w:hAnsi="Aptos"/>
           <w:b/>
@@ -5853,7 +6338,7 @@
           <w:color w:val="000000" w:themeColor="text1"/>
         </w:rPr>
       </w:pPr>
-      <w:bookmarkStart w:id="25" w:name="_Toc157958062"/>
+      <w:bookmarkStart w:id="29" w:name="_Toc157964474"/>
       <w:r>
         <w:rPr>
           <w:rFonts w:ascii="Aptos" w:hAnsi="Aptos"/>
@@ -5863,11 +6348,11 @@
         </w:rPr>
         <w:t>Pós-condições</w:t>
       </w:r>
-      <w:bookmarkEnd w:id="25"/>
-    </w:p>
-    <w:p>
-      <w:pPr>
-        <w:pStyle w:val="PargrafodaLista"/>
+      <w:bookmarkEnd w:id="29"/>
+    </w:p>
+    <w:p>
+      <w:pPr>
+        <w:pStyle w:val="ListParagraph"/>
         <w:numPr>
           <w:ilvl w:val="0"/>
           <w:numId w:val="5"/>
@@ -5949,7 +6434,7 @@
     <w:sdtContent>
       <w:p>
         <w:pPr>
-          <w:pStyle w:val="Rodap"/>
+          <w:pStyle w:val="Footer"/>
           <w:jc w:val="right"/>
         </w:pPr>
         <w:r>
@@ -5978,7 +6463,7 @@
   </w:sdt>
   <w:p>
     <w:pPr>
-      <w:pStyle w:val="Rodap"/>
+      <w:pStyle w:val="Footer"/>
     </w:pPr>
   </w:p>
 </w:ftr>
@@ -8237,11 +8722,11 @@
     <w:name w:val="Normal"/>
     <w:qFormat/>
   </w:style>
-  <w:style w:type="paragraph" w:styleId="Ttulo1">
+  <w:style w:type="paragraph" w:styleId="Heading1">
     <w:name w:val="heading 1"/>
     <w:basedOn w:val="Normal"/>
     <w:next w:val="Normal"/>
-    <w:link w:val="Ttulo1Carter"/>
+    <w:link w:val="Heading1Char"/>
     <w:uiPriority w:val="9"/>
     <w:qFormat/>
     <w:rsid w:val="00FF79D1"/>
@@ -8258,11 +8743,11 @@
       <w:szCs w:val="32"/>
     </w:rPr>
   </w:style>
-  <w:style w:type="paragraph" w:styleId="Ttulo2">
+  <w:style w:type="paragraph" w:styleId="Heading2">
     <w:name w:val="heading 2"/>
     <w:basedOn w:val="Normal"/>
     <w:next w:val="Normal"/>
-    <w:link w:val="Ttulo2Carter"/>
+    <w:link w:val="Heading2Char"/>
     <w:uiPriority w:val="9"/>
     <w:unhideWhenUsed/>
     <w:qFormat/>
@@ -8280,11 +8765,11 @@
       <w:szCs w:val="26"/>
     </w:rPr>
   </w:style>
-  <w:style w:type="paragraph" w:styleId="Ttulo3">
+  <w:style w:type="paragraph" w:styleId="Heading3">
     <w:name w:val="heading 3"/>
     <w:basedOn w:val="Normal"/>
     <w:next w:val="Normal"/>
-    <w:link w:val="Ttulo3Carter"/>
+    <w:link w:val="Heading3Char"/>
     <w:uiPriority w:val="9"/>
     <w:unhideWhenUsed/>
     <w:qFormat/>
@@ -8302,13 +8787,13 @@
       <w:szCs w:val="24"/>
     </w:rPr>
   </w:style>
-  <w:style w:type="character" w:default="1" w:styleId="Tipodeletrapredefinidodopargrafo">
+  <w:style w:type="character" w:default="1" w:styleId="DefaultParagraphFont">
     <w:name w:val="Default Paragraph Font"/>
     <w:uiPriority w:val="1"/>
     <w:semiHidden/>
     <w:unhideWhenUsed/>
   </w:style>
-  <w:style w:type="table" w:default="1" w:styleId="Tabelanormal">
+  <w:style w:type="table" w:default="1" w:styleId="TableNormal">
     <w:name w:val="Normal Table"/>
     <w:uiPriority w:val="99"/>
     <w:semiHidden/>
@@ -8323,13 +8808,13 @@
       </w:tblCellMar>
     </w:tblPr>
   </w:style>
-  <w:style w:type="numbering" w:default="1" w:styleId="Semlista">
+  <w:style w:type="numbering" w:default="1" w:styleId="NoList">
     <w:name w:val="No List"/>
     <w:uiPriority w:val="99"/>
     <w:semiHidden/>
     <w:unhideWhenUsed/>
   </w:style>
-  <w:style w:type="paragraph" w:styleId="PargrafodaLista">
+  <w:style w:type="paragraph" w:styleId="ListParagraph">
     <w:name w:val="List Paragraph"/>
     <w:basedOn w:val="Normal"/>
     <w:uiPriority w:val="34"/>
@@ -8340,10 +8825,10 @@
       <w:contextualSpacing/>
     </w:pPr>
   </w:style>
-  <w:style w:type="character" w:customStyle="1" w:styleId="Ttulo1Carter">
-    <w:name w:val="Título 1 Caráter"/>
-    <w:basedOn w:val="Tipodeletrapredefinidodopargrafo"/>
-    <w:link w:val="Ttulo1"/>
+  <w:style w:type="character" w:customStyle="1" w:styleId="Heading1Char">
+    <w:name w:val="Heading 1 Char"/>
+    <w:basedOn w:val="DefaultParagraphFont"/>
+    <w:link w:val="Heading1"/>
     <w:uiPriority w:val="9"/>
     <w:rsid w:val="00FF79D1"/>
     <w:rPr>
@@ -8353,10 +8838,10 @@
       <w:szCs w:val="32"/>
     </w:rPr>
   </w:style>
-  <w:style w:type="character" w:customStyle="1" w:styleId="Ttulo2Carter">
-    <w:name w:val="Título 2 Caráter"/>
-    <w:basedOn w:val="Tipodeletrapredefinidodopargrafo"/>
-    <w:link w:val="Ttulo2"/>
+  <w:style w:type="character" w:customStyle="1" w:styleId="Heading2Char">
+    <w:name w:val="Heading 2 Char"/>
+    <w:basedOn w:val="DefaultParagraphFont"/>
+    <w:link w:val="Heading2"/>
     <w:uiPriority w:val="9"/>
     <w:rsid w:val="00FF79D1"/>
     <w:rPr>
@@ -8366,10 +8851,10 @@
       <w:szCs w:val="26"/>
     </w:rPr>
   </w:style>
-  <w:style w:type="character" w:customStyle="1" w:styleId="Ttulo3Carter">
-    <w:name w:val="Título 3 Caráter"/>
-    <w:basedOn w:val="Tipodeletrapredefinidodopargrafo"/>
-    <w:link w:val="Ttulo3"/>
+  <w:style w:type="character" w:customStyle="1" w:styleId="Heading3Char">
+    <w:name w:val="Heading 3 Char"/>
+    <w:basedOn w:val="DefaultParagraphFont"/>
+    <w:link w:val="Heading3"/>
     <w:uiPriority w:val="9"/>
     <w:rsid w:val="00FF79D1"/>
     <w:rPr>
@@ -8379,7 +8864,7 @@
       <w:szCs w:val="24"/>
     </w:rPr>
   </w:style>
-  <w:style w:type="paragraph" w:styleId="ndiceremissivo1">
+  <w:style w:type="paragraph" w:styleId="Index1">
     <w:name w:val="index 1"/>
     <w:basedOn w:val="Normal"/>
     <w:next w:val="Normal"/>
@@ -8397,7 +8882,7 @@
       <w:szCs w:val="18"/>
     </w:rPr>
   </w:style>
-  <w:style w:type="paragraph" w:styleId="ndiceremissivo2">
+  <w:style w:type="paragraph" w:styleId="Index2">
     <w:name w:val="index 2"/>
     <w:basedOn w:val="Normal"/>
     <w:next w:val="Normal"/>
@@ -8415,7 +8900,7 @@
       <w:szCs w:val="18"/>
     </w:rPr>
   </w:style>
-  <w:style w:type="paragraph" w:styleId="ndiceremissivo3">
+  <w:style w:type="paragraph" w:styleId="Index3">
     <w:name w:val="index 3"/>
     <w:basedOn w:val="Normal"/>
     <w:next w:val="Normal"/>
@@ -8433,7 +8918,7 @@
       <w:szCs w:val="18"/>
     </w:rPr>
   </w:style>
-  <w:style w:type="paragraph" w:styleId="ndiceremissivo4">
+  <w:style w:type="paragraph" w:styleId="Index4">
     <w:name w:val="index 4"/>
     <w:basedOn w:val="Normal"/>
     <w:next w:val="Normal"/>
@@ -8451,7 +8936,7 @@
       <w:szCs w:val="18"/>
     </w:rPr>
   </w:style>
-  <w:style w:type="paragraph" w:styleId="ndiceremissivo5">
+  <w:style w:type="paragraph" w:styleId="Index5">
     <w:name w:val="index 5"/>
     <w:basedOn w:val="Normal"/>
     <w:next w:val="Normal"/>
@@ -8469,7 +8954,7 @@
       <w:szCs w:val="18"/>
     </w:rPr>
   </w:style>
-  <w:style w:type="paragraph" w:styleId="ndiceremissivo6">
+  <w:style w:type="paragraph" w:styleId="Index6">
     <w:name w:val="index 6"/>
     <w:basedOn w:val="Normal"/>
     <w:next w:val="Normal"/>
@@ -8487,7 +8972,7 @@
       <w:szCs w:val="18"/>
     </w:rPr>
   </w:style>
-  <w:style w:type="paragraph" w:styleId="ndiceremissivo7">
+  <w:style w:type="paragraph" w:styleId="Index7">
     <w:name w:val="index 7"/>
     <w:basedOn w:val="Normal"/>
     <w:next w:val="Normal"/>
@@ -8505,7 +8990,7 @@
       <w:szCs w:val="18"/>
     </w:rPr>
   </w:style>
-  <w:style w:type="paragraph" w:styleId="ndiceremissivo8">
+  <w:style w:type="paragraph" w:styleId="Index8">
     <w:name w:val="index 8"/>
     <w:basedOn w:val="Normal"/>
     <w:next w:val="Normal"/>
@@ -8523,7 +9008,7 @@
       <w:szCs w:val="18"/>
     </w:rPr>
   </w:style>
-  <w:style w:type="paragraph" w:styleId="ndiceremissivo9">
+  <w:style w:type="paragraph" w:styleId="Index9">
     <w:name w:val="index 9"/>
     <w:basedOn w:val="Normal"/>
     <w:next w:val="Normal"/>
@@ -8541,10 +9026,10 @@
       <w:szCs w:val="18"/>
     </w:rPr>
   </w:style>
-  <w:style w:type="paragraph" w:styleId="Cabealhodendiceremissivo">
+  <w:style w:type="paragraph" w:styleId="IndexHeading">
     <w:name w:val="index heading"/>
     <w:basedOn w:val="Normal"/>
-    <w:next w:val="ndiceremissivo1"/>
+    <w:next w:val="Index1"/>
     <w:uiPriority w:val="99"/>
     <w:unhideWhenUsed/>
     <w:rsid w:val="00687601"/>
@@ -8560,9 +9045,9 @@
       <w:szCs w:val="26"/>
     </w:rPr>
   </w:style>
-  <w:style w:type="paragraph" w:styleId="Cabealhodondice">
+  <w:style w:type="paragraph" w:styleId="TOCHeading">
     <w:name w:val="TOC Heading"/>
-    <w:basedOn w:val="Ttulo1"/>
+    <w:basedOn w:val="Heading1"/>
     <w:next w:val="Normal"/>
     <w:uiPriority w:val="39"/>
     <w:unhideWhenUsed/>
@@ -8577,7 +9062,7 @@
       <w14:ligatures w14:val="none"/>
     </w:rPr>
   </w:style>
-  <w:style w:type="paragraph" w:styleId="ndice1">
+  <w:style w:type="paragraph" w:styleId="TOC1">
     <w:name w:val="toc 1"/>
     <w:basedOn w:val="Normal"/>
     <w:next w:val="Normal"/>
@@ -8589,7 +9074,7 @@
       <w:spacing w:after="100"/>
     </w:pPr>
   </w:style>
-  <w:style w:type="paragraph" w:styleId="ndice2">
+  <w:style w:type="paragraph" w:styleId="TOC2">
     <w:name w:val="toc 2"/>
     <w:basedOn w:val="Normal"/>
     <w:next w:val="Normal"/>
@@ -8602,7 +9087,7 @@
       <w:ind w:left="220"/>
     </w:pPr>
   </w:style>
-  <w:style w:type="paragraph" w:styleId="ndice3">
+  <w:style w:type="paragraph" w:styleId="TOC3">
     <w:name w:val="toc 3"/>
     <w:basedOn w:val="Normal"/>
     <w:next w:val="Normal"/>
@@ -8615,9 +9100,9 @@
       <w:ind w:left="440"/>
     </w:pPr>
   </w:style>
-  <w:style w:type="character" w:styleId="Hiperligao">
+  <w:style w:type="character" w:styleId="Hyperlink">
     <w:name w:val="Hyperlink"/>
-    <w:basedOn w:val="Tipodeletrapredefinidodopargrafo"/>
+    <w:basedOn w:val="DefaultParagraphFont"/>
     <w:uiPriority w:val="99"/>
     <w:unhideWhenUsed/>
     <w:rsid w:val="000E72CD"/>
@@ -8626,10 +9111,10 @@
       <w:u w:val="single"/>
     </w:rPr>
   </w:style>
-  <w:style w:type="paragraph" w:styleId="Cabealho">
+  <w:style w:type="paragraph" w:styleId="Header">
     <w:name w:val="header"/>
     <w:basedOn w:val="Normal"/>
-    <w:link w:val="CabealhoCarter"/>
+    <w:link w:val="HeaderChar"/>
     <w:uiPriority w:val="99"/>
     <w:unhideWhenUsed/>
     <w:rsid w:val="002811CE"/>
@@ -8641,17 +9126,17 @@
       <w:spacing w:after="0" w:line="240" w:lineRule="auto"/>
     </w:pPr>
   </w:style>
-  <w:style w:type="character" w:customStyle="1" w:styleId="CabealhoCarter">
-    <w:name w:val="Cabeçalho Caráter"/>
-    <w:basedOn w:val="Tipodeletrapredefinidodopargrafo"/>
-    <w:link w:val="Cabealho"/>
+  <w:style w:type="character" w:customStyle="1" w:styleId="HeaderChar">
+    <w:name w:val="Header Char"/>
+    <w:basedOn w:val="DefaultParagraphFont"/>
+    <w:link w:val="Header"/>
     <w:uiPriority w:val="99"/>
     <w:rsid w:val="002811CE"/>
   </w:style>
-  <w:style w:type="paragraph" w:styleId="Rodap">
+  <w:style w:type="paragraph" w:styleId="Footer">
     <w:name w:val="footer"/>
     <w:basedOn w:val="Normal"/>
-    <w:link w:val="RodapCarter"/>
+    <w:link w:val="FooterChar"/>
     <w:uiPriority w:val="99"/>
     <w:unhideWhenUsed/>
     <w:rsid w:val="002811CE"/>
@@ -8663,10 +9148,10 @@
       <w:spacing w:after="0" w:line="240" w:lineRule="auto"/>
     </w:pPr>
   </w:style>
-  <w:style w:type="character" w:customStyle="1" w:styleId="RodapCarter">
-    <w:name w:val="Rodapé Caráter"/>
-    <w:basedOn w:val="Tipodeletrapredefinidodopargrafo"/>
-    <w:link w:val="Rodap"/>
+  <w:style w:type="character" w:customStyle="1" w:styleId="FooterChar">
+    <w:name w:val="Footer Char"/>
+    <w:basedOn w:val="DefaultParagraphFont"/>
+    <w:link w:val="Footer"/>
     <w:uiPriority w:val="99"/>
     <w:rsid w:val="002811CE"/>
   </w:style>
